--- a/john_tran_resume.docx
+++ b/john_tran_resume.docx
@@ -16,10 +16,9 @@
       </w:tblPr>
       <w:tblGrid>
         <w:gridCol w:w="2727"/>
-        <w:gridCol w:w="2727"/>
+        <w:gridCol w:w="2728"/>
         <w:gridCol w:w="2819"/>
-        <w:gridCol w:w="89"/>
-        <w:gridCol w:w="730"/>
+        <w:gridCol w:w="818"/>
         <w:gridCol w:w="1996"/>
       </w:tblGrid>
       <w:tr>
@@ -29,7 +28,7 @@
         <w:tc>
           <w:tcPr>
             <w:tcW w:w="5000" w:type="pct"/>
-            <w:gridSpan w:val="6"/>
+            <w:gridSpan w:val="5"/>
             <w:shd w:val="clear" w:color="auto" w:fill="auto"/>
           </w:tcPr>
           <w:p>
@@ -110,16 +109,16 @@
                 <w:szCs w:val="22"/>
               </w:rPr>
               <w:drawing>
-                <wp:anchor distT="0" distB="54610" distL="91440" distR="91440" simplePos="0" relativeHeight="251668480" behindDoc="0" locked="0" layoutInCell="1" allowOverlap="1" wp14:anchorId="1A3ECCDC" wp14:editId="3DAE5D73">
+                <wp:anchor distT="0" distB="27305" distL="91440" distR="91440" simplePos="0" relativeHeight="251668480" behindDoc="0" locked="0" layoutInCell="1" allowOverlap="1" wp14:anchorId="1A3ECCDC" wp14:editId="6B11D81A">
                   <wp:simplePos x="0" y="0"/>
                   <wp:positionH relativeFrom="margin">
-                    <wp:align>center</wp:align>
+                    <wp:posOffset>690880</wp:posOffset>
                   </wp:positionH>
                   <wp:positionV relativeFrom="margin">
-                    <wp:align>center</wp:align>
+                    <wp:posOffset>10795</wp:posOffset>
                   </wp:positionV>
-                  <wp:extent cx="182880" cy="182880"/>
-                  <wp:effectExtent l="0" t="0" r="0" b="0"/>
+                  <wp:extent cx="214760" cy="201168"/>
+                  <wp:effectExtent l="0" t="0" r="0" b="2540"/>
                   <wp:wrapTopAndBottom/>
                   <wp:docPr id="2" name="Picture 2"/>
                   <wp:cNvGraphicFramePr>
@@ -133,7 +132,13 @@
                           <pic:cNvPicPr/>
                         </pic:nvPicPr>
                         <pic:blipFill>
-                          <a:blip r:embed="rId8"/>
+                          <a:blip r:embed="rId8" cstate="print">
+                            <a:extLst>
+                              <a:ext uri="{28A0092B-C50C-407E-A947-70E740481C1C}">
+                                <a14:useLocalDpi xmlns:a14="http://schemas.microsoft.com/office/drawing/2010/main" val="0"/>
+                              </a:ext>
+                            </a:extLst>
+                          </a:blip>
                           <a:stretch>
                             <a:fillRect/>
                           </a:stretch>
@@ -141,7 +146,7 @@
                         <pic:spPr>
                           <a:xfrm>
                             <a:off x="0" y="0"/>
-                            <a:ext cx="182880" cy="182880"/>
+                            <a:ext cx="214760" cy="201168"/>
                           </a:xfrm>
                           <a:prstGeom prst="rect">
                             <a:avLst/>
@@ -198,20 +203,20 @@
                 <w:szCs w:val="22"/>
               </w:rPr>
               <w:drawing>
-                <wp:anchor distT="0" distB="54610" distL="114300" distR="114300" simplePos="0" relativeHeight="251667456" behindDoc="0" locked="0" layoutInCell="1" allowOverlap="1" wp14:anchorId="50C38735" wp14:editId="6543D5C6">
+                <wp:anchor distT="0" distB="27305" distL="114300" distR="114300" simplePos="0" relativeHeight="251667456" behindDoc="0" locked="0" layoutInCell="1" allowOverlap="1" wp14:anchorId="50C38735" wp14:editId="47344BB4">
                   <wp:simplePos x="0" y="0"/>
                   <wp:positionH relativeFrom="margin">
-                    <wp:align>center</wp:align>
+                    <wp:posOffset>655955</wp:posOffset>
                   </wp:positionH>
                   <wp:positionV relativeFrom="margin">
-                    <wp:align>center</wp:align>
+                    <wp:posOffset>14605</wp:posOffset>
                   </wp:positionV>
-                  <wp:extent cx="246380" cy="182880"/>
-                  <wp:effectExtent l="0" t="0" r="7620" b="0"/>
+                  <wp:extent cx="301752" cy="201168"/>
+                  <wp:effectExtent l="0" t="0" r="3175" b="2540"/>
                   <wp:wrapTopAndBottom/>
                   <wp:docPr id="1" name="Picture 1"/>
                   <wp:cNvGraphicFramePr>
-                    <a:graphicFrameLocks xmlns:a="http://schemas.openxmlformats.org/drawingml/2006/main"/>
+                    <a:graphicFrameLocks xmlns:a="http://schemas.openxmlformats.org/drawingml/2006/main" noChangeAspect="1"/>
                   </wp:cNvGraphicFramePr>
                   <a:graphic xmlns:a="http://schemas.openxmlformats.org/drawingml/2006/main">
                     <a:graphicData uri="http://schemas.openxmlformats.org/drawingml/2006/picture">
@@ -221,7 +226,13 @@
                           <pic:cNvPicPr/>
                         </pic:nvPicPr>
                         <pic:blipFill>
-                          <a:blip r:embed="rId9"/>
+                          <a:blip r:embed="rId9" cstate="print">
+                            <a:extLst>
+                              <a:ext uri="{28A0092B-C50C-407E-A947-70E740481C1C}">
+                                <a14:useLocalDpi xmlns:a14="http://schemas.microsoft.com/office/drawing/2010/main" val="0"/>
+                              </a:ext>
+                            </a:extLst>
+                          </a:blip>
                           <a:stretch>
                             <a:fillRect/>
                           </a:stretch>
@@ -229,7 +240,7 @@
                         <pic:spPr>
                           <a:xfrm>
                             <a:off x="0" y="0"/>
-                            <a:ext cx="246380" cy="182880"/>
+                            <a:ext cx="301752" cy="201168"/>
                           </a:xfrm>
                           <a:prstGeom prst="rect">
                             <a:avLst/>
@@ -298,7 +309,7 @@
                 <w:noProof/>
               </w:rPr>
               <w:drawing>
-                <wp:anchor distT="0" distB="54610" distL="114300" distR="114300" simplePos="0" relativeHeight="251670528" behindDoc="0" locked="0" layoutInCell="1" allowOverlap="1" wp14:anchorId="4576C0A2" wp14:editId="766CF454">
+                <wp:anchor distT="0" distB="27305" distL="114300" distR="114300" simplePos="0" relativeHeight="251670528" behindDoc="0" locked="0" layoutInCell="1" allowOverlap="1" wp14:anchorId="4576C0A2" wp14:editId="51503070">
                   <wp:simplePos x="0" y="0"/>
                   <wp:positionH relativeFrom="margin">
                     <wp:align>center</wp:align>
@@ -306,8 +317,8 @@
                   <wp:positionV relativeFrom="margin">
                     <wp:align>center</wp:align>
                   </wp:positionV>
-                  <wp:extent cx="182880" cy="182880"/>
-                  <wp:effectExtent l="0" t="0" r="0" b="0"/>
+                  <wp:extent cx="201168" cy="201168"/>
+                  <wp:effectExtent l="0" t="0" r="2540" b="2540"/>
                   <wp:wrapTopAndBottom/>
                   <wp:docPr id="4" name="Picture 4"/>
                   <wp:cNvGraphicFramePr>
@@ -321,7 +332,13 @@
                           <pic:cNvPicPr/>
                         </pic:nvPicPr>
                         <pic:blipFill>
-                          <a:blip r:embed="rId10"/>
+                          <a:blip r:embed="rId10" cstate="print">
+                            <a:extLst>
+                              <a:ext uri="{28A0092B-C50C-407E-A947-70E740481C1C}">
+                                <a14:useLocalDpi xmlns:a14="http://schemas.microsoft.com/office/drawing/2010/main" val="0"/>
+                              </a:ext>
+                            </a:extLst>
+                          </a:blip>
                           <a:stretch>
                             <a:fillRect/>
                           </a:stretch>
@@ -329,7 +346,7 @@
                         <pic:spPr>
                           <a:xfrm>
                             <a:off x="0" y="0"/>
-                            <a:ext cx="182880" cy="182880"/>
+                            <a:ext cx="201168" cy="201168"/>
                           </a:xfrm>
                           <a:prstGeom prst="rect">
                             <a:avLst/>
@@ -368,7 +385,6 @@
         <w:tc>
           <w:tcPr>
             <w:tcW w:w="1229" w:type="pct"/>
-            <w:gridSpan w:val="2"/>
             <w:shd w:val="clear" w:color="auto" w:fill="auto"/>
           </w:tcPr>
           <w:p>
@@ -390,16 +406,16 @@
                 <w:noProof/>
               </w:rPr>
               <w:drawing>
-                <wp:anchor distT="0" distB="54610" distL="114300" distR="114300" simplePos="0" relativeHeight="251669504" behindDoc="0" locked="0" layoutInCell="1" allowOverlap="1" wp14:anchorId="7DB5CB41" wp14:editId="4CE62DD4">
+                <wp:anchor distT="0" distB="27305" distL="114300" distR="114300" simplePos="0" relativeHeight="251669504" behindDoc="0" locked="0" layoutInCell="1" allowOverlap="1" wp14:anchorId="7DB5CB41" wp14:editId="26E52486">
                   <wp:simplePos x="0" y="0"/>
                   <wp:positionH relativeFrom="margin">
-                    <wp:align>center</wp:align>
+                    <wp:posOffset>456565</wp:posOffset>
                   </wp:positionH>
                   <wp:positionV relativeFrom="margin">
-                    <wp:align>center</wp:align>
+                    <wp:posOffset>10795</wp:posOffset>
                   </wp:positionV>
-                  <wp:extent cx="182880" cy="182880"/>
-                  <wp:effectExtent l="0" t="0" r="0" b="0"/>
+                  <wp:extent cx="214760" cy="201168"/>
+                  <wp:effectExtent l="0" t="0" r="0" b="2540"/>
                   <wp:wrapTopAndBottom/>
                   <wp:docPr id="3" name="Picture 3"/>
                   <wp:cNvGraphicFramePr>
@@ -413,7 +429,13 @@
                           <pic:cNvPicPr/>
                         </pic:nvPicPr>
                         <pic:blipFill>
-                          <a:blip r:embed="rId11"/>
+                          <a:blip r:embed="rId11" cstate="print">
+                            <a:extLst>
+                              <a:ext uri="{28A0092B-C50C-407E-A947-70E740481C1C}">
+                                <a14:useLocalDpi xmlns:a14="http://schemas.microsoft.com/office/drawing/2010/main" val="0"/>
+                              </a:ext>
+                            </a:extLst>
+                          </a:blip>
                           <a:stretch>
                             <a:fillRect/>
                           </a:stretch>
@@ -421,7 +443,7 @@
                         <pic:spPr>
                           <a:xfrm>
                             <a:off x="0" y="0"/>
-                            <a:ext cx="182880" cy="182880"/>
+                            <a:ext cx="214760" cy="201168"/>
                           </a:xfrm>
                           <a:prstGeom prst="rect">
                             <a:avLst/>
@@ -465,7 +487,7 @@
         <w:tc>
           <w:tcPr>
             <w:tcW w:w="5000" w:type="pct"/>
-            <w:gridSpan w:val="6"/>
+            <w:gridSpan w:val="5"/>
             <w:tcBorders>
               <w:bottom w:val="single" w:sz="4" w:space="0" w:color="auto"/>
             </w:tcBorders>
@@ -587,7 +609,7 @@
         <w:tc>
           <w:tcPr>
             <w:tcW w:w="1269" w:type="pct"/>
-            <w:gridSpan w:val="3"/>
+            <w:gridSpan w:val="2"/>
             <w:tcBorders>
               <w:top w:val="single" w:sz="12" w:space="0" w:color="auto"/>
             </w:tcBorders>
@@ -640,7 +662,7 @@
         <w:tc>
           <w:tcPr>
             <w:tcW w:w="5000" w:type="pct"/>
-            <w:gridSpan w:val="6"/>
+            <w:gridSpan w:val="5"/>
             <w:shd w:val="clear" w:color="auto" w:fill="auto"/>
           </w:tcPr>
           <w:p>
@@ -764,7 +786,7 @@
         <w:tc>
           <w:tcPr>
             <w:tcW w:w="2540" w:type="pct"/>
-            <w:gridSpan w:val="4"/>
+            <w:gridSpan w:val="3"/>
             <w:shd w:val="clear" w:color="auto" w:fill="auto"/>
           </w:tcPr>
           <w:p>
@@ -811,6 +833,8 @@
               </w:rPr>
               <w:t>Discrete Mathematics</w:t>
             </w:r>
+            <w:bookmarkStart w:id="0" w:name="_GoBack"/>
+            <w:bookmarkEnd w:id="0"/>
           </w:p>
           <w:p>
             <w:pPr>
@@ -867,7 +891,7 @@
         <w:tc>
           <w:tcPr>
             <w:tcW w:w="5000" w:type="pct"/>
-            <w:gridSpan w:val="6"/>
+            <w:gridSpan w:val="5"/>
             <w:tcBorders>
               <w:bottom w:val="single" w:sz="4" w:space="0" w:color="auto"/>
             </w:tcBorders>
@@ -902,7 +926,7 @@
         <w:tc>
           <w:tcPr>
             <w:tcW w:w="4100" w:type="pct"/>
-            <w:gridSpan w:val="5"/>
+            <w:gridSpan w:val="4"/>
             <w:tcBorders>
               <w:top w:val="single" w:sz="4" w:space="0" w:color="auto"/>
             </w:tcBorders>
@@ -1136,7 +1160,7 @@
         <w:tc>
           <w:tcPr>
             <w:tcW w:w="4100" w:type="pct"/>
-            <w:gridSpan w:val="5"/>
+            <w:gridSpan w:val="4"/>
             <w:shd w:val="clear" w:color="auto" w:fill="auto"/>
           </w:tcPr>
           <w:p>
@@ -1329,7 +1353,7 @@
         <w:tc>
           <w:tcPr>
             <w:tcW w:w="4100" w:type="pct"/>
-            <w:gridSpan w:val="5"/>
+            <w:gridSpan w:val="4"/>
             <w:shd w:val="clear" w:color="auto" w:fill="auto"/>
           </w:tcPr>
           <w:p>
@@ -1504,7 +1528,7 @@
         <w:tc>
           <w:tcPr>
             <w:tcW w:w="5000" w:type="pct"/>
-            <w:gridSpan w:val="6"/>
+            <w:gridSpan w:val="5"/>
             <w:tcBorders>
               <w:bottom w:val="single" w:sz="4" w:space="0" w:color="auto"/>
             </w:tcBorders>
@@ -1540,7 +1564,7 @@
         <w:tc>
           <w:tcPr>
             <w:tcW w:w="5000" w:type="pct"/>
-            <w:gridSpan w:val="6"/>
+            <w:gridSpan w:val="5"/>
             <w:tcBorders>
               <w:top w:val="single" w:sz="4" w:space="0" w:color="auto"/>
             </w:tcBorders>
@@ -1559,23 +1583,20 @@
                 <w:szCs w:val="22"/>
               </w:rPr>
             </w:pPr>
-            <w:hyperlink r:id="rId12" w:history="1">
-              <w:r>
-                <w:rPr>
-                  <w:rStyle w:val="Hyperlink"/>
-                  <w:rFonts w:ascii="Calibri" w:hAnsi="Calibri" w:cs="Calibri"/>
-                  <w:b/>
-                  <w:sz w:val="22"/>
-                  <w:szCs w:val="20"/>
-                </w:rPr>
-                <w:t>Falcon</w:t>
-              </w:r>
-            </w:hyperlink>
-            <w:r>
-              <w:rPr>
-                <w:rFonts w:ascii="Calibri" w:hAnsi="Calibri" w:cs="Calibri"/>
-                <w:sz w:val="22"/>
-                <w:szCs w:val="20"/>
+            <w:r>
+              <w:rPr>
+                <w:rFonts w:ascii="Calibri" w:hAnsi="Calibri" w:cs="Calibri"/>
+                <w:b/>
+                <w:sz w:val="22"/>
+                <w:szCs w:val="22"/>
+              </w:rPr>
+              <w:t>Falcon</w:t>
+            </w:r>
+            <w:r>
+              <w:rPr>
+                <w:rFonts w:ascii="Calibri" w:hAnsi="Calibri" w:cs="Calibri"/>
+                <w:sz w:val="22"/>
+                <w:szCs w:val="22"/>
               </w:rPr>
               <w:t xml:space="preserve">: </w:t>
             </w:r>
@@ -1583,7 +1604,7 @@
               <w:rPr>
                 <w:rFonts w:ascii="Calibri" w:hAnsi="Calibri" w:cs="Calibri"/>
                 <w:sz w:val="22"/>
-                <w:szCs w:val="20"/>
+                <w:szCs w:val="22"/>
               </w:rPr>
               <w:t>Cross</w:t>
             </w:r>
@@ -1591,7 +1612,7 @@
               <w:rPr>
                 <w:rFonts w:ascii="Calibri" w:hAnsi="Calibri" w:cs="Calibri"/>
                 <w:sz w:val="22"/>
-                <w:szCs w:val="20"/>
+                <w:szCs w:val="22"/>
               </w:rPr>
               <w:t>-platform desktop database client.</w:t>
             </w:r>
@@ -1628,13 +1649,7 @@
                 <w:sz w:val="22"/>
                 <w:szCs w:val="22"/>
               </w:rPr>
-              <w:t>using React and Electron</w:t>
-            </w:r>
-            <w:r>
-              <w:rPr>
-                <w:rFonts w:ascii="Calibri" w:hAnsi="Calibri" w:cs="Calibri"/>
-              </w:rPr>
-              <w:t>.</w:t>
+              <w:t>using React and Electron.</w:t>
             </w:r>
           </w:p>
           <w:p>
@@ -1661,7 +1676,15 @@
                 <w:sz w:val="22"/>
                 <w:szCs w:val="22"/>
               </w:rPr>
-              <w:t>Expanded back-end ORM to be able to manipulate SQLite table contents and schema.</w:t>
+              <w:t>Expanded back</w:t>
+            </w:r>
+            <w:r>
+              <w:rPr>
+                <w:rFonts w:ascii="Calibri" w:hAnsi="Calibri" w:cs="Calibri"/>
+                <w:sz w:val="22"/>
+                <w:szCs w:val="22"/>
+              </w:rPr>
+              <w:t>-end ORM to be able to manipulate SQLite table contents and schema.</w:t>
             </w:r>
           </w:p>
           <w:p>
@@ -1677,18 +1700,15 @@
                 <w:szCs w:val="22"/>
               </w:rPr>
             </w:pPr>
-            <w:hyperlink r:id="rId13" w:history="1">
-              <w:r>
-                <w:rPr>
-                  <w:rStyle w:val="Hyperlink"/>
-                  <w:rFonts w:ascii="Calibri" w:hAnsi="Calibri" w:cs="Calibri"/>
-                  <w:b/>
-                  <w:sz w:val="22"/>
-                  <w:szCs w:val="22"/>
-                </w:rPr>
-                <w:t>Strongr</w:t>
-              </w:r>
-            </w:hyperlink>
+            <w:r>
+              <w:rPr>
+                <w:rFonts w:ascii="Calibri" w:hAnsi="Calibri" w:cs="Calibri"/>
+                <w:b/>
+                <w:sz w:val="22"/>
+                <w:szCs w:val="20"/>
+              </w:rPr>
+              <w:t>Strongr</w:t>
+            </w:r>
             <w:r>
               <w:rPr>
                 <w:rFonts w:ascii="Calibri" w:hAnsi="Calibri" w:cs="Calibri"/>
@@ -1884,57 +1904,49 @@
                 <w:szCs w:val="20"/>
               </w:rPr>
             </w:pPr>
-            <w:hyperlink r:id="rId14" w:history="1">
-              <w:r>
-                <w:rPr>
-                  <w:rStyle w:val="Hyperlink"/>
-                  <w:rFonts w:ascii="Calibri" w:hAnsi="Calibri" w:cs="Calibri"/>
-                  <w:b/>
-                  <w:sz w:val="22"/>
-                  <w:szCs w:val="20"/>
-                </w:rPr>
-                <w:t>js-algorithms</w:t>
-              </w:r>
-            </w:hyperlink>
-            <w:r>
-              <w:rPr>
-                <w:rFonts w:ascii="Calibri" w:hAnsi="Calibri" w:cs="Calibri"/>
+            <w:r>
+              <w:rPr>
+                <w:rFonts w:ascii="Calibri" w:hAnsi="Calibri" w:cs="Calibri"/>
+                <w:b/>
                 <w:sz w:val="22"/>
                 <w:szCs w:val="20"/>
               </w:rPr>
-              <w:t xml:space="preserve"> and </w:t>
-            </w:r>
-            <w:hyperlink r:id="rId15" w:history="1">
-              <w:r>
-                <w:rPr>
-                  <w:rStyle w:val="Hyperlink"/>
-                  <w:rFonts w:ascii="Calibri" w:hAnsi="Calibri" w:cs="Calibri"/>
-                  <w:b/>
-                  <w:sz w:val="22"/>
-                  <w:szCs w:val="20"/>
-                </w:rPr>
-                <w:t>java</w:t>
-              </w:r>
-              <w:r>
-                <w:rPr>
-                  <w:rStyle w:val="Hyperlink"/>
-                  <w:rFonts w:ascii="Calibri" w:hAnsi="Calibri" w:cs="Calibri"/>
-                  <w:sz w:val="22"/>
-                  <w:szCs w:val="20"/>
-                </w:rPr>
-                <w:t>-</w:t>
-              </w:r>
-              <w:r>
-                <w:rPr>
-                  <w:rStyle w:val="Hyperlink"/>
-                  <w:rFonts w:ascii="Calibri" w:hAnsi="Calibri" w:cs="Calibri"/>
-                  <w:b/>
-                  <w:sz w:val="22"/>
-                  <w:szCs w:val="20"/>
-                </w:rPr>
-                <w:t>algorithms</w:t>
-              </w:r>
-            </w:hyperlink>
+              <w:t>j</w:t>
+            </w:r>
+            <w:r>
+              <w:rPr>
+                <w:rFonts w:ascii="Calibri" w:hAnsi="Calibri" w:cs="Calibri"/>
+                <w:b/>
+                <w:sz w:val="22"/>
+                <w:szCs w:val="20"/>
+              </w:rPr>
+              <w:t>s-algorithms</w:t>
+            </w:r>
+            <w:r>
+              <w:rPr>
+                <w:rFonts w:ascii="Calibri" w:hAnsi="Calibri" w:cs="Calibri"/>
+                <w:sz w:val="22"/>
+                <w:szCs w:val="20"/>
+              </w:rPr>
+              <w:t xml:space="preserve"> and</w:t>
+            </w:r>
+            <w:r>
+              <w:rPr>
+                <w:rFonts w:ascii="Calibri" w:hAnsi="Calibri" w:cs="Calibri"/>
+                <w:sz w:val="22"/>
+                <w:szCs w:val="20"/>
+              </w:rPr>
+              <w:t xml:space="preserve"> </w:t>
+            </w:r>
+            <w:r>
+              <w:rPr>
+                <w:rFonts w:ascii="Calibri" w:hAnsi="Calibri" w:cs="Calibri"/>
+                <w:b/>
+                <w:sz w:val="22"/>
+                <w:szCs w:val="20"/>
+              </w:rPr>
+              <w:t>java-algorithms</w:t>
+            </w:r>
             <w:r>
               <w:rPr>
                 <w:rFonts w:ascii="Calibri" w:hAnsi="Calibri" w:cs="Calibri"/>
@@ -1997,7 +2009,7 @@
         <w:tc>
           <w:tcPr>
             <w:tcW w:w="5000" w:type="pct"/>
-            <w:gridSpan w:val="6"/>
+            <w:gridSpan w:val="5"/>
             <w:tcBorders>
               <w:bottom w:val="single" w:sz="4" w:space="0" w:color="auto"/>
             </w:tcBorders>
@@ -2033,7 +2045,7 @@
         <w:tc>
           <w:tcPr>
             <w:tcW w:w="5000" w:type="pct"/>
-            <w:gridSpan w:val="6"/>
+            <w:gridSpan w:val="5"/>
             <w:tcBorders>
               <w:top w:val="single" w:sz="4" w:space="0" w:color="auto"/>
             </w:tcBorders>
@@ -2259,7 +2271,115 @@
                 <w:sz w:val="22"/>
                 <w:szCs w:val="22"/>
               </w:rPr>
-              <w:t xml:space="preserve"> (Proficient)</w:t>
+              <w:t xml:space="preserve"> (Proficient), </w:t>
+            </w:r>
+            <w:r>
+              <w:rPr>
+                <w:rFonts w:ascii="Calibri" w:hAnsi="Calibri"/>
+                <w:b/>
+                <w:sz w:val="22"/>
+                <w:szCs w:val="22"/>
+              </w:rPr>
+              <w:t>React</w:t>
+            </w:r>
+            <w:r>
+              <w:rPr>
+                <w:rFonts w:ascii="Calibri" w:hAnsi="Calibri"/>
+                <w:sz w:val="22"/>
+                <w:szCs w:val="22"/>
+              </w:rPr>
+              <w:t xml:space="preserve"> (Proficient),</w:t>
+            </w:r>
+            <w:r>
+              <w:rPr>
+                <w:rFonts w:ascii="Calibri" w:hAnsi="Calibri"/>
+                <w:sz w:val="22"/>
+                <w:szCs w:val="22"/>
+              </w:rPr>
+              <w:t xml:space="preserve"> </w:t>
+            </w:r>
+            <w:r>
+              <w:rPr>
+                <w:rFonts w:ascii="Calibri" w:hAnsi="Calibri"/>
+                <w:b/>
+                <w:sz w:val="22"/>
+                <w:szCs w:val="22"/>
+              </w:rPr>
+              <w:t>Bootstrap</w:t>
+            </w:r>
+            <w:r>
+              <w:rPr>
+                <w:rFonts w:ascii="Calibri" w:hAnsi="Calibri"/>
+                <w:sz w:val="22"/>
+                <w:szCs w:val="22"/>
+              </w:rPr>
+              <w:t xml:space="preserve"> (Proficient),</w:t>
+            </w:r>
+            <w:r>
+              <w:rPr>
+                <w:rFonts w:ascii="Calibri" w:hAnsi="Calibri"/>
+                <w:sz w:val="22"/>
+                <w:szCs w:val="22"/>
+              </w:rPr>
+              <w:t xml:space="preserve"> </w:t>
+            </w:r>
+            <w:r>
+              <w:rPr>
+                <w:rFonts w:ascii="Calibri" w:hAnsi="Calibri"/>
+                <w:b/>
+                <w:sz w:val="22"/>
+                <w:szCs w:val="22"/>
+              </w:rPr>
+              <w:t>Redux</w:t>
+            </w:r>
+            <w:r>
+              <w:rPr>
+                <w:rFonts w:ascii="Calibri" w:hAnsi="Calibri"/>
+                <w:sz w:val="22"/>
+                <w:szCs w:val="22"/>
+              </w:rPr>
+              <w:t xml:space="preserve"> (Basic),</w:t>
+            </w:r>
+            <w:r>
+              <w:rPr>
+                <w:rFonts w:ascii="Calibri" w:hAnsi="Calibri"/>
+                <w:sz w:val="22"/>
+                <w:szCs w:val="22"/>
+              </w:rPr>
+              <w:t xml:space="preserve">       </w:t>
+            </w:r>
+            <w:r>
+              <w:rPr>
+                <w:rFonts w:ascii="Calibri" w:hAnsi="Calibri"/>
+                <w:sz w:val="22"/>
+                <w:szCs w:val="22"/>
+              </w:rPr>
+              <w:t xml:space="preserve"> </w:t>
+            </w:r>
+            <w:r>
+              <w:rPr>
+                <w:rFonts w:ascii="Calibri" w:hAnsi="Calibri"/>
+                <w:b/>
+                <w:sz w:val="22"/>
+                <w:szCs w:val="22"/>
+              </w:rPr>
+              <w:t>Node</w:t>
+            </w:r>
+            <w:r>
+              <w:rPr>
+                <w:rFonts w:ascii="Calibri" w:hAnsi="Calibri"/>
+                <w:sz w:val="22"/>
+                <w:szCs w:val="22"/>
+              </w:rPr>
+              <w:t xml:space="preserve"> </w:t>
+            </w:r>
+            <w:r>
+              <w:rPr>
+                <w:rFonts w:ascii="Calibri" w:hAnsi="Calibri"/>
+                <w:sz w:val="22"/>
+                <w:szCs w:val="22"/>
+              </w:rPr>
+              <w:t>(Basic)</w:t>
             </w:r>
             <w:r>
               <w:rPr>
@@ -2276,15 +2396,7 @@
                 <w:sz w:val="22"/>
                 <w:szCs w:val="22"/>
               </w:rPr>
-              <w:t>React</w:t>
-            </w:r>
-            <w:r>
-              <w:rPr>
-                <w:rFonts w:ascii="Calibri" w:hAnsi="Calibri"/>
-                <w:sz w:val="22"/>
-                <w:szCs w:val="22"/>
-              </w:rPr>
-              <w:t xml:space="preserve"> (Proficient),</w:t>
+              <w:t>Express</w:t>
             </w:r>
             <w:r>
               <w:rPr>
@@ -2297,19 +2409,28 @@
             <w:r>
               <w:rPr>
                 <w:rFonts w:ascii="Calibri" w:hAnsi="Calibri"/>
+                <w:sz w:val="22"/>
+                <w:szCs w:val="22"/>
+              </w:rPr>
+              <w:t xml:space="preserve">(Basic) </w:t>
+            </w:r>
+            <w:r>
+              <w:rPr>
+                <w:rFonts w:ascii="Calibri" w:hAnsi="Calibri"/>
                 <w:b/>
                 <w:sz w:val="22"/>
                 <w:szCs w:val="22"/>
               </w:rPr>
-              <w:t>Bootstrap</w:t>
-            </w:r>
-            <w:r>
-              <w:rPr>
-                <w:rFonts w:ascii="Calibri" w:hAnsi="Calibri"/>
-                <w:sz w:val="22"/>
-                <w:szCs w:val="22"/>
-              </w:rPr>
-              <w:t xml:space="preserve"> (Proficient),</w:t>
+              <w:t>j</w:t>
+            </w:r>
+            <w:r>
+              <w:rPr>
+                <w:rFonts w:ascii="Calibri" w:hAnsi="Calibri"/>
+                <w:b/>
+                <w:sz w:val="22"/>
+                <w:szCs w:val="22"/>
+              </w:rPr>
+              <w:t>Query</w:t>
             </w:r>
             <w:r>
               <w:rPr>
@@ -2322,35 +2443,51 @@
             <w:r>
               <w:rPr>
                 <w:rFonts w:ascii="Calibri" w:hAnsi="Calibri"/>
+                <w:sz w:val="22"/>
+                <w:szCs w:val="22"/>
+              </w:rPr>
+              <w:t>(</w:t>
+            </w:r>
+            <w:r>
+              <w:rPr>
+                <w:rFonts w:ascii="Calibri" w:hAnsi="Calibri"/>
+                <w:sz w:val="22"/>
+                <w:szCs w:val="22"/>
+              </w:rPr>
+              <w:t>Basic)</w:t>
+            </w:r>
+            <w:r>
+              <w:rPr>
+                <w:rFonts w:ascii="Calibri" w:hAnsi="Calibri"/>
+                <w:sz w:val="22"/>
+                <w:szCs w:val="22"/>
+              </w:rPr>
+              <w:t xml:space="preserve">, </w:t>
+            </w:r>
+            <w:r>
+              <w:rPr>
+                <w:rFonts w:ascii="Calibri" w:hAnsi="Calibri"/>
                 <w:b/>
                 <w:sz w:val="22"/>
                 <w:szCs w:val="22"/>
               </w:rPr>
-              <w:t>Redux</w:t>
-            </w:r>
-            <w:r>
-              <w:rPr>
-                <w:rFonts w:ascii="Calibri" w:hAnsi="Calibri"/>
-                <w:sz w:val="22"/>
-                <w:szCs w:val="22"/>
-              </w:rPr>
-              <w:t xml:space="preserve"> (Basic),</w:t>
-            </w:r>
-            <w:r>
-              <w:rPr>
-                <w:rFonts w:ascii="Calibri" w:hAnsi="Calibri"/>
-                <w:sz w:val="22"/>
-                <w:szCs w:val="22"/>
-              </w:rPr>
-              <w:t xml:space="preserve">       </w:t>
-            </w:r>
-            <w:r>
-              <w:rPr>
-                <w:rFonts w:ascii="Calibri" w:hAnsi="Calibri"/>
-                <w:sz w:val="22"/>
-                <w:szCs w:val="22"/>
-              </w:rPr>
-              <w:t xml:space="preserve"> </w:t>
+              <w:t>Hadoop</w:t>
+            </w:r>
+            <w:r>
+              <w:rPr>
+                <w:rFonts w:ascii="Calibri" w:hAnsi="Calibri"/>
+                <w:sz w:val="22"/>
+                <w:szCs w:val="22"/>
+              </w:rPr>
+              <w:t xml:space="preserve"> (Basic)</w:t>
+            </w:r>
+            <w:r>
+              <w:rPr>
+                <w:rFonts w:ascii="Calibri" w:hAnsi="Calibri"/>
+                <w:sz w:val="22"/>
+                <w:szCs w:val="22"/>
+              </w:rPr>
+              <w:t xml:space="preserve">, </w:t>
             </w:r>
             <w:r>
               <w:rPr>
@@ -2359,15 +2496,49 @@
                 <w:sz w:val="22"/>
                 <w:szCs w:val="22"/>
               </w:rPr>
-              <w:t>Node</w:t>
-            </w:r>
-            <w:r>
-              <w:rPr>
-                <w:rFonts w:ascii="Calibri" w:hAnsi="Calibri"/>
-                <w:sz w:val="22"/>
-                <w:szCs w:val="22"/>
-              </w:rPr>
-              <w:t xml:space="preserve"> </w:t>
+              <w:t>UNIX Terminal</w:t>
+            </w:r>
+            <w:r>
+              <w:rPr>
+                <w:rFonts w:ascii="Calibri" w:hAnsi="Calibri"/>
+                <w:sz w:val="22"/>
+                <w:szCs w:val="22"/>
+              </w:rPr>
+              <w:t xml:space="preserve"> (Basic)</w:t>
+            </w:r>
+            <w:r>
+              <w:rPr>
+                <w:rFonts w:ascii="Calibri" w:hAnsi="Calibri"/>
+                <w:sz w:val="22"/>
+                <w:szCs w:val="22"/>
+              </w:rPr>
+              <w:t xml:space="preserve">, </w:t>
+            </w:r>
+            <w:r>
+              <w:rPr>
+                <w:rFonts w:ascii="Calibri" w:hAnsi="Calibri"/>
+                <w:b/>
+                <w:sz w:val="22"/>
+                <w:szCs w:val="22"/>
+              </w:rPr>
+              <w:t>Heroku</w:t>
+            </w:r>
+            <w:r>
+              <w:rPr>
+                <w:rFonts w:ascii="Calibri" w:hAnsi="Calibri"/>
+                <w:sz w:val="22"/>
+                <w:szCs w:val="22"/>
+              </w:rPr>
+              <w:t xml:space="preserve"> (Basic), </w:t>
+            </w:r>
+            <w:r>
+              <w:rPr>
+                <w:rFonts w:ascii="Calibri" w:hAnsi="Calibri"/>
+                <w:b/>
+                <w:sz w:val="22"/>
+                <w:szCs w:val="22"/>
+              </w:rPr>
+              <w:t xml:space="preserve">Digital Ocean </w:t>
             </w:r>
             <w:r>
               <w:rPr>
@@ -2377,133 +2548,6 @@
               </w:rPr>
               <w:t>(Basic)</w:t>
             </w:r>
-            <w:r>
-              <w:rPr>
-                <w:rFonts w:ascii="Calibri" w:hAnsi="Calibri"/>
-                <w:sz w:val="22"/>
-                <w:szCs w:val="22"/>
-              </w:rPr>
-              <w:t xml:space="preserve">, </w:t>
-            </w:r>
-            <w:r>
-              <w:rPr>
-                <w:rFonts w:ascii="Calibri" w:hAnsi="Calibri"/>
-                <w:b/>
-                <w:sz w:val="22"/>
-                <w:szCs w:val="22"/>
-              </w:rPr>
-              <w:t>Express</w:t>
-            </w:r>
-            <w:r>
-              <w:rPr>
-                <w:rFonts w:ascii="Calibri" w:hAnsi="Calibri"/>
-                <w:sz w:val="22"/>
-                <w:szCs w:val="22"/>
-              </w:rPr>
-              <w:t xml:space="preserve"> </w:t>
-            </w:r>
-            <w:r>
-              <w:rPr>
-                <w:rFonts w:ascii="Calibri" w:hAnsi="Calibri"/>
-                <w:sz w:val="22"/>
-                <w:szCs w:val="22"/>
-              </w:rPr>
-              <w:t xml:space="preserve">(Basic) </w:t>
-            </w:r>
-            <w:r>
-              <w:rPr>
-                <w:rFonts w:ascii="Calibri" w:hAnsi="Calibri"/>
-                <w:b/>
-                <w:sz w:val="22"/>
-                <w:szCs w:val="22"/>
-              </w:rPr>
-              <w:t>j</w:t>
-            </w:r>
-            <w:r>
-              <w:rPr>
-                <w:rFonts w:ascii="Calibri" w:hAnsi="Calibri"/>
-                <w:b/>
-                <w:sz w:val="22"/>
-                <w:szCs w:val="22"/>
-              </w:rPr>
-              <w:t>Query</w:t>
-            </w:r>
-            <w:r>
-              <w:rPr>
-                <w:rFonts w:ascii="Calibri" w:hAnsi="Calibri"/>
-                <w:sz w:val="22"/>
-                <w:szCs w:val="22"/>
-              </w:rPr>
-              <w:t xml:space="preserve"> </w:t>
-            </w:r>
-            <w:r>
-              <w:rPr>
-                <w:rFonts w:ascii="Calibri" w:hAnsi="Calibri"/>
-                <w:sz w:val="22"/>
-                <w:szCs w:val="22"/>
-              </w:rPr>
-              <w:t>(</w:t>
-            </w:r>
-            <w:r>
-              <w:rPr>
-                <w:rFonts w:ascii="Calibri" w:hAnsi="Calibri"/>
-                <w:sz w:val="22"/>
-                <w:szCs w:val="22"/>
-              </w:rPr>
-              <w:t>Basic)</w:t>
-            </w:r>
-            <w:r>
-              <w:rPr>
-                <w:rFonts w:ascii="Calibri" w:hAnsi="Calibri"/>
-                <w:sz w:val="22"/>
-                <w:szCs w:val="22"/>
-              </w:rPr>
-              <w:t xml:space="preserve">, </w:t>
-            </w:r>
-            <w:r>
-              <w:rPr>
-                <w:rFonts w:ascii="Calibri" w:hAnsi="Calibri"/>
-                <w:b/>
-                <w:sz w:val="22"/>
-                <w:szCs w:val="22"/>
-              </w:rPr>
-              <w:t>Hadoop</w:t>
-            </w:r>
-            <w:r>
-              <w:rPr>
-                <w:rFonts w:ascii="Calibri" w:hAnsi="Calibri"/>
-                <w:sz w:val="22"/>
-                <w:szCs w:val="22"/>
-              </w:rPr>
-              <w:t xml:space="preserve"> (Basic)</w:t>
-            </w:r>
-            <w:r>
-              <w:rPr>
-                <w:rFonts w:ascii="Calibri" w:hAnsi="Calibri"/>
-                <w:sz w:val="22"/>
-                <w:szCs w:val="22"/>
-              </w:rPr>
-              <w:t xml:space="preserve">, </w:t>
-            </w:r>
-            <w:r>
-              <w:rPr>
-                <w:rFonts w:ascii="Calibri" w:hAnsi="Calibri"/>
-                <w:b/>
-                <w:sz w:val="22"/>
-                <w:szCs w:val="22"/>
-              </w:rPr>
-              <w:t>UNIX Terminal</w:t>
-            </w:r>
-            <w:r>
-              <w:rPr>
-                <w:rFonts w:ascii="Calibri" w:hAnsi="Calibri"/>
-                <w:sz w:val="22"/>
-                <w:szCs w:val="22"/>
-              </w:rPr>
-              <w:t xml:space="preserve"> (Basic)</w:t>
-            </w:r>
-            <w:bookmarkStart w:id="0" w:name="_GoBack"/>
-            <w:bookmarkEnd w:id="0"/>
           </w:p>
         </w:tc>
       </w:tr>
@@ -2514,7 +2558,7 @@
         <w:tc>
           <w:tcPr>
             <w:tcW w:w="5000" w:type="pct"/>
-            <w:gridSpan w:val="6"/>
+            <w:gridSpan w:val="5"/>
             <w:tcBorders>
               <w:bottom w:val="single" w:sz="4" w:space="0" w:color="auto"/>
             </w:tcBorders>
@@ -2617,7 +2661,7 @@
         <w:tc>
           <w:tcPr>
             <w:tcW w:w="2540" w:type="pct"/>
-            <w:gridSpan w:val="4"/>
+            <w:gridSpan w:val="3"/>
             <w:tcBorders>
               <w:top w:val="single" w:sz="4" w:space="0" w:color="auto"/>
             </w:tcBorders>
@@ -2627,6 +2671,7 @@
             <w:pPr>
               <w:pStyle w:val="Achievement"/>
               <w:framePr w:hSpace="0" w:wrap="auto" w:vAnchor="margin" w:hAnchor="text" w:xAlign="left" w:yAlign="inline"/>
+              <w:jc w:val="right"/>
               <w:rPr>
                 <w:rFonts w:ascii="Calibri" w:hAnsi="Calibri"/>
                 <w:sz w:val="22"/>
@@ -2646,6 +2691,7 @@
             <w:pPr>
               <w:pStyle w:val="Achievement"/>
               <w:framePr w:hSpace="0" w:wrap="auto" w:vAnchor="margin" w:hAnchor="text" w:xAlign="left" w:yAlign="inline"/>
+              <w:jc w:val="right"/>
               <w:rPr>
                 <w:rFonts w:ascii="Calibri" w:hAnsi="Calibri"/>
                 <w:sz w:val="22"/>
@@ -2733,7 +2779,7 @@
   <w:abstractNum w:abstractNumId="0">
     <w:nsid w:val="FFFFFF1D"/>
     <w:multiLevelType w:val="multilevel"/>
-    <w:tmpl w:val="2FCC036C"/>
+    <w:tmpl w:val="A9E684E6"/>
     <w:lvl w:ilvl="0">
       <w:start w:val="1"/>
       <w:numFmt w:val="bullet"/>
@@ -6363,7 +6409,7 @@
 </file>
 
 <file path=customXml/itemProps1.xml><?xml version="1.0" encoding="utf-8"?>
-<ds:datastoreItem xmlns:ds="http://schemas.openxmlformats.org/officeDocument/2006/customXml" ds:itemID="{514C9F29-29B5-AC40-B21E-5EB3E48F4402}">
+<ds:datastoreItem xmlns:ds="http://schemas.openxmlformats.org/officeDocument/2006/customXml" ds:itemID="{3CAD3ACA-9CCD-B44B-8FC2-97CC358F9B71}">
   <ds:schemaRefs>
     <ds:schemaRef ds:uri="http://schemas.openxmlformats.org/officeDocument/2006/bibliography"/>
   </ds:schemaRefs>

--- a/john_tran_resume.docx
+++ b/john_tran_resume.docx
@@ -4,7 +4,7 @@
   <w:body>
     <w:tbl>
       <w:tblPr>
-        <w:tblpPr w:leftFromText="187" w:rightFromText="187" w:tblpXSpec="center" w:tblpYSpec="center"/>
+        <w:tblpPr w:leftFromText="187" w:rightFromText="187" w:vertAnchor="page" w:horzAnchor="page" w:tblpXSpec="center" w:tblpY="332"/>
         <w:tblOverlap w:val="never"/>
         <w:tblW w:w="5000" w:type="pct"/>
         <w:tblCellMar>
@@ -33,6 +33,7 @@
           </w:tcPr>
           <w:p>
             <w:pPr>
+              <w:spacing w:line="252" w:lineRule="auto"/>
               <w:jc w:val="center"/>
               <w:rPr>
                 <w:rFonts w:ascii="Calibri" w:hAnsi="Calibri" w:cs="Calibri"/>
@@ -57,6 +58,7 @@
           </w:p>
           <w:p>
             <w:pPr>
+              <w:spacing w:line="252" w:lineRule="auto"/>
               <w:jc w:val="center"/>
               <w:rPr>
                 <w:rFonts w:ascii="Calibri" w:hAnsi="Calibri" w:cs="Calibri"/>
@@ -92,7 +94,7 @@
               <w:autoSpaceDE w:val="0"/>
               <w:autoSpaceDN w:val="0"/>
               <w:adjustRightInd w:val="0"/>
-              <w:spacing w:after="240"/>
+              <w:spacing w:after="240" w:line="252" w:lineRule="auto"/>
               <w:jc w:val="center"/>
               <w:rPr>
                 <w:rFonts w:ascii="Calibri" w:hAnsi="Calibri" w:cs="Times"/>
@@ -186,7 +188,7 @@
               <w:autoSpaceDE w:val="0"/>
               <w:autoSpaceDN w:val="0"/>
               <w:adjustRightInd w:val="0"/>
-              <w:spacing w:after="240"/>
+              <w:spacing w:after="240" w:line="252" w:lineRule="auto"/>
               <w:jc w:val="center"/>
               <w:rPr>
                 <w:rFonts w:ascii="Calibri" w:hAnsi="Calibri" w:cs="Times"/>
@@ -274,7 +276,7 @@
               <w:autoSpaceDE w:val="0"/>
               <w:autoSpaceDN w:val="0"/>
               <w:adjustRightInd w:val="0"/>
-              <w:spacing w:after="240"/>
+              <w:spacing w:after="240" w:line="252" w:lineRule="auto"/>
               <w:jc w:val="center"/>
               <w:rPr>
                 <w:rFonts w:ascii="Calibri" w:hAnsi="Calibri" w:cs="Times"/>
@@ -285,7 +287,7 @@
         </w:tc>
         <w:tc>
           <w:tcPr>
-            <w:tcW w:w="1311" w:type="pct"/>
+            <w:tcW w:w="1640" w:type="pct"/>
             <w:gridSpan w:val="2"/>
             <w:shd w:val="clear" w:color="auto" w:fill="auto"/>
           </w:tcPr>
@@ -295,7 +297,7 @@
               <w:autoSpaceDE w:val="0"/>
               <w:autoSpaceDN w:val="0"/>
               <w:adjustRightInd w:val="0"/>
-              <w:spacing w:after="240"/>
+              <w:spacing w:after="240" w:line="252" w:lineRule="auto"/>
               <w:jc w:val="center"/>
               <w:rPr>
                 <w:rFonts w:ascii="Calibri" w:hAnsi="Calibri" w:cs="Calibri"/>
@@ -384,7 +386,7 @@
         </w:tc>
         <w:tc>
           <w:tcPr>
-            <w:tcW w:w="1229" w:type="pct"/>
+            <w:tcW w:w="900" w:type="pct"/>
             <w:shd w:val="clear" w:color="auto" w:fill="auto"/>
           </w:tcPr>
           <w:p>
@@ -393,7 +395,7 @@
               <w:autoSpaceDE w:val="0"/>
               <w:autoSpaceDN w:val="0"/>
               <w:adjustRightInd w:val="0"/>
-              <w:spacing w:after="240"/>
+              <w:spacing w:after="240" w:line="252" w:lineRule="auto"/>
               <w:jc w:val="center"/>
               <w:rPr>
                 <w:rFonts w:ascii="Calibri" w:hAnsi="Calibri" w:cs="Times"/>
@@ -495,6 +497,7 @@
           </w:tcPr>
           <w:p>
             <w:pPr>
+              <w:spacing w:line="252" w:lineRule="auto"/>
               <w:rPr>
                 <w:rFonts w:ascii="Calibri" w:hAnsi="Calibri" w:cs="Calibri"/>
                 <w:smallCaps/>
@@ -530,6 +533,7 @@
           </w:tcPr>
           <w:p>
             <w:pPr>
+              <w:spacing w:line="252" w:lineRule="auto"/>
               <w:rPr>
                 <w:rFonts w:ascii="Calibri" w:hAnsi="Calibri" w:cs="Calibri"/>
               </w:rPr>
@@ -548,6 +552,7 @@
                 <w:ilvl w:val="0"/>
                 <w:numId w:val="21"/>
               </w:numPr>
+              <w:spacing w:line="252" w:lineRule="auto"/>
               <w:rPr>
                 <w:rFonts w:ascii="Calibri" w:hAnsi="Calibri" w:cs="Calibri"/>
                 <w:b/>
@@ -617,6 +622,7 @@
           </w:tcPr>
           <w:p>
             <w:pPr>
+              <w:spacing w:line="252" w:lineRule="auto"/>
               <w:jc w:val="right"/>
               <w:rPr>
                 <w:rFonts w:ascii="Calibri" w:hAnsi="Calibri" w:cs="Calibri"/>
@@ -667,6 +673,7 @@
           </w:tcPr>
           <w:p>
             <w:pPr>
+              <w:spacing w:line="252" w:lineRule="auto"/>
               <w:rPr>
                 <w:rFonts w:ascii="Calibri" w:hAnsi="Calibri" w:cs="Calibri"/>
                 <w:b/>
@@ -699,6 +706,7 @@
                 <w:ilvl w:val="0"/>
                 <w:numId w:val="11"/>
               </w:numPr>
+              <w:spacing w:line="252" w:lineRule="auto"/>
               <w:ind w:left="229" w:hanging="180"/>
               <w:rPr>
                 <w:rFonts w:ascii="Calibri" w:hAnsi="Calibri" w:cs="Calibri"/>
@@ -722,6 +730,7 @@
                 <w:ilvl w:val="0"/>
                 <w:numId w:val="11"/>
               </w:numPr>
+              <w:spacing w:line="252" w:lineRule="auto"/>
               <w:ind w:left="229" w:hanging="180"/>
               <w:rPr>
                 <w:rFonts w:ascii="Calibri" w:hAnsi="Calibri" w:cs="Calibri"/>
@@ -744,6 +753,7 @@
                 <w:ilvl w:val="0"/>
                 <w:numId w:val="11"/>
               </w:numPr>
+              <w:spacing w:line="252" w:lineRule="auto"/>
               <w:ind w:left="229" w:hanging="180"/>
               <w:rPr>
                 <w:rFonts w:ascii="Calibri" w:hAnsi="Calibri" w:cs="Calibri"/>
@@ -766,6 +776,7 @@
                 <w:ilvl w:val="0"/>
                 <w:numId w:val="11"/>
               </w:numPr>
+              <w:spacing w:line="252" w:lineRule="auto"/>
               <w:ind w:left="229" w:hanging="180"/>
               <w:rPr>
                 <w:rFonts w:ascii="Calibri" w:hAnsi="Calibri" w:cs="Calibri"/>
@@ -795,6 +806,7 @@
                 <w:ilvl w:val="0"/>
                 <w:numId w:val="11"/>
               </w:numPr>
+              <w:spacing w:line="252" w:lineRule="auto"/>
               <w:ind w:left="229" w:hanging="180"/>
               <w:rPr>
                 <w:rFonts w:ascii="Calibri" w:hAnsi="Calibri" w:cs="Calibri"/>
@@ -818,6 +830,7 @@
                 <w:ilvl w:val="0"/>
                 <w:numId w:val="11"/>
               </w:numPr>
+              <w:spacing w:line="252" w:lineRule="auto"/>
               <w:ind w:left="229" w:hanging="180"/>
               <w:rPr>
                 <w:rFonts w:ascii="Calibri" w:hAnsi="Calibri" w:cs="Calibri"/>
@@ -833,8 +846,6 @@
               </w:rPr>
               <w:t>Discrete Mathematics</w:t>
             </w:r>
-            <w:bookmarkStart w:id="0" w:name="_GoBack"/>
-            <w:bookmarkEnd w:id="0"/>
           </w:p>
           <w:p>
             <w:pPr>
@@ -843,6 +854,7 @@
                 <w:ilvl w:val="0"/>
                 <w:numId w:val="11"/>
               </w:numPr>
+              <w:spacing w:line="252" w:lineRule="auto"/>
               <w:ind w:left="229" w:hanging="180"/>
               <w:rPr>
                 <w:rFonts w:ascii="Calibri" w:hAnsi="Calibri" w:cs="Calibri"/>
@@ -866,6 +878,7 @@
                 <w:ilvl w:val="0"/>
                 <w:numId w:val="11"/>
               </w:numPr>
+              <w:spacing w:line="252" w:lineRule="auto"/>
               <w:ind w:left="229" w:hanging="180"/>
               <w:rPr>
                 <w:rFonts w:ascii="Calibri" w:hAnsi="Calibri" w:cs="Calibri"/>
@@ -899,6 +912,7 @@
           </w:tcPr>
           <w:p>
             <w:pPr>
+              <w:spacing w:line="252" w:lineRule="auto"/>
               <w:rPr>
                 <w:rFonts w:ascii="Calibri" w:hAnsi="Calibri" w:cs="Calibri"/>
                 <w:smallCaps/>
@@ -938,6 +952,7 @@
                 <w:ilvl w:val="0"/>
                 <w:numId w:val="7"/>
               </w:numPr>
+              <w:spacing w:line="252" w:lineRule="auto"/>
               <w:ind w:left="252" w:hanging="180"/>
               <w:rPr>
                 <w:rFonts w:ascii="Calibri" w:hAnsi="Calibri" w:cs="Calibri"/>
@@ -990,6 +1005,7 @@
               <w:autoSpaceDE w:val="0"/>
               <w:autoSpaceDN w:val="0"/>
               <w:adjustRightInd w:val="0"/>
+              <w:spacing w:line="252" w:lineRule="auto"/>
               <w:rPr>
                 <w:rFonts w:ascii="Calibri" w:hAnsi="Calibri" w:cs="AppleSystemUIFont"/>
                 <w:color w:val="353535"/>
@@ -1018,6 +1034,7 @@
               <w:autoSpaceDE w:val="0"/>
               <w:autoSpaceDN w:val="0"/>
               <w:adjustRightInd w:val="0"/>
+              <w:spacing w:line="252" w:lineRule="auto"/>
               <w:rPr>
                 <w:rFonts w:ascii="Calibri" w:hAnsi="Calibri" w:cs="AppleSystemUIFont"/>
                 <w:color w:val="353535"/>
@@ -1064,6 +1081,7 @@
               <w:autoSpaceDE w:val="0"/>
               <w:autoSpaceDN w:val="0"/>
               <w:adjustRightInd w:val="0"/>
+              <w:spacing w:line="252" w:lineRule="auto"/>
               <w:rPr>
                 <w:rFonts w:ascii="Calibri" w:hAnsi="Calibri" w:cs="Calibri"/>
                 <w:sz w:val="10"/>
@@ -1109,6 +1127,7 @@
           </w:tcPr>
           <w:p>
             <w:pPr>
+              <w:spacing w:line="252" w:lineRule="auto"/>
               <w:ind w:left="720" w:hanging="720"/>
               <w:jc w:val="right"/>
               <w:rPr>
@@ -1130,6 +1149,7 @@
           </w:p>
           <w:p>
             <w:pPr>
+              <w:spacing w:line="252" w:lineRule="auto"/>
               <w:ind w:left="720" w:hanging="720"/>
               <w:jc w:val="right"/>
               <w:rPr>
@@ -1142,6 +1162,7 @@
           </w:p>
           <w:p>
             <w:pPr>
+              <w:spacing w:line="252" w:lineRule="auto"/>
               <w:jc w:val="right"/>
               <w:rPr>
                 <w:rFonts w:ascii="Calibri" w:hAnsi="Calibri" w:cs="Calibri"/>
@@ -1169,6 +1190,7 @@
                 <w:ilvl w:val="0"/>
                 <w:numId w:val="7"/>
               </w:numPr>
+              <w:spacing w:line="252" w:lineRule="auto"/>
               <w:ind w:left="252" w:hanging="180"/>
               <w:rPr>
                 <w:rFonts w:ascii="Calibri" w:hAnsi="Calibri" w:cs="Calibri"/>
@@ -1213,6 +1235,7 @@
               <w:autoSpaceDE w:val="0"/>
               <w:autoSpaceDN w:val="0"/>
               <w:adjustRightInd w:val="0"/>
+              <w:spacing w:line="252" w:lineRule="auto"/>
               <w:rPr>
                 <w:rFonts w:ascii="Calibri" w:hAnsi="Calibri" w:cs="AppleSystemUIFont"/>
                 <w:color w:val="353535"/>
@@ -1265,6 +1288,7 @@
               <w:autoSpaceDE w:val="0"/>
               <w:autoSpaceDN w:val="0"/>
               <w:adjustRightInd w:val="0"/>
+              <w:spacing w:line="252" w:lineRule="auto"/>
               <w:rPr>
                 <w:rFonts w:ascii="Calibri" w:hAnsi="Calibri" w:cs="AppleSystemUIFont"/>
                 <w:color w:val="353535"/>
@@ -1301,6 +1325,7 @@
               <w:autoSpaceDE w:val="0"/>
               <w:autoSpaceDN w:val="0"/>
               <w:adjustRightInd w:val="0"/>
+              <w:spacing w:line="252" w:lineRule="auto"/>
               <w:rPr>
                 <w:rFonts w:ascii="Calibri" w:hAnsi="Calibri" w:cs="AppleSystemUIFont"/>
                 <w:color w:val="353535"/>
@@ -1325,6 +1350,7 @@
           </w:tcPr>
           <w:p>
             <w:pPr>
+              <w:spacing w:line="252" w:lineRule="auto"/>
               <w:ind w:left="720" w:hanging="720"/>
               <w:jc w:val="right"/>
               <w:rPr>
@@ -1362,6 +1388,7 @@
                 <w:ilvl w:val="0"/>
                 <w:numId w:val="7"/>
               </w:numPr>
+              <w:spacing w:line="252" w:lineRule="auto"/>
               <w:ind w:left="252" w:hanging="180"/>
               <w:rPr>
                 <w:rFonts w:ascii="Calibri" w:hAnsi="Calibri" w:cs="Calibri"/>
@@ -1390,6 +1417,7 @@
               <w:autoSpaceDE w:val="0"/>
               <w:autoSpaceDN w:val="0"/>
               <w:adjustRightInd w:val="0"/>
+              <w:spacing w:line="252" w:lineRule="auto"/>
               <w:rPr>
                 <w:rFonts w:ascii="Calibri" w:hAnsi="Calibri" w:cs="AppleSystemUIFont"/>
                 <w:color w:val="353535"/>
@@ -1441,6 +1469,7 @@
               <w:autoSpaceDE w:val="0"/>
               <w:autoSpaceDN w:val="0"/>
               <w:adjustRightInd w:val="0"/>
+              <w:spacing w:line="252" w:lineRule="auto"/>
               <w:rPr>
                 <w:rFonts w:ascii="Calibri" w:hAnsi="Calibri" w:cs="AppleSystemUIFont"/>
                 <w:color w:val="353535"/>
@@ -1490,6 +1519,7 @@
           </w:tcPr>
           <w:p>
             <w:pPr>
+              <w:spacing w:line="252" w:lineRule="auto"/>
               <w:jc w:val="right"/>
               <w:rPr>
                 <w:rFonts w:ascii="Calibri" w:hAnsi="Calibri" w:cs="Calibri"/>
@@ -1510,6 +1540,7 @@
           </w:p>
           <w:p>
             <w:pPr>
+              <w:spacing w:line="252" w:lineRule="auto"/>
               <w:jc w:val="right"/>
               <w:rPr>
                 <w:rFonts w:ascii="Calibri" w:hAnsi="Calibri" w:cs="Calibri"/>
@@ -1536,6 +1567,7 @@
           </w:tcPr>
           <w:p>
             <w:pPr>
+              <w:spacing w:line="252" w:lineRule="auto"/>
               <w:rPr>
                 <w:rFonts w:ascii="Calibri" w:hAnsi="Calibri" w:cs="Calibri"/>
                 <w:smallCaps/>
@@ -1576,6 +1608,7 @@
                 <w:ilvl w:val="0"/>
                 <w:numId w:val="7"/>
               </w:numPr>
+              <w:spacing w:line="252" w:lineRule="auto"/>
               <w:ind w:left="252" w:hanging="180"/>
               <w:rPr>
                 <w:rFonts w:ascii="Calibri" w:hAnsi="Calibri" w:cs="Calibri"/>
@@ -1583,6 +1616,7 @@
                 <w:szCs w:val="22"/>
               </w:rPr>
             </w:pPr>
+            <w:bookmarkStart w:id="0" w:name="_GoBack" w:colFirst="1" w:colLast="1"/>
             <w:r>
               <w:rPr>
                 <w:rFonts w:ascii="Calibri" w:hAnsi="Calibri" w:cs="Calibri"/>
@@ -1628,6 +1662,7 @@
               <w:autoSpaceDE w:val="0"/>
               <w:autoSpaceDN w:val="0"/>
               <w:adjustRightInd w:val="0"/>
+              <w:spacing w:line="252" w:lineRule="auto"/>
               <w:rPr>
                 <w:rFonts w:ascii="Calibri" w:hAnsi="Calibri" w:cs="AppleSystemUIFont"/>
                 <w:color w:val="353535"/>
@@ -1663,6 +1698,7 @@
               <w:autoSpaceDE w:val="0"/>
               <w:autoSpaceDN w:val="0"/>
               <w:adjustRightInd w:val="0"/>
+              <w:spacing w:line="252" w:lineRule="auto"/>
               <w:rPr>
                 <w:rFonts w:ascii="Calibri" w:hAnsi="Calibri" w:cs="AppleSystemUIFont"/>
                 <w:color w:val="353535"/>
@@ -1693,6 +1729,7 @@
                 <w:ilvl w:val="0"/>
                 <w:numId w:val="7"/>
               </w:numPr>
+              <w:spacing w:line="252" w:lineRule="auto"/>
               <w:ind w:left="252" w:hanging="180"/>
               <w:rPr>
                 <w:rFonts w:ascii="Calibri" w:hAnsi="Calibri" w:cs="Calibri"/>
@@ -1814,6 +1851,7 @@
                 <w:ilvl w:val="0"/>
                 <w:numId w:val="15"/>
               </w:numPr>
+              <w:spacing w:line="252" w:lineRule="auto"/>
               <w:rPr>
                 <w:rFonts w:ascii="Calibri" w:hAnsi="Calibri" w:cs="Calibri"/>
                 <w:sz w:val="22"/>
@@ -1852,6 +1890,7 @@
                 <w:ilvl w:val="0"/>
                 <w:numId w:val="15"/>
               </w:numPr>
+              <w:spacing w:line="252" w:lineRule="auto"/>
               <w:rPr>
                 <w:rFonts w:ascii="Calibri" w:hAnsi="Calibri" w:cs="Calibri"/>
                 <w:sz w:val="22"/>
@@ -1897,6 +1936,7 @@
                 <w:ilvl w:val="0"/>
                 <w:numId w:val="7"/>
               </w:numPr>
+              <w:spacing w:line="252" w:lineRule="auto"/>
               <w:ind w:left="252" w:hanging="180"/>
               <w:rPr>
                 <w:rFonts w:ascii="Calibri" w:hAnsi="Calibri" w:cs="Calibri"/>
@@ -1963,6 +2003,7 @@
                 <w:ilvl w:val="0"/>
                 <w:numId w:val="15"/>
               </w:numPr>
+              <w:spacing w:line="252" w:lineRule="auto"/>
               <w:rPr>
                 <w:rFonts w:ascii="Calibri" w:hAnsi="Calibri" w:cs="Calibri"/>
                 <w:sz w:val="22"/>
@@ -1985,6 +2026,7 @@
                 <w:ilvl w:val="0"/>
                 <w:numId w:val="15"/>
               </w:numPr>
+              <w:spacing w:line="252" w:lineRule="auto"/>
               <w:rPr>
                 <w:rFonts w:ascii="Calibri" w:hAnsi="Calibri" w:cs="Calibri"/>
                 <w:sz w:val="22"/>
@@ -2019,6 +2061,7 @@
             <w:pPr>
               <w:pStyle w:val="Achievement"/>
               <w:framePr w:hSpace="0" w:wrap="auto" w:vAnchor="margin" w:hAnchor="text" w:xAlign="left" w:yAlign="inline"/>
+              <w:spacing w:line="252" w:lineRule="auto"/>
               <w:rPr>
                 <w:rFonts w:ascii="Calibri" w:hAnsi="Calibri"/>
                 <w:sz w:val="22"/>
@@ -2055,6 +2098,7 @@
             <w:pPr>
               <w:pStyle w:val="Achievement"/>
               <w:framePr w:hSpace="0" w:wrap="auto" w:vAnchor="margin" w:hAnchor="text" w:xAlign="left" w:yAlign="inline"/>
+              <w:spacing w:line="252" w:lineRule="auto"/>
               <w:rPr>
                 <w:rFonts w:ascii="Calibri" w:hAnsi="Calibri"/>
                 <w:sz w:val="22"/>
@@ -2200,6 +2244,7 @@
             <w:pPr>
               <w:pStyle w:val="Achievement"/>
               <w:framePr w:hSpace="0" w:wrap="auto" w:vAnchor="margin" w:hAnchor="text" w:xAlign="left" w:yAlign="inline"/>
+              <w:spacing w:line="252" w:lineRule="auto"/>
               <w:ind w:left="65" w:firstLine="7"/>
               <w:rPr>
                 <w:rFonts w:ascii="Calibri" w:hAnsi="Calibri"/>
@@ -2568,6 +2613,7 @@
             <w:pPr>
               <w:pStyle w:val="Achievement"/>
               <w:framePr w:hSpace="0" w:wrap="auto" w:vAnchor="margin" w:hAnchor="text" w:xAlign="left" w:yAlign="inline"/>
+              <w:spacing w:line="252" w:lineRule="auto"/>
               <w:rPr>
                 <w:rFonts w:ascii="Calibri" w:hAnsi="Calibri"/>
                 <w:sz w:val="22"/>
@@ -2604,6 +2650,7 @@
             <w:pPr>
               <w:pStyle w:val="Achievement"/>
               <w:framePr w:hSpace="0" w:wrap="auto" w:vAnchor="margin" w:hAnchor="text" w:xAlign="left" w:yAlign="inline"/>
+              <w:spacing w:line="252" w:lineRule="auto"/>
               <w:rPr>
                 <w:rFonts w:ascii="Calibri" w:hAnsi="Calibri"/>
                 <w:sz w:val="22"/>
@@ -2623,6 +2670,7 @@
             <w:pPr>
               <w:pStyle w:val="Achievement"/>
               <w:framePr w:hSpace="0" w:wrap="auto" w:vAnchor="margin" w:hAnchor="text" w:xAlign="left" w:yAlign="inline"/>
+              <w:spacing w:line="252" w:lineRule="auto"/>
               <w:rPr>
                 <w:rFonts w:ascii="Calibri" w:hAnsi="Calibri"/>
                 <w:sz w:val="22"/>
@@ -2642,6 +2690,7 @@
             <w:pPr>
               <w:pStyle w:val="Achievement"/>
               <w:framePr w:hSpace="0" w:wrap="auto" w:vAnchor="margin" w:hAnchor="text" w:xAlign="left" w:yAlign="inline"/>
+              <w:spacing w:line="252" w:lineRule="auto"/>
               <w:rPr>
                 <w:rFonts w:ascii="Calibri" w:hAnsi="Calibri"/>
                 <w:sz w:val="22"/>
@@ -2671,6 +2720,7 @@
             <w:pPr>
               <w:pStyle w:val="Achievement"/>
               <w:framePr w:hSpace="0" w:wrap="auto" w:vAnchor="margin" w:hAnchor="text" w:xAlign="left" w:yAlign="inline"/>
+              <w:spacing w:line="252" w:lineRule="auto"/>
               <w:jc w:val="right"/>
               <w:rPr>
                 <w:rFonts w:ascii="Calibri" w:hAnsi="Calibri"/>
@@ -2691,6 +2741,7 @@
             <w:pPr>
               <w:pStyle w:val="Achievement"/>
               <w:framePr w:hSpace="0" w:wrap="auto" w:vAnchor="margin" w:hAnchor="text" w:xAlign="left" w:yAlign="inline"/>
+              <w:spacing w:line="252" w:lineRule="auto"/>
               <w:jc w:val="right"/>
               <w:rPr>
                 <w:rFonts w:ascii="Calibri" w:hAnsi="Calibri"/>
@@ -2711,6 +2762,7 @@
             <w:pPr>
               <w:pStyle w:val="Achievement"/>
               <w:framePr w:hSpace="0" w:wrap="auto" w:vAnchor="margin" w:hAnchor="text" w:xAlign="left" w:yAlign="inline"/>
+              <w:spacing w:line="252" w:lineRule="auto"/>
               <w:rPr>
                 <w:rFonts w:ascii="Calibri" w:hAnsi="Calibri"/>
               </w:rPr>
@@ -2718,9 +2770,11 @@
           </w:p>
         </w:tc>
       </w:tr>
+      <w:bookmarkEnd w:id="0"/>
     </w:tbl>
     <w:p>
       <w:pPr>
+        <w:spacing w:line="252" w:lineRule="auto"/>
         <w:rPr>
           <w:rFonts w:ascii="Calibri" w:hAnsi="Calibri"/>
         </w:rPr>
@@ -2728,7 +2782,7 @@
     </w:p>
     <w:sectPr>
       <w:pgSz w:w="12240" w:h="15840"/>
-      <w:pgMar w:top="461" w:right="576" w:bottom="461" w:left="576" w:header="720" w:footer="720" w:gutter="0"/>
+      <w:pgMar w:top="288" w:right="576" w:bottom="288" w:left="576" w:header="720" w:footer="720" w:gutter="0"/>
       <w:cols w:space="720"/>
       <w:docGrid w:linePitch="360"/>
     </w:sectPr>
@@ -2779,7 +2833,7 @@
   <w:abstractNum w:abstractNumId="0">
     <w:nsid w:val="FFFFFF1D"/>
     <w:multiLevelType w:val="multilevel"/>
-    <w:tmpl w:val="A9E684E6"/>
+    <w:tmpl w:val="2D2C66A4"/>
     <w:lvl w:ilvl="0">
       <w:start w:val="1"/>
       <w:numFmt w:val="bullet"/>
@@ -6409,7 +6463,7 @@
 </file>
 
 <file path=customXml/itemProps1.xml><?xml version="1.0" encoding="utf-8"?>
-<ds:datastoreItem xmlns:ds="http://schemas.openxmlformats.org/officeDocument/2006/customXml" ds:itemID="{3CAD3ACA-9CCD-B44B-8FC2-97CC358F9B71}">
+<ds:datastoreItem xmlns:ds="http://schemas.openxmlformats.org/officeDocument/2006/customXml" ds:itemID="{FAFB02DB-357D-124E-BB84-155A290F5753}">
   <ds:schemaRefs>
     <ds:schemaRef ds:uri="http://schemas.openxmlformats.org/officeDocument/2006/bibliography"/>
   </ds:schemaRefs>

--- a/john_tran_resume.docx
+++ b/john_tran_resume.docx
@@ -70,7 +70,6 @@
             <w:r>
               <w:rPr>
                 <w:rFonts w:ascii="Calibri" w:hAnsi="Calibri" w:cs="Times"/>
-                <w:color w:val="000000"/>
                 <w:sz w:val="22"/>
                 <w:szCs w:val="22"/>
               </w:rPr>
@@ -98,7 +97,6 @@
               <w:jc w:val="center"/>
               <w:rPr>
                 <w:rFonts w:ascii="Calibri" w:hAnsi="Calibri" w:cs="Times"/>
-                <w:color w:val="000000"/>
                 <w:sz w:val="22"/>
                 <w:szCs w:val="22"/>
               </w:rPr>
@@ -169,7 +167,6 @@
             <w:r>
               <w:rPr>
                 <w:rFonts w:ascii="Calibri" w:hAnsi="Calibri" w:cs="Times"/>
-                <w:color w:val="000000"/>
                 <w:sz w:val="22"/>
                 <w:szCs w:val="22"/>
               </w:rPr>
@@ -192,7 +189,6 @@
               <w:jc w:val="center"/>
               <w:rPr>
                 <w:rFonts w:ascii="Calibri" w:hAnsi="Calibri" w:cs="Times"/>
-                <w:color w:val="000000"/>
                 <w:sz w:val="22"/>
                 <w:szCs w:val="22"/>
               </w:rPr>
@@ -263,7 +259,6 @@
             <w:r>
               <w:rPr>
                 <w:rFonts w:ascii="Calibri" w:hAnsi="Calibri" w:cs="Times"/>
-                <w:color w:val="000000"/>
                 <w:sz w:val="22"/>
                 <w:szCs w:val="22"/>
               </w:rPr>
@@ -280,7 +275,6 @@
               <w:jc w:val="center"/>
               <w:rPr>
                 <w:rFonts w:ascii="Calibri" w:hAnsi="Calibri" w:cs="Times"/>
-                <w:color w:val="000000"/>
               </w:rPr>
             </w:pPr>
           </w:p>
@@ -399,7 +393,6 @@
               <w:jc w:val="center"/>
               <w:rPr>
                 <w:rFonts w:ascii="Calibri" w:hAnsi="Calibri" w:cs="Times"/>
-                <w:color w:val="000000"/>
               </w:rPr>
             </w:pPr>
             <w:r>
@@ -930,6 +923,8 @@
               </w:rPr>
               <w:t>Technical Experience</w:t>
             </w:r>
+            <w:bookmarkStart w:id="0" w:name="_GoBack"/>
+            <w:bookmarkEnd w:id="0"/>
           </w:p>
         </w:tc>
       </w:tr>
@@ -1008,7 +1003,6 @@
               <w:spacing w:line="252" w:lineRule="auto"/>
               <w:rPr>
                 <w:rFonts w:ascii="Calibri" w:hAnsi="Calibri" w:cs="AppleSystemUIFont"/>
-                <w:color w:val="353535"/>
                 <w:sz w:val="22"/>
                 <w:szCs w:val="22"/>
               </w:rPr>
@@ -1016,7 +1010,6 @@
             <w:r>
               <w:rPr>
                 <w:rFonts w:ascii="Calibri" w:hAnsi="Calibri" w:cs="AppleSystemUIFont"/>
-                <w:color w:val="353535"/>
                 <w:sz w:val="22"/>
                 <w:szCs w:val="22"/>
               </w:rPr>
@@ -1037,7 +1030,6 @@
               <w:spacing w:line="252" w:lineRule="auto"/>
               <w:rPr>
                 <w:rFonts w:ascii="Calibri" w:hAnsi="Calibri" w:cs="AppleSystemUIFont"/>
-                <w:color w:val="353535"/>
                 <w:sz w:val="22"/>
                 <w:szCs w:val="22"/>
               </w:rPr>
@@ -1045,7 +1037,6 @@
             <w:r>
               <w:rPr>
                 <w:rFonts w:ascii="Calibri" w:hAnsi="Calibri" w:cs="AppleSystemUIFont"/>
-                <w:color w:val="353535"/>
                 <w:sz w:val="22"/>
                 <w:szCs w:val="22"/>
               </w:rPr>
@@ -1054,7 +1045,6 @@
             <w:r>
               <w:rPr>
                 <w:rFonts w:ascii="Calibri" w:hAnsi="Calibri" w:cs="AppleSystemUIFont"/>
-                <w:color w:val="353535"/>
                 <w:sz w:val="22"/>
                 <w:szCs w:val="22"/>
               </w:rPr>
@@ -1063,7 +1053,6 @@
             <w:r>
               <w:rPr>
                 <w:rFonts w:ascii="Calibri" w:hAnsi="Calibri" w:cs="AppleSystemUIFont"/>
-                <w:color w:val="353535"/>
                 <w:sz w:val="22"/>
                 <w:szCs w:val="22"/>
               </w:rPr>
@@ -1091,7 +1080,6 @@
             <w:r>
               <w:rPr>
                 <w:rFonts w:ascii="Calibri" w:hAnsi="Calibri" w:cs="AppleSystemUIFont"/>
-                <w:color w:val="353535"/>
                 <w:sz w:val="22"/>
                 <w:szCs w:val="22"/>
               </w:rPr>
@@ -1100,7 +1088,6 @@
             <w:r>
               <w:rPr>
                 <w:rFonts w:ascii="Calibri" w:hAnsi="Calibri" w:cs="AppleSystemUIFont"/>
-                <w:color w:val="353535"/>
                 <w:sz w:val="22"/>
                 <w:szCs w:val="22"/>
               </w:rPr>
@@ -1109,7 +1096,6 @@
             <w:r>
               <w:rPr>
                 <w:rFonts w:ascii="Calibri" w:hAnsi="Calibri" w:cs="AppleSystemUIFont"/>
-                <w:color w:val="353535"/>
                 <w:sz w:val="22"/>
                 <w:szCs w:val="22"/>
               </w:rPr>
@@ -1238,7 +1224,6 @@
               <w:spacing w:line="252" w:lineRule="auto"/>
               <w:rPr>
                 <w:rFonts w:ascii="Calibri" w:hAnsi="Calibri" w:cs="AppleSystemUIFont"/>
-                <w:color w:val="353535"/>
                 <w:sz w:val="22"/>
                 <w:szCs w:val="22"/>
               </w:rPr>
@@ -1270,7 +1255,6 @@
             <w:r>
               <w:rPr>
                 <w:rFonts w:ascii="Calibri" w:hAnsi="Calibri" w:cs="AppleSystemUIFont"/>
-                <w:color w:val="353535"/>
                 <w:sz w:val="22"/>
                 <w:szCs w:val="22"/>
               </w:rPr>
@@ -1291,7 +1275,6 @@
               <w:spacing w:line="252" w:lineRule="auto"/>
               <w:rPr>
                 <w:rFonts w:ascii="Calibri" w:hAnsi="Calibri" w:cs="AppleSystemUIFont"/>
-                <w:color w:val="353535"/>
                 <w:sz w:val="22"/>
                 <w:szCs w:val="22"/>
               </w:rPr>
@@ -1307,7 +1290,6 @@
             <w:r>
               <w:rPr>
                 <w:rFonts w:ascii="Calibri" w:hAnsi="Calibri" w:cs="AppleSystemUIFont"/>
-                <w:color w:val="353535"/>
                 <w:sz w:val="22"/>
                 <w:szCs w:val="22"/>
               </w:rPr>
@@ -1328,7 +1310,6 @@
               <w:spacing w:line="252" w:lineRule="auto"/>
               <w:rPr>
                 <w:rFonts w:ascii="Calibri" w:hAnsi="Calibri" w:cs="AppleSystemUIFont"/>
-                <w:color w:val="353535"/>
                 <w:sz w:val="22"/>
                 <w:szCs w:val="22"/>
               </w:rPr>
@@ -1420,7 +1401,6 @@
               <w:spacing w:line="252" w:lineRule="auto"/>
               <w:rPr>
                 <w:rFonts w:ascii="Calibri" w:hAnsi="Calibri" w:cs="AppleSystemUIFont"/>
-                <w:color w:val="353535"/>
                 <w:sz w:val="22"/>
                 <w:szCs w:val="22"/>
               </w:rPr>
@@ -1472,7 +1452,6 @@
               <w:spacing w:line="252" w:lineRule="auto"/>
               <w:rPr>
                 <w:rFonts w:ascii="Calibri" w:hAnsi="Calibri" w:cs="AppleSystemUIFont"/>
-                <w:color w:val="353535"/>
                 <w:sz w:val="22"/>
                 <w:szCs w:val="22"/>
               </w:rPr>
@@ -1504,7 +1483,6 @@
             <w:r>
               <w:rPr>
                 <w:rFonts w:ascii="Calibri" w:hAnsi="Calibri" w:cs="AppleSystemUIFont"/>
-                <w:color w:val="353535"/>
                 <w:sz w:val="22"/>
                 <w:szCs w:val="22"/>
               </w:rPr>
@@ -1616,7 +1594,6 @@
                 <w:szCs w:val="22"/>
               </w:rPr>
             </w:pPr>
-            <w:bookmarkStart w:id="0" w:name="_GoBack" w:colFirst="1" w:colLast="1"/>
             <w:r>
               <w:rPr>
                 <w:rFonts w:ascii="Calibri" w:hAnsi="Calibri" w:cs="Calibri"/>
@@ -1665,7 +1642,6 @@
               <w:spacing w:line="252" w:lineRule="auto"/>
               <w:rPr>
                 <w:rFonts w:ascii="Calibri" w:hAnsi="Calibri" w:cs="AppleSystemUIFont"/>
-                <w:color w:val="353535"/>
                 <w:sz w:val="22"/>
                 <w:szCs w:val="22"/>
               </w:rPr>
@@ -1701,7 +1677,6 @@
               <w:spacing w:line="252" w:lineRule="auto"/>
               <w:rPr>
                 <w:rFonts w:ascii="Calibri" w:hAnsi="Calibri" w:cs="AppleSystemUIFont"/>
-                <w:color w:val="353535"/>
                 <w:sz w:val="22"/>
                 <w:szCs w:val="22"/>
               </w:rPr>
@@ -1712,15 +1687,7 @@
                 <w:sz w:val="22"/>
                 <w:szCs w:val="22"/>
               </w:rPr>
-              <w:t>Expanded back</w:t>
-            </w:r>
-            <w:r>
-              <w:rPr>
-                <w:rFonts w:ascii="Calibri" w:hAnsi="Calibri" w:cs="Calibri"/>
-                <w:sz w:val="22"/>
-                <w:szCs w:val="22"/>
-              </w:rPr>
-              <w:t>-end ORM to be able to manipulate SQLite table contents and schema.</w:t>
+              <w:t>Expanded back-end ORM to be able to manipulate SQLite table contents and schema.</w:t>
             </w:r>
           </w:p>
           <w:p>
@@ -1951,16 +1918,7 @@
                 <w:sz w:val="22"/>
                 <w:szCs w:val="20"/>
               </w:rPr>
-              <w:t>j</w:t>
-            </w:r>
-            <w:r>
-              <w:rPr>
-                <w:rFonts w:ascii="Calibri" w:hAnsi="Calibri" w:cs="Calibri"/>
-                <w:b/>
-                <w:sz w:val="22"/>
-                <w:szCs w:val="20"/>
-              </w:rPr>
-              <w:t>s-algorithms</w:t>
+              <w:t>js-algorithms</w:t>
             </w:r>
             <w:r>
               <w:rPr>
@@ -2111,15 +2069,7 @@
                 <w:sz w:val="22"/>
                 <w:szCs w:val="22"/>
               </w:rPr>
-              <w:t>Languages:</w:t>
-            </w:r>
-            <w:r>
-              <w:rPr>
-                <w:rFonts w:ascii="Calibri" w:hAnsi="Calibri"/>
-                <w:sz w:val="22"/>
-                <w:szCs w:val="22"/>
-              </w:rPr>
-              <w:t xml:space="preserve"> </w:t>
+              <w:t xml:space="preserve">Languages: </w:t>
             </w:r>
             <w:r>
               <w:rPr>
@@ -2266,7 +2216,58 @@
                 <w:sz w:val="22"/>
                 <w:szCs w:val="22"/>
               </w:rPr>
-              <w:t>:</w:t>
+              <w:t xml:space="preserve">: </w:t>
+            </w:r>
+            <w:r>
+              <w:rPr>
+                <w:rFonts w:ascii="Calibri" w:hAnsi="Calibri"/>
+                <w:b/>
+                <w:sz w:val="22"/>
+                <w:szCs w:val="22"/>
+              </w:rPr>
+              <w:t>Git</w:t>
+            </w:r>
+            <w:r>
+              <w:rPr>
+                <w:rFonts w:ascii="Calibri" w:hAnsi="Calibri"/>
+                <w:sz w:val="22"/>
+                <w:szCs w:val="22"/>
+              </w:rPr>
+              <w:t xml:space="preserve"> (Proficient), </w:t>
+            </w:r>
+            <w:r>
+              <w:rPr>
+                <w:rFonts w:ascii="Calibri" w:hAnsi="Calibri"/>
+                <w:b/>
+                <w:sz w:val="22"/>
+                <w:szCs w:val="22"/>
+              </w:rPr>
+              <w:t>Github</w:t>
+            </w:r>
+            <w:r>
+              <w:rPr>
+                <w:rFonts w:ascii="Calibri" w:hAnsi="Calibri"/>
+                <w:sz w:val="22"/>
+                <w:szCs w:val="22"/>
+              </w:rPr>
+              <w:t xml:space="preserve"> (Proficient), </w:t>
+            </w:r>
+            <w:r>
+              <w:rPr>
+                <w:rFonts w:ascii="Calibri" w:hAnsi="Calibri"/>
+                <w:b/>
+                <w:sz w:val="22"/>
+                <w:szCs w:val="22"/>
+              </w:rPr>
+              <w:t>React</w:t>
+            </w:r>
+            <w:r>
+              <w:rPr>
+                <w:rFonts w:ascii="Calibri" w:hAnsi="Calibri"/>
+                <w:sz w:val="22"/>
+                <w:szCs w:val="22"/>
+              </w:rPr>
+              <w:t xml:space="preserve"> (Proficient),</w:t>
             </w:r>
             <w:r>
               <w:rPr>
@@ -2283,15 +2284,81 @@
                 <w:sz w:val="22"/>
                 <w:szCs w:val="22"/>
               </w:rPr>
-              <w:t>Git</w:t>
-            </w:r>
-            <w:r>
-              <w:rPr>
-                <w:rFonts w:ascii="Calibri" w:hAnsi="Calibri"/>
-                <w:sz w:val="22"/>
-                <w:szCs w:val="22"/>
-              </w:rPr>
-              <w:t xml:space="preserve"> (Proficient)</w:t>
+              <w:t>Bootstrap</w:t>
+            </w:r>
+            <w:r>
+              <w:rPr>
+                <w:rFonts w:ascii="Calibri" w:hAnsi="Calibri"/>
+                <w:sz w:val="22"/>
+                <w:szCs w:val="22"/>
+              </w:rPr>
+              <w:t xml:space="preserve"> (Proficient),</w:t>
+            </w:r>
+            <w:r>
+              <w:rPr>
+                <w:rFonts w:ascii="Calibri" w:hAnsi="Calibri"/>
+                <w:sz w:val="22"/>
+                <w:szCs w:val="22"/>
+              </w:rPr>
+              <w:t xml:space="preserve"> </w:t>
+            </w:r>
+            <w:r>
+              <w:rPr>
+                <w:rFonts w:ascii="Calibri" w:hAnsi="Calibri"/>
+                <w:b/>
+                <w:sz w:val="22"/>
+                <w:szCs w:val="22"/>
+              </w:rPr>
+              <w:t>Redux</w:t>
+            </w:r>
+            <w:r>
+              <w:rPr>
+                <w:rFonts w:ascii="Calibri" w:hAnsi="Calibri"/>
+                <w:sz w:val="22"/>
+                <w:szCs w:val="22"/>
+              </w:rPr>
+              <w:t xml:space="preserve"> (Basic),</w:t>
+            </w:r>
+            <w:r>
+              <w:rPr>
+                <w:rFonts w:ascii="Calibri" w:hAnsi="Calibri"/>
+                <w:sz w:val="22"/>
+                <w:szCs w:val="22"/>
+              </w:rPr>
+              <w:t xml:space="preserve">       </w:t>
+            </w:r>
+            <w:r>
+              <w:rPr>
+                <w:rFonts w:ascii="Calibri" w:hAnsi="Calibri"/>
+                <w:sz w:val="22"/>
+                <w:szCs w:val="22"/>
+              </w:rPr>
+              <w:t xml:space="preserve"> </w:t>
+            </w:r>
+            <w:r>
+              <w:rPr>
+                <w:rFonts w:ascii="Calibri" w:hAnsi="Calibri"/>
+                <w:b/>
+                <w:sz w:val="22"/>
+                <w:szCs w:val="22"/>
+              </w:rPr>
+              <w:t>Node</w:t>
+            </w:r>
+            <w:r>
+              <w:rPr>
+                <w:rFonts w:ascii="Calibri" w:hAnsi="Calibri"/>
+                <w:sz w:val="22"/>
+                <w:szCs w:val="22"/>
+              </w:rPr>
+              <w:t xml:space="preserve"> </w:t>
+            </w:r>
+            <w:r>
+              <w:rPr>
+                <w:rFonts w:ascii="Calibri" w:hAnsi="Calibri"/>
+                <w:sz w:val="22"/>
+                <w:szCs w:val="22"/>
+              </w:rPr>
+              <w:t>(Basic)</w:t>
             </w:r>
             <w:r>
               <w:rPr>
@@ -2308,15 +2375,23 @@
                 <w:sz w:val="22"/>
                 <w:szCs w:val="22"/>
               </w:rPr>
-              <w:t>Github</w:t>
-            </w:r>
-            <w:r>
-              <w:rPr>
-                <w:rFonts w:ascii="Calibri" w:hAnsi="Calibri"/>
-                <w:sz w:val="22"/>
-                <w:szCs w:val="22"/>
-              </w:rPr>
-              <w:t xml:space="preserve"> (Proficient), </w:t>
+              <w:t>Express</w:t>
+            </w:r>
+            <w:r>
+              <w:rPr>
+                <w:rFonts w:ascii="Calibri" w:hAnsi="Calibri"/>
+                <w:sz w:val="22"/>
+                <w:szCs w:val="22"/>
+              </w:rPr>
+              <w:t xml:space="preserve"> </w:t>
+            </w:r>
+            <w:r>
+              <w:rPr>
+                <w:rFonts w:ascii="Calibri" w:hAnsi="Calibri"/>
+                <w:sz w:val="22"/>
+                <w:szCs w:val="22"/>
+              </w:rPr>
+              <w:t xml:space="preserve">(Basic) </w:t>
             </w:r>
             <w:r>
               <w:rPr>
@@ -2325,15 +2400,7 @@
                 <w:sz w:val="22"/>
                 <w:szCs w:val="22"/>
               </w:rPr>
-              <w:t>React</w:t>
-            </w:r>
-            <w:r>
-              <w:rPr>
-                <w:rFonts w:ascii="Calibri" w:hAnsi="Calibri"/>
-                <w:sz w:val="22"/>
-                <w:szCs w:val="22"/>
-              </w:rPr>
-              <w:t xml:space="preserve"> (Proficient),</w:t>
+              <w:t>jQuery</w:t>
             </w:r>
             <w:r>
               <w:rPr>
@@ -2346,160 +2413,10 @@
             <w:r>
               <w:rPr>
                 <w:rFonts w:ascii="Calibri" w:hAnsi="Calibri"/>
-                <w:b/>
-                <w:sz w:val="22"/>
-                <w:szCs w:val="22"/>
-              </w:rPr>
-              <w:t>Bootstrap</w:t>
-            </w:r>
-            <w:r>
-              <w:rPr>
-                <w:rFonts w:ascii="Calibri" w:hAnsi="Calibri"/>
-                <w:sz w:val="22"/>
-                <w:szCs w:val="22"/>
-              </w:rPr>
-              <w:t xml:space="preserve"> (Proficient),</w:t>
-            </w:r>
-            <w:r>
-              <w:rPr>
-                <w:rFonts w:ascii="Calibri" w:hAnsi="Calibri"/>
-                <w:sz w:val="22"/>
-                <w:szCs w:val="22"/>
-              </w:rPr>
-              <w:t xml:space="preserve"> </w:t>
-            </w:r>
-            <w:r>
-              <w:rPr>
-                <w:rFonts w:ascii="Calibri" w:hAnsi="Calibri"/>
-                <w:b/>
-                <w:sz w:val="22"/>
-                <w:szCs w:val="22"/>
-              </w:rPr>
-              <w:t>Redux</w:t>
-            </w:r>
-            <w:r>
-              <w:rPr>
-                <w:rFonts w:ascii="Calibri" w:hAnsi="Calibri"/>
-                <w:sz w:val="22"/>
-                <w:szCs w:val="22"/>
-              </w:rPr>
-              <w:t xml:space="preserve"> (Basic),</w:t>
-            </w:r>
-            <w:r>
-              <w:rPr>
-                <w:rFonts w:ascii="Calibri" w:hAnsi="Calibri"/>
-                <w:sz w:val="22"/>
-                <w:szCs w:val="22"/>
-              </w:rPr>
-              <w:t xml:space="preserve">       </w:t>
-            </w:r>
-            <w:r>
-              <w:rPr>
-                <w:rFonts w:ascii="Calibri" w:hAnsi="Calibri"/>
-                <w:sz w:val="22"/>
-                <w:szCs w:val="22"/>
-              </w:rPr>
-              <w:t xml:space="preserve"> </w:t>
-            </w:r>
-            <w:r>
-              <w:rPr>
-                <w:rFonts w:ascii="Calibri" w:hAnsi="Calibri"/>
-                <w:b/>
-                <w:sz w:val="22"/>
-                <w:szCs w:val="22"/>
-              </w:rPr>
-              <w:t>Node</w:t>
-            </w:r>
-            <w:r>
-              <w:rPr>
-                <w:rFonts w:ascii="Calibri" w:hAnsi="Calibri"/>
-                <w:sz w:val="22"/>
-                <w:szCs w:val="22"/>
-              </w:rPr>
-              <w:t xml:space="preserve"> </w:t>
-            </w:r>
-            <w:r>
-              <w:rPr>
-                <w:rFonts w:ascii="Calibri" w:hAnsi="Calibri"/>
                 <w:sz w:val="22"/>
                 <w:szCs w:val="22"/>
               </w:rPr>
               <w:t>(Basic)</w:t>
-            </w:r>
-            <w:r>
-              <w:rPr>
-                <w:rFonts w:ascii="Calibri" w:hAnsi="Calibri"/>
-                <w:sz w:val="22"/>
-                <w:szCs w:val="22"/>
-              </w:rPr>
-              <w:t xml:space="preserve">, </w:t>
-            </w:r>
-            <w:r>
-              <w:rPr>
-                <w:rFonts w:ascii="Calibri" w:hAnsi="Calibri"/>
-                <w:b/>
-                <w:sz w:val="22"/>
-                <w:szCs w:val="22"/>
-              </w:rPr>
-              <w:t>Express</w:t>
-            </w:r>
-            <w:r>
-              <w:rPr>
-                <w:rFonts w:ascii="Calibri" w:hAnsi="Calibri"/>
-                <w:sz w:val="22"/>
-                <w:szCs w:val="22"/>
-              </w:rPr>
-              <w:t xml:space="preserve"> </w:t>
-            </w:r>
-            <w:r>
-              <w:rPr>
-                <w:rFonts w:ascii="Calibri" w:hAnsi="Calibri"/>
-                <w:sz w:val="22"/>
-                <w:szCs w:val="22"/>
-              </w:rPr>
-              <w:t xml:space="preserve">(Basic) </w:t>
-            </w:r>
-            <w:r>
-              <w:rPr>
-                <w:rFonts w:ascii="Calibri" w:hAnsi="Calibri"/>
-                <w:b/>
-                <w:sz w:val="22"/>
-                <w:szCs w:val="22"/>
-              </w:rPr>
-              <w:t>j</w:t>
-            </w:r>
-            <w:r>
-              <w:rPr>
-                <w:rFonts w:ascii="Calibri" w:hAnsi="Calibri"/>
-                <w:b/>
-                <w:sz w:val="22"/>
-                <w:szCs w:val="22"/>
-              </w:rPr>
-              <w:t>Query</w:t>
-            </w:r>
-            <w:r>
-              <w:rPr>
-                <w:rFonts w:ascii="Calibri" w:hAnsi="Calibri"/>
-                <w:sz w:val="22"/>
-                <w:szCs w:val="22"/>
-              </w:rPr>
-              <w:t xml:space="preserve"> </w:t>
-            </w:r>
-            <w:r>
-              <w:rPr>
-                <w:rFonts w:ascii="Calibri" w:hAnsi="Calibri"/>
-                <w:sz w:val="22"/>
-                <w:szCs w:val="22"/>
-              </w:rPr>
-              <w:t>(</w:t>
-            </w:r>
-            <w:r>
-              <w:rPr>
-                <w:rFonts w:ascii="Calibri" w:hAnsi="Calibri"/>
-                <w:sz w:val="22"/>
-                <w:szCs w:val="22"/>
-              </w:rPr>
-              <w:t>Basic)</w:t>
             </w:r>
             <w:r>
               <w:rPr>
@@ -2770,7 +2687,6 @@
           </w:p>
         </w:tc>
       </w:tr>
-      <w:bookmarkEnd w:id="0"/>
     </w:tbl>
     <w:p>
       <w:pPr>
@@ -2833,7 +2749,7 @@
   <w:abstractNum w:abstractNumId="0">
     <w:nsid w:val="FFFFFF1D"/>
     <w:multiLevelType w:val="multilevel"/>
-    <w:tmpl w:val="2D2C66A4"/>
+    <w:tmpl w:val="1444F792"/>
     <w:lvl w:ilvl="0">
       <w:start w:val="1"/>
       <w:numFmt w:val="bullet"/>
@@ -6463,7 +6379,7 @@
 </file>
 
 <file path=customXml/itemProps1.xml><?xml version="1.0" encoding="utf-8"?>
-<ds:datastoreItem xmlns:ds="http://schemas.openxmlformats.org/officeDocument/2006/customXml" ds:itemID="{FAFB02DB-357D-124E-BB84-155A290F5753}">
+<ds:datastoreItem xmlns:ds="http://schemas.openxmlformats.org/officeDocument/2006/customXml" ds:itemID="{F61C064C-768E-2F43-BBF6-BB553BB68961}">
   <ds:schemaRefs>
     <ds:schemaRef ds:uri="http://schemas.openxmlformats.org/officeDocument/2006/bibliography"/>
   </ds:schemaRefs>

--- a/john_tran_resume.docx
+++ b/john_tran_resume.docx
@@ -1,10 +1,10 @@
 
 <file path=word/document.xml><?xml version="1.0" encoding="utf-8"?>
-<w:document xmlns:wpc="http://schemas.microsoft.com/office/word/2010/wordprocessingCanvas" xmlns:mo="http://schemas.microsoft.com/office/mac/office/2008/main" xmlns:mc="http://schemas.openxmlformats.org/markup-compatibility/2006" xmlns:mv="urn:schemas-microsoft-com:mac:vml" xmlns:o="urn:schemas-microsoft-com:office:office" xmlns:r="http://schemas.openxmlformats.org/officeDocument/2006/relationships" xmlns:m="http://schemas.openxmlformats.org/officeDocument/2006/math" xmlns:v="urn:schemas-microsoft-com:vml" xmlns:wp14="http://schemas.microsoft.com/office/word/2010/wordprocessingDrawing" xmlns:wp="http://schemas.openxmlformats.org/drawingml/2006/wordprocessingDrawing" xmlns:w10="urn:schemas-microsoft-com:office:word" xmlns:w="http://schemas.openxmlformats.org/wordprocessingml/2006/main" xmlns:w14="http://schemas.microsoft.com/office/word/2010/wordml" xmlns:w15="http://schemas.microsoft.com/office/word/2012/wordml" xmlns:wpg="http://schemas.microsoft.com/office/word/2010/wordprocessingGroup" xmlns:wpi="http://schemas.microsoft.com/office/word/2010/wordprocessingInk" xmlns:wne="http://schemas.microsoft.com/office/word/2006/wordml" xmlns:wps="http://schemas.microsoft.com/office/word/2010/wordprocessingShape" mc:Ignorable="w14 w15 wp14">
+<w:document xmlns:wpc="http://schemas.microsoft.com/office/word/2010/wordprocessingCanvas" xmlns:cx="http://schemas.microsoft.com/office/drawing/2014/chartex" xmlns:cx1="http://schemas.microsoft.com/office/drawing/2015/9/8/chartex" xmlns:cx2="http://schemas.microsoft.com/office/drawing/2015/10/21/chartex" xmlns:cx3="http://schemas.microsoft.com/office/drawing/2016/5/9/chartex" xmlns:cx4="http://schemas.microsoft.com/office/drawing/2016/5/10/chartex" xmlns:cx5="http://schemas.microsoft.com/office/drawing/2016/5/11/chartex" xmlns:cx6="http://schemas.microsoft.com/office/drawing/2016/5/12/chartex" xmlns:cx7="http://schemas.microsoft.com/office/drawing/2016/5/13/chartex" xmlns:cx8="http://schemas.microsoft.com/office/drawing/2016/5/14/chartex" xmlns:mc="http://schemas.openxmlformats.org/markup-compatibility/2006" xmlns:aink="http://schemas.microsoft.com/office/drawing/2016/ink" xmlns:am3d="http://schemas.microsoft.com/office/drawing/2017/model3d" xmlns:o="urn:schemas-microsoft-com:office:office" xmlns:r="http://schemas.openxmlformats.org/officeDocument/2006/relationships" xmlns:m="http://schemas.openxmlformats.org/officeDocument/2006/math" xmlns:v="urn:schemas-microsoft-com:vml" xmlns:wp14="http://schemas.microsoft.com/office/word/2010/wordprocessingDrawing" xmlns:wp="http://schemas.openxmlformats.org/drawingml/2006/wordprocessingDrawing" xmlns:w10="urn:schemas-microsoft-com:office:word" xmlns:w="http://schemas.openxmlformats.org/wordprocessingml/2006/main" xmlns:w14="http://schemas.microsoft.com/office/word/2010/wordml" xmlns:w15="http://schemas.microsoft.com/office/word/2012/wordml" xmlns:w16cid="http://schemas.microsoft.com/office/word/2016/wordml/cid" xmlns:w16se="http://schemas.microsoft.com/office/word/2015/wordml/symex" xmlns:wpg="http://schemas.microsoft.com/office/word/2010/wordprocessingGroup" xmlns:wpi="http://schemas.microsoft.com/office/word/2010/wordprocessingInk" xmlns:wne="http://schemas.microsoft.com/office/word/2006/wordml" xmlns:wps="http://schemas.microsoft.com/office/word/2010/wordprocessingShape" mc:Ignorable="w14 w15 w16se w16cid wp14">
   <w:body>
     <w:tbl>
       <w:tblPr>
-        <w:tblpPr w:leftFromText="187" w:rightFromText="187" w:vertAnchor="page" w:horzAnchor="page" w:tblpXSpec="center" w:tblpY="332"/>
+        <w:tblpPr w:leftFromText="173" w:rightFromText="173" w:vertAnchor="page" w:horzAnchor="margin" w:tblpY="609"/>
         <w:tblOverlap w:val="never"/>
         <w:tblW w:w="5000" w:type="pct"/>
         <w:tblCellMar>
@@ -15,20 +15,21 @@
         <w:tblLook w:val="01E0" w:firstRow="1" w:lastRow="1" w:firstColumn="1" w:lastColumn="1" w:noHBand="0" w:noVBand="0"/>
       </w:tblPr>
       <w:tblGrid>
-        <w:gridCol w:w="2727"/>
-        <w:gridCol w:w="2728"/>
-        <w:gridCol w:w="2819"/>
+        <w:gridCol w:w="3870"/>
+        <w:gridCol w:w="3331"/>
+        <w:gridCol w:w="193"/>
+        <w:gridCol w:w="880"/>
         <w:gridCol w:w="818"/>
         <w:gridCol w:w="1996"/>
       </w:tblGrid>
       <w:tr>
         <w:trPr>
-          <w:trHeight w:val="722"/>
+          <w:trHeight w:val="792"/>
         </w:trPr>
         <w:tc>
           <w:tcPr>
             <w:tcW w:w="5000" w:type="pct"/>
-            <w:gridSpan w:val="5"/>
+            <w:gridSpan w:val="6"/>
             <w:shd w:val="clear" w:color="auto" w:fill="auto"/>
           </w:tcPr>
           <w:p>
@@ -73,7 +74,23 @@
                 <w:sz w:val="22"/>
                 <w:szCs w:val="22"/>
               </w:rPr>
-              <w:t>San Jose, CA</w:t>
+              <w:t xml:space="preserve">San </w:t>
+            </w:r>
+            <w:r>
+              <w:rPr>
+                <w:rFonts w:ascii="Calibri" w:hAnsi="Calibri" w:cs="Times"/>
+                <w:sz w:val="22"/>
+                <w:szCs w:val="22"/>
+              </w:rPr>
+              <w:t>Jose</w:t>
+            </w:r>
+            <w:r>
+              <w:rPr>
+                <w:rFonts w:ascii="Calibri" w:hAnsi="Calibri" w:cs="Times"/>
+                <w:sz w:val="22"/>
+                <w:szCs w:val="22"/>
+              </w:rPr>
+              <w:t>, CA</w:t>
             </w:r>
           </w:p>
         </w:tc>
@@ -84,7 +101,7 @@
         </w:trPr>
         <w:tc>
           <w:tcPr>
-            <w:tcW w:w="1230" w:type="pct"/>
+            <w:tcW w:w="1745" w:type="pct"/>
             <w:shd w:val="clear" w:color="auto" w:fill="auto"/>
           </w:tcPr>
           <w:p>
@@ -109,10 +126,10 @@
                 <w:szCs w:val="22"/>
               </w:rPr>
               <w:drawing>
-                <wp:anchor distT="0" distB="27305" distL="91440" distR="91440" simplePos="0" relativeHeight="251668480" behindDoc="0" locked="0" layoutInCell="1" allowOverlap="1" wp14:anchorId="1A3ECCDC" wp14:editId="6B11D81A">
+                <wp:anchor distT="0" distB="27305" distL="91440" distR="91440" simplePos="0" relativeHeight="251673600" behindDoc="0" locked="0" layoutInCell="1" allowOverlap="1" wp14:anchorId="1A3ECCDC" wp14:editId="509E01A0">
                   <wp:simplePos x="0" y="0"/>
                   <wp:positionH relativeFrom="margin">
-                    <wp:posOffset>690880</wp:posOffset>
+                    <wp:posOffset>1075193</wp:posOffset>
                   </wp:positionH>
                   <wp:positionV relativeFrom="margin">
                     <wp:posOffset>10795</wp:posOffset>
@@ -176,7 +193,7 @@
         </w:tc>
         <w:tc>
           <w:tcPr>
-            <w:tcW w:w="1230" w:type="pct"/>
+            <w:tcW w:w="1502" w:type="pct"/>
             <w:shd w:val="clear" w:color="auto" w:fill="auto"/>
           </w:tcPr>
           <w:p>
@@ -201,10 +218,10 @@
                 <w:szCs w:val="22"/>
               </w:rPr>
               <w:drawing>
-                <wp:anchor distT="0" distB="27305" distL="114300" distR="114300" simplePos="0" relativeHeight="251667456" behindDoc="0" locked="0" layoutInCell="1" allowOverlap="1" wp14:anchorId="50C38735" wp14:editId="47344BB4">
+                <wp:anchor distT="0" distB="27305" distL="114300" distR="114300" simplePos="0" relativeHeight="251672576" behindDoc="0" locked="0" layoutInCell="1" allowOverlap="1" wp14:anchorId="50C38735" wp14:editId="50141DD1">
                   <wp:simplePos x="0" y="0"/>
                   <wp:positionH relativeFrom="margin">
-                    <wp:posOffset>655955</wp:posOffset>
+                    <wp:posOffset>791210</wp:posOffset>
                   </wp:positionH>
                   <wp:positionV relativeFrom="margin">
                     <wp:posOffset>14605</wp:posOffset>
@@ -262,7 +279,23 @@
                 <w:sz w:val="22"/>
                 <w:szCs w:val="22"/>
               </w:rPr>
-              <w:t>jptran318@gmail.com</w:t>
+              <w:t>jptran318@gmail</w:t>
+            </w:r>
+            <w:r>
+              <w:rPr>
+                <w:rFonts w:ascii="Calibri" w:hAnsi="Calibri" w:cs="Times"/>
+                <w:sz w:val="22"/>
+                <w:szCs w:val="22"/>
+              </w:rPr>
+              <w:t>.</w:t>
+            </w:r>
+            <w:r>
+              <w:rPr>
+                <w:rFonts w:ascii="Calibri" w:hAnsi="Calibri" w:cs="Times"/>
+                <w:sz w:val="22"/>
+                <w:szCs w:val="22"/>
+              </w:rPr>
+              <w:t>com</w:t>
             </w:r>
           </w:p>
           <w:p>
@@ -281,8 +314,8 @@
         </w:tc>
         <w:tc>
           <w:tcPr>
-            <w:tcW w:w="1640" w:type="pct"/>
-            <w:gridSpan w:val="2"/>
+            <w:tcW w:w="1753" w:type="pct"/>
+            <w:gridSpan w:val="4"/>
             <w:shd w:val="clear" w:color="auto" w:fill="auto"/>
           </w:tcPr>
           <w:p>
@@ -294,9 +327,7 @@
               <w:spacing w:after="240" w:line="252" w:lineRule="auto"/>
               <w:jc w:val="center"/>
               <w:rPr>
-                <w:rFonts w:ascii="Calibri" w:hAnsi="Calibri" w:cs="Calibri"/>
-                <w:sz w:val="22"/>
-                <w:szCs w:val="20"/>
+                <w:rFonts w:ascii="Calibri" w:hAnsi="Calibri" w:cs="Times"/>
               </w:rPr>
             </w:pPr>
             <w:r>
@@ -305,7 +336,7 @@
                 <w:noProof/>
               </w:rPr>
               <w:drawing>
-                <wp:anchor distT="0" distB="27305" distL="114300" distR="114300" simplePos="0" relativeHeight="251670528" behindDoc="0" locked="0" layoutInCell="1" allowOverlap="1" wp14:anchorId="4576C0A2" wp14:editId="51503070">
+                <wp:anchor distT="0" distB="27305" distL="114300" distR="114300" simplePos="0" relativeHeight="251674624" behindDoc="0" locked="0" layoutInCell="1" allowOverlap="1" wp14:anchorId="4576C0A2" wp14:editId="51503070">
                   <wp:simplePos x="0" y="0"/>
                   <wp:positionH relativeFrom="margin">
                     <wp:align>center</wp:align>
@@ -366,7 +397,7 @@
                 <w:sz w:val="22"/>
                 <w:szCs w:val="20"/>
               </w:rPr>
-              <w:t>https://</w:t>
+              <w:t>https://github</w:t>
             </w:r>
             <w:r>
               <w:rPr>
@@ -374,87 +405,7 @@
                 <w:sz w:val="22"/>
                 <w:szCs w:val="20"/>
               </w:rPr>
-              <w:t>github.com/jooohhn</w:t>
-            </w:r>
-          </w:p>
-        </w:tc>
-        <w:tc>
-          <w:tcPr>
-            <w:tcW w:w="900" w:type="pct"/>
-            <w:shd w:val="clear" w:color="auto" w:fill="auto"/>
-          </w:tcPr>
-          <w:p>
-            <w:pPr>
-              <w:widowControl w:val="0"/>
-              <w:autoSpaceDE w:val="0"/>
-              <w:autoSpaceDN w:val="0"/>
-              <w:adjustRightInd w:val="0"/>
-              <w:spacing w:after="240" w:line="252" w:lineRule="auto"/>
-              <w:jc w:val="center"/>
-              <w:rPr>
-                <w:rFonts w:ascii="Calibri" w:hAnsi="Calibri" w:cs="Times"/>
-              </w:rPr>
-            </w:pPr>
-            <w:r>
-              <w:rPr>
-                <w:rFonts w:ascii="Calibri" w:hAnsi="Calibri"/>
-                <w:noProof/>
-              </w:rPr>
-              <w:drawing>
-                <wp:anchor distT="0" distB="27305" distL="114300" distR="114300" simplePos="0" relativeHeight="251669504" behindDoc="0" locked="0" layoutInCell="1" allowOverlap="1" wp14:anchorId="7DB5CB41" wp14:editId="26E52486">
-                  <wp:simplePos x="0" y="0"/>
-                  <wp:positionH relativeFrom="margin">
-                    <wp:posOffset>456565</wp:posOffset>
-                  </wp:positionH>
-                  <wp:positionV relativeFrom="margin">
-                    <wp:posOffset>10795</wp:posOffset>
-                  </wp:positionV>
-                  <wp:extent cx="214760" cy="201168"/>
-                  <wp:effectExtent l="0" t="0" r="0" b="2540"/>
-                  <wp:wrapTopAndBottom/>
-                  <wp:docPr id="3" name="Picture 3"/>
-                  <wp:cNvGraphicFramePr>
-                    <a:graphicFrameLocks xmlns:a="http://schemas.openxmlformats.org/drawingml/2006/main" noChangeAspect="1"/>
-                  </wp:cNvGraphicFramePr>
-                  <a:graphic xmlns:a="http://schemas.openxmlformats.org/drawingml/2006/main">
-                    <a:graphicData uri="http://schemas.openxmlformats.org/drawingml/2006/picture">
-                      <pic:pic xmlns:pic="http://schemas.openxmlformats.org/drawingml/2006/picture">
-                        <pic:nvPicPr>
-                          <pic:cNvPr id="1" name=""/>
-                          <pic:cNvPicPr/>
-                        </pic:nvPicPr>
-                        <pic:blipFill>
-                          <a:blip r:embed="rId11" cstate="print">
-                            <a:extLst>
-                              <a:ext uri="{28A0092B-C50C-407E-A947-70E740481C1C}">
-                                <a14:useLocalDpi xmlns:a14="http://schemas.microsoft.com/office/drawing/2010/main" val="0"/>
-                              </a:ext>
-                            </a:extLst>
-                          </a:blip>
-                          <a:stretch>
-                            <a:fillRect/>
-                          </a:stretch>
-                        </pic:blipFill>
-                        <pic:spPr>
-                          <a:xfrm>
-                            <a:off x="0" y="0"/>
-                            <a:ext cx="214760" cy="201168"/>
-                          </a:xfrm>
-                          <a:prstGeom prst="rect">
-                            <a:avLst/>
-                          </a:prstGeom>
-                        </pic:spPr>
-                      </pic:pic>
-                    </a:graphicData>
-                  </a:graphic>
-                  <wp14:sizeRelH relativeFrom="margin">
-                    <wp14:pctWidth>0</wp14:pctWidth>
-                  </wp14:sizeRelH>
-                  <wp14:sizeRelV relativeFrom="margin">
-                    <wp14:pctHeight>0</wp14:pctHeight>
-                  </wp14:sizeRelV>
-                </wp:anchor>
-              </w:drawing>
+              <w:t>.</w:t>
             </w:r>
             <w:r>
               <w:rPr>
@@ -462,15 +413,7 @@
                 <w:sz w:val="22"/>
                 <w:szCs w:val="20"/>
               </w:rPr>
-              <w:t>https://</w:t>
-            </w:r>
-            <w:r>
-              <w:rPr>
-                <w:rFonts w:ascii="Calibri" w:hAnsi="Calibri" w:cs="Calibri"/>
-                <w:sz w:val="22"/>
-                <w:szCs w:val="20"/>
-              </w:rPr>
-              <w:t>jtran.me</w:t>
+              <w:t>com/jooohhn</w:t>
             </w:r>
           </w:p>
         </w:tc>
@@ -482,10 +425,7 @@
         <w:tc>
           <w:tcPr>
             <w:tcW w:w="5000" w:type="pct"/>
-            <w:gridSpan w:val="5"/>
-            <w:tcBorders>
-              <w:bottom w:val="single" w:sz="4" w:space="0" w:color="auto"/>
-            </w:tcBorders>
+            <w:gridSpan w:val="6"/>
             <w:shd w:val="clear" w:color="auto" w:fill="auto"/>
           </w:tcPr>
           <w:p>
@@ -518,10 +458,7 @@
         <w:tc>
           <w:tcPr>
             <w:tcW w:w="3731" w:type="pct"/>
-            <w:gridSpan w:val="3"/>
-            <w:tcBorders>
-              <w:top w:val="single" w:sz="12" w:space="0" w:color="auto"/>
-            </w:tcBorders>
+            <w:gridSpan w:val="4"/>
             <w:shd w:val="clear" w:color="auto" w:fill="auto"/>
           </w:tcPr>
           <w:p>
@@ -535,7 +472,19 @@
               <w:rPr>
                 <w:rFonts w:ascii="Calibri" w:hAnsi="Calibri" w:cs="Calibri"/>
               </w:rPr>
-              <w:t>San Jose State University</w:t>
+              <w:t xml:space="preserve">San </w:t>
+            </w:r>
+            <w:r>
+              <w:rPr>
+                <w:rFonts w:ascii="Calibri" w:hAnsi="Calibri" w:cs="Calibri"/>
+              </w:rPr>
+              <w:t>Jose</w:t>
+            </w:r>
+            <w:r>
+              <w:rPr>
+                <w:rFonts w:ascii="Calibri" w:hAnsi="Calibri" w:cs="Calibri"/>
+              </w:rPr>
+              <w:t xml:space="preserve"> State University</w:t>
             </w:r>
           </w:p>
           <w:p>
@@ -557,7 +506,7 @@
               <w:rPr>
                 <w:rFonts w:ascii="Calibri" w:hAnsi="Calibri" w:cs="Calibri"/>
               </w:rPr>
-              <w:t>B.S.</w:t>
+              <w:t>BS</w:t>
             </w:r>
             <w:r>
               <w:rPr>
@@ -569,19 +518,13 @@
               <w:rPr>
                 <w:rFonts w:ascii="Calibri" w:hAnsi="Calibri" w:cs="Calibri"/>
               </w:rPr>
-              <w:t xml:space="preserve"> Computer Science</w:t>
-            </w:r>
-            <w:r>
-              <w:rPr>
-                <w:rFonts w:ascii="Calibri" w:hAnsi="Calibri" w:cs="Calibri"/>
-              </w:rPr>
-              <w:t xml:space="preserve"> (expected graduation</w:t>
-            </w:r>
-            <w:r>
-              <w:rPr>
-                <w:rFonts w:ascii="Calibri" w:hAnsi="Calibri" w:cs="Calibri"/>
-              </w:rPr>
-              <w:t>: May 2019)</w:t>
+              <w:t xml:space="preserve"> Computer</w:t>
+            </w:r>
+            <w:r>
+              <w:rPr>
+                <w:rFonts w:ascii="Calibri" w:hAnsi="Calibri" w:cs="Calibri"/>
+              </w:rPr>
+              <w:t xml:space="preserve"> Science</w:t>
             </w:r>
             <w:r>
               <w:rPr>
@@ -594,7 +537,49 @@
                 <w:rFonts w:ascii="Calibri" w:hAnsi="Calibri" w:cs="Calibri"/>
                 <w:b/>
               </w:rPr>
-              <w:t>3.94 GPA</w:t>
+              <w:t>3</w:t>
+            </w:r>
+            <w:r>
+              <w:rPr>
+                <w:rFonts w:ascii="Calibri" w:hAnsi="Calibri" w:cs="Calibri"/>
+                <w:b/>
+              </w:rPr>
+              <w:t>.</w:t>
+            </w:r>
+            <w:r>
+              <w:rPr>
+                <w:rFonts w:ascii="Calibri" w:hAnsi="Calibri" w:cs="Calibri"/>
+                <w:b/>
+              </w:rPr>
+              <w:t>939</w:t>
+            </w:r>
+            <w:r>
+              <w:rPr>
+                <w:rFonts w:ascii="Calibri" w:hAnsi="Calibri" w:cs="Calibri"/>
+                <w:b/>
+              </w:rPr>
+              <w:t>/4</w:t>
+            </w:r>
+            <w:r>
+              <w:rPr>
+                <w:rFonts w:ascii="Calibri" w:hAnsi="Calibri" w:cs="Calibri"/>
+                <w:b/>
+              </w:rPr>
+              <w:t>.</w:t>
+            </w:r>
+            <w:r>
+              <w:rPr>
+                <w:rFonts w:ascii="Calibri" w:hAnsi="Calibri" w:cs="Calibri"/>
+                <w:b/>
+              </w:rPr>
+              <w:t>0</w:t>
+            </w:r>
+            <w:r>
+              <w:rPr>
+                <w:rFonts w:ascii="Calibri" w:hAnsi="Calibri" w:cs="Calibri"/>
+                <w:b/>
+              </w:rPr>
+              <w:t xml:space="preserve"> GPA</w:t>
             </w:r>
             <w:r>
               <w:rPr>
@@ -608,9 +593,6 @@
           <w:tcPr>
             <w:tcW w:w="1269" w:type="pct"/>
             <w:gridSpan w:val="2"/>
-            <w:tcBorders>
-              <w:top w:val="single" w:sz="12" w:space="0" w:color="auto"/>
-            </w:tcBorders>
             <w:shd w:val="clear" w:color="auto" w:fill="auto"/>
           </w:tcPr>
           <w:p>
@@ -620,34 +602,51 @@
               <w:rPr>
                 <w:rFonts w:ascii="Calibri" w:hAnsi="Calibri" w:cs="Calibri"/>
                 <w:b/>
-                <w:sz w:val="22"/>
-                <w:szCs w:val="22"/>
+                <w:sz w:val="20"/>
+                <w:szCs w:val="20"/>
               </w:rPr>
             </w:pPr>
             <w:r>
               <w:rPr>
                 <w:rFonts w:ascii="Calibri" w:hAnsi="Calibri" w:cs="Calibri"/>
                 <w:i/>
-                <w:sz w:val="22"/>
-                <w:szCs w:val="22"/>
-              </w:rPr>
-              <w:t xml:space="preserve">(2015 - </w:t>
+                <w:sz w:val="20"/>
+                <w:szCs w:val="20"/>
+              </w:rPr>
+              <w:t>(</w:t>
             </w:r>
             <w:r>
               <w:rPr>
                 <w:rFonts w:ascii="Calibri" w:hAnsi="Calibri" w:cs="Calibri"/>
                 <w:i/>
-                <w:sz w:val="22"/>
-                <w:szCs w:val="22"/>
-              </w:rPr>
-              <w:t>Present</w:t>
+                <w:sz w:val="20"/>
+                <w:szCs w:val="20"/>
+              </w:rPr>
+              <w:t xml:space="preserve">Fall 2015 </w:t>
+            </w:r>
+            <w:r>
+              <w:rPr>
+                <w:rFonts w:ascii="Calibri" w:hAnsi="Calibri" w:cs="Calibri"/>
+                <w:sz w:val="22"/>
+                <w:szCs w:val="20"/>
+              </w:rPr>
+              <w:t>-</w:t>
             </w:r>
             <w:r>
               <w:rPr>
                 <w:rFonts w:ascii="Calibri" w:hAnsi="Calibri" w:cs="Calibri"/>
                 <w:i/>
-                <w:sz w:val="22"/>
-                <w:szCs w:val="22"/>
+                <w:sz w:val="20"/>
+                <w:szCs w:val="20"/>
+              </w:rPr>
+              <w:t xml:space="preserve"> Fall 2019</w:t>
+            </w:r>
+            <w:r>
+              <w:rPr>
+                <w:rFonts w:ascii="Calibri" w:hAnsi="Calibri" w:cs="Calibri"/>
+                <w:i/>
+                <w:sz w:val="20"/>
+                <w:szCs w:val="20"/>
               </w:rPr>
               <w:t>)</w:t>
             </w:r>
@@ -661,7 +660,7 @@
         <w:tc>
           <w:tcPr>
             <w:tcW w:w="5000" w:type="pct"/>
-            <w:gridSpan w:val="5"/>
+            <w:gridSpan w:val="6"/>
             <w:shd w:val="clear" w:color="auto" w:fill="auto"/>
           </w:tcPr>
           <w:p>
@@ -684,12 +683,11 @@
       </w:tr>
       <w:tr>
         <w:trPr>
-          <w:trHeight w:val="1046"/>
+          <w:trHeight w:val="749"/>
         </w:trPr>
         <w:tc>
           <w:tcPr>
-            <w:tcW w:w="2460" w:type="pct"/>
-            <w:gridSpan w:val="2"/>
+            <w:tcW w:w="1745" w:type="pct"/>
             <w:shd w:val="clear" w:color="auto" w:fill="auto"/>
           </w:tcPr>
           <w:p>
@@ -760,37 +758,14 @@
                 <w:sz w:val="22"/>
                 <w:szCs w:val="22"/>
               </w:rPr>
-              <w:t>Formal Languages and Computability</w:t>
-            </w:r>
-          </w:p>
-          <w:p>
-            <w:pPr>
-              <w:numPr>
-                <w:ilvl w:val="0"/>
-                <w:numId w:val="11"/>
-              </w:numPr>
-              <w:spacing w:line="252" w:lineRule="auto"/>
-              <w:ind w:left="229" w:hanging="180"/>
-              <w:rPr>
-                <w:rFonts w:ascii="Calibri" w:hAnsi="Calibri" w:cs="Calibri"/>
-                <w:sz w:val="22"/>
-                <w:szCs w:val="22"/>
-              </w:rPr>
-            </w:pPr>
-            <w:r>
-              <w:rPr>
-                <w:rFonts w:ascii="Calibri" w:hAnsi="Calibri" w:cs="Calibri"/>
-                <w:sz w:val="22"/>
-                <w:szCs w:val="22"/>
-              </w:rPr>
-              <w:t>Solving Big Data Problems</w:t>
+              <w:t>Operating Systems</w:t>
             </w:r>
           </w:p>
         </w:tc>
         <w:tc>
           <w:tcPr>
-            <w:tcW w:w="2540" w:type="pct"/>
-            <w:gridSpan w:val="3"/>
+            <w:tcW w:w="1589" w:type="pct"/>
+            <w:gridSpan w:val="2"/>
             <w:shd w:val="clear" w:color="auto" w:fill="auto"/>
           </w:tcPr>
           <w:p>
@@ -813,7 +788,30 @@
                 <w:sz w:val="22"/>
                 <w:szCs w:val="22"/>
               </w:rPr>
-              <w:t>Programming Paradigms</w:t>
+              <w:t>Parallel Processing</w:t>
+            </w:r>
+          </w:p>
+          <w:p>
+            <w:pPr>
+              <w:numPr>
+                <w:ilvl w:val="0"/>
+                <w:numId w:val="11"/>
+              </w:numPr>
+              <w:spacing w:line="252" w:lineRule="auto"/>
+              <w:ind w:left="229" w:hanging="180"/>
+              <w:rPr>
+                <w:rFonts w:ascii="Calibri" w:hAnsi="Calibri" w:cs="Calibri"/>
+                <w:sz w:val="22"/>
+                <w:szCs w:val="22"/>
+              </w:rPr>
+            </w:pPr>
+            <w:r>
+              <w:rPr>
+                <w:rFonts w:ascii="Calibri" w:hAnsi="Calibri" w:cs="Calibri"/>
+                <w:sz w:val="22"/>
+                <w:szCs w:val="22"/>
+              </w:rPr>
+              <w:t>Information Security</w:t>
             </w:r>
           </w:p>
           <w:p>
@@ -840,6 +838,13 @@
               <w:t>Discrete Mathematics</w:t>
             </w:r>
           </w:p>
+        </w:tc>
+        <w:tc>
+          <w:tcPr>
+            <w:tcW w:w="1666" w:type="pct"/>
+            <w:gridSpan w:val="3"/>
+            <w:shd w:val="clear" w:color="auto" w:fill="auto"/>
+          </w:tcPr>
           <w:p>
             <w:pPr>
               <w:pStyle w:val="ListParagraph"/>
@@ -888,6 +893,30 @@
               <w:t>Linear Algebra</w:t>
             </w:r>
           </w:p>
+          <w:p>
+            <w:pPr>
+              <w:pStyle w:val="ListParagraph"/>
+              <w:numPr>
+                <w:ilvl w:val="0"/>
+                <w:numId w:val="11"/>
+              </w:numPr>
+              <w:spacing w:line="252" w:lineRule="auto"/>
+              <w:ind w:left="229" w:hanging="180"/>
+              <w:rPr>
+                <w:rFonts w:ascii="Calibri" w:hAnsi="Calibri" w:cs="Calibri"/>
+                <w:sz w:val="22"/>
+                <w:szCs w:val="22"/>
+              </w:rPr>
+            </w:pPr>
+            <w:r>
+              <w:rPr>
+                <w:rFonts w:ascii="Calibri" w:hAnsi="Calibri" w:cs="Calibri"/>
+                <w:sz w:val="22"/>
+                <w:szCs w:val="22"/>
+              </w:rPr>
+              <w:t>Statistics and Probability</w:t>
+            </w:r>
+          </w:p>
         </w:tc>
       </w:tr>
       <w:tr>
@@ -897,10 +926,7 @@
         <w:tc>
           <w:tcPr>
             <w:tcW w:w="5000" w:type="pct"/>
-            <w:gridSpan w:val="5"/>
-            <w:tcBorders>
-              <w:bottom w:val="single" w:sz="4" w:space="0" w:color="auto"/>
-            </w:tcBorders>
+            <w:gridSpan w:val="6"/>
             <w:shd w:val="clear" w:color="auto" w:fill="auto"/>
           </w:tcPr>
           <w:p>
@@ -908,23 +934,448 @@
               <w:spacing w:line="252" w:lineRule="auto"/>
               <w:rPr>
                 <w:rFonts w:ascii="Calibri" w:hAnsi="Calibri" w:cs="Calibri"/>
-                <w:smallCaps/>
-                <w:sz w:val="30"/>
-                <w:szCs w:val="30"/>
-              </w:rPr>
-            </w:pPr>
-            <w:r>
-              <w:rPr>
-                <w:rFonts w:ascii="Calibri" w:hAnsi="Calibri" w:cs="Calibri"/>
                 <w:b/>
                 <w:smallCaps/>
                 <w:sz w:val="30"/>
                 <w:szCs w:val="30"/>
               </w:rPr>
+            </w:pPr>
+            <w:r>
+              <w:rPr>
+                <w:rFonts w:ascii="Calibri" w:hAnsi="Calibri" w:cs="Calibri"/>
+                <w:b/>
+                <w:smallCaps/>
+                <w:sz w:val="30"/>
+                <w:szCs w:val="30"/>
+              </w:rPr>
+              <w:t>Key Skills</w:t>
+            </w:r>
+          </w:p>
+        </w:tc>
+      </w:tr>
+      <w:tr>
+        <w:trPr>
+          <w:trHeight w:val="54"/>
+        </w:trPr>
+        <w:tc>
+          <w:tcPr>
+            <w:tcW w:w="5000" w:type="pct"/>
+            <w:gridSpan w:val="6"/>
+            <w:shd w:val="clear" w:color="auto" w:fill="auto"/>
+          </w:tcPr>
+          <w:p>
+            <w:pPr>
+              <w:pStyle w:val="Achievement"/>
+              <w:framePr w:hSpace="0" w:wrap="auto" w:vAnchor="margin" w:hAnchor="text" w:xAlign="left" w:yAlign="inline"/>
+              <w:spacing w:line="252" w:lineRule="auto"/>
+              <w:ind w:left="0" w:firstLine="0"/>
+              <w:rPr>
+                <w:rFonts w:ascii="Calibri" w:hAnsi="Calibri"/>
+                <w:sz w:val="22"/>
+                <w:szCs w:val="22"/>
+              </w:rPr>
+            </w:pPr>
+            <w:r>
+              <w:rPr>
+                <w:rFonts w:ascii="Calibri" w:hAnsi="Calibri"/>
+                <w:b/>
+                <w:sz w:val="22"/>
+                <w:szCs w:val="22"/>
+                <w:u w:val="single"/>
+              </w:rPr>
+              <w:t>Languages</w:t>
+            </w:r>
+            <w:r>
+              <w:rPr>
+                <w:rFonts w:ascii="Calibri" w:hAnsi="Calibri"/>
+                <w:sz w:val="22"/>
+                <w:szCs w:val="22"/>
+              </w:rPr>
+              <w:t xml:space="preserve">: </w:t>
+            </w:r>
+            <w:r>
+              <w:rPr>
+                <w:rFonts w:ascii="Calibri" w:hAnsi="Calibri"/>
+                <w:b/>
+                <w:sz w:val="22"/>
+                <w:szCs w:val="22"/>
+              </w:rPr>
+              <w:t>Java</w:t>
+            </w:r>
+            <w:r>
+              <w:rPr>
+                <w:rFonts w:ascii="Calibri" w:hAnsi="Calibri"/>
+                <w:sz w:val="18"/>
+                <w:szCs w:val="18"/>
+              </w:rPr>
+              <w:t xml:space="preserve"> </w:t>
+            </w:r>
+            <w:r>
+              <w:rPr>
+                <w:rFonts w:ascii="Calibri" w:hAnsi="Calibri"/>
+                <w:sz w:val="22"/>
+                <w:szCs w:val="22"/>
+              </w:rPr>
+              <w:t xml:space="preserve">(Proficient), </w:t>
+            </w:r>
+            <w:r>
+              <w:rPr>
+                <w:rFonts w:ascii="Calibri" w:hAnsi="Calibri"/>
+                <w:b/>
+                <w:sz w:val="22"/>
+                <w:szCs w:val="22"/>
+              </w:rPr>
+              <w:t>JavaScript</w:t>
+            </w:r>
+            <w:r>
+              <w:rPr>
+                <w:rFonts w:ascii="Calibri" w:hAnsi="Calibri"/>
+                <w:sz w:val="22"/>
+                <w:szCs w:val="22"/>
+              </w:rPr>
+              <w:t xml:space="preserve"> (Proficient), </w:t>
+            </w:r>
+            <w:r>
+              <w:rPr>
+                <w:rFonts w:ascii="Calibri" w:hAnsi="Calibri"/>
+                <w:b/>
+                <w:sz w:val="22"/>
+                <w:szCs w:val="22"/>
+              </w:rPr>
+              <w:t>HTML</w:t>
+            </w:r>
+            <w:r>
+              <w:rPr>
+                <w:rFonts w:ascii="Calibri" w:hAnsi="Calibri"/>
+                <w:sz w:val="22"/>
+                <w:szCs w:val="22"/>
+              </w:rPr>
+              <w:t xml:space="preserve"> (Proficient), </w:t>
+            </w:r>
+            <w:r>
+              <w:rPr>
+                <w:rFonts w:ascii="Calibri" w:hAnsi="Calibri"/>
+                <w:b/>
+                <w:sz w:val="22"/>
+                <w:szCs w:val="22"/>
+              </w:rPr>
+              <w:t>CSS</w:t>
+            </w:r>
+            <w:r>
+              <w:rPr>
+                <w:rFonts w:ascii="Calibri" w:hAnsi="Calibri"/>
+                <w:sz w:val="22"/>
+                <w:szCs w:val="22"/>
+              </w:rPr>
+              <w:t xml:space="preserve"> (Proficient), </w:t>
+            </w:r>
+            <w:r>
+              <w:rPr>
+                <w:rFonts w:ascii="Calibri" w:hAnsi="Calibri"/>
+                <w:b/>
+                <w:sz w:val="22"/>
+                <w:szCs w:val="22"/>
+              </w:rPr>
+              <w:t>SQL</w:t>
+            </w:r>
+            <w:r>
+              <w:rPr>
+                <w:rFonts w:ascii="Calibri" w:hAnsi="Calibri"/>
+                <w:sz w:val="22"/>
+                <w:szCs w:val="22"/>
+              </w:rPr>
+              <w:t xml:space="preserve"> (Basic), </w:t>
+            </w:r>
+            <w:r>
+              <w:rPr>
+                <w:rFonts w:ascii="Calibri" w:hAnsi="Calibri"/>
+                <w:b/>
+                <w:sz w:val="22"/>
+                <w:szCs w:val="22"/>
+              </w:rPr>
+              <w:t>C</w:t>
+            </w:r>
+            <w:r>
+              <w:rPr>
+                <w:rFonts w:ascii="Calibri" w:hAnsi="Calibri"/>
+                <w:sz w:val="22"/>
+                <w:szCs w:val="22"/>
+              </w:rPr>
+              <w:t xml:space="preserve"> (Basic)</w:t>
+            </w:r>
+          </w:p>
+          <w:p>
+            <w:pPr>
+              <w:spacing w:line="252" w:lineRule="auto"/>
+              <w:rPr>
+                <w:rFonts w:ascii="Calibri" w:hAnsi="Calibri" w:cs="Calibri"/>
+                <w:smallCaps/>
+                <w:sz w:val="30"/>
+                <w:szCs w:val="30"/>
+              </w:rPr>
+            </w:pPr>
+            <w:r>
+              <w:rPr>
+                <w:rFonts w:ascii="Calibri" w:hAnsi="Calibri"/>
+                <w:b/>
+                <w:sz w:val="22"/>
+                <w:szCs w:val="22"/>
+                <w:u w:val="single"/>
+              </w:rPr>
+              <w:t>Tools and Libraries</w:t>
+            </w:r>
+            <w:r>
+              <w:rPr>
+                <w:rFonts w:ascii="Calibri" w:hAnsi="Calibri"/>
+                <w:sz w:val="22"/>
+                <w:szCs w:val="22"/>
+              </w:rPr>
+              <w:t xml:space="preserve">: </w:t>
+            </w:r>
+            <w:r>
+              <w:rPr>
+                <w:rFonts w:ascii="Calibri" w:hAnsi="Calibri"/>
+                <w:b/>
+                <w:sz w:val="22"/>
+                <w:szCs w:val="22"/>
+              </w:rPr>
+              <w:t>Git</w:t>
+            </w:r>
+            <w:r>
+              <w:rPr>
+                <w:rFonts w:ascii="Calibri" w:hAnsi="Calibri"/>
+                <w:sz w:val="22"/>
+                <w:szCs w:val="22"/>
+              </w:rPr>
+              <w:t xml:space="preserve"> (Proficient), </w:t>
+            </w:r>
+            <w:r>
+              <w:rPr>
+                <w:rFonts w:ascii="Calibri" w:hAnsi="Calibri"/>
+                <w:b/>
+                <w:sz w:val="22"/>
+                <w:szCs w:val="22"/>
+              </w:rPr>
+              <w:t>Github</w:t>
+            </w:r>
+            <w:r>
+              <w:rPr>
+                <w:rFonts w:ascii="Calibri" w:hAnsi="Calibri"/>
+                <w:sz w:val="22"/>
+                <w:szCs w:val="22"/>
+              </w:rPr>
+              <w:t xml:space="preserve"> (Proficient), </w:t>
+            </w:r>
+            <w:r>
+              <w:rPr>
+                <w:rFonts w:ascii="Calibri" w:hAnsi="Calibri"/>
+                <w:b/>
+                <w:sz w:val="22"/>
+                <w:szCs w:val="22"/>
+              </w:rPr>
+              <w:t>React</w:t>
+            </w:r>
+            <w:r>
+              <w:rPr>
+                <w:rFonts w:ascii="Calibri" w:hAnsi="Calibri"/>
+                <w:sz w:val="22"/>
+                <w:szCs w:val="22"/>
+              </w:rPr>
+              <w:t xml:space="preserve"> (Proficient), </w:t>
+            </w:r>
+            <w:r>
+              <w:rPr>
+                <w:rFonts w:ascii="Calibri" w:hAnsi="Calibri"/>
+                <w:b/>
+                <w:sz w:val="22"/>
+                <w:szCs w:val="22"/>
+              </w:rPr>
+              <w:t>Bootstrap</w:t>
+            </w:r>
+            <w:r>
+              <w:rPr>
+                <w:rFonts w:ascii="Calibri" w:hAnsi="Calibri"/>
+                <w:sz w:val="22"/>
+                <w:szCs w:val="22"/>
+              </w:rPr>
+              <w:t xml:space="preserve"> (Proficient), </w:t>
+            </w:r>
+            <w:r>
+              <w:rPr>
+                <w:rFonts w:ascii="Calibri" w:hAnsi="Calibri"/>
+                <w:b/>
+                <w:sz w:val="22"/>
+                <w:szCs w:val="22"/>
+              </w:rPr>
+              <w:t>Redux</w:t>
+            </w:r>
+            <w:r>
+              <w:rPr>
+                <w:rFonts w:ascii="Calibri" w:hAnsi="Calibri"/>
+                <w:sz w:val="22"/>
+                <w:szCs w:val="22"/>
+              </w:rPr>
+              <w:t xml:space="preserve"> (Basic),        </w:t>
+            </w:r>
+            <w:r>
+              <w:rPr>
+                <w:rFonts w:ascii="Calibri" w:hAnsi="Calibri"/>
+                <w:b/>
+                <w:sz w:val="22"/>
+                <w:szCs w:val="22"/>
+              </w:rPr>
+              <w:t>Node</w:t>
+            </w:r>
+            <w:r>
+              <w:rPr>
+                <w:rFonts w:ascii="Calibri" w:hAnsi="Calibri"/>
+                <w:sz w:val="22"/>
+                <w:szCs w:val="22"/>
+              </w:rPr>
+              <w:t xml:space="preserve"> (Basic), </w:t>
+            </w:r>
+            <w:r>
+              <w:rPr>
+                <w:rFonts w:ascii="Calibri" w:hAnsi="Calibri"/>
+                <w:b/>
+                <w:sz w:val="22"/>
+                <w:szCs w:val="22"/>
+              </w:rPr>
+              <w:t>Express</w:t>
+            </w:r>
+            <w:r>
+              <w:rPr>
+                <w:rFonts w:ascii="Calibri" w:hAnsi="Calibri"/>
+                <w:sz w:val="22"/>
+                <w:szCs w:val="22"/>
+              </w:rPr>
+              <w:t xml:space="preserve"> (Basic)</w:t>
+            </w:r>
+            <w:r>
+              <w:rPr>
+                <w:rFonts w:ascii="Calibri" w:hAnsi="Calibri"/>
+                <w:sz w:val="22"/>
+                <w:szCs w:val="22"/>
+              </w:rPr>
+              <w:t>,</w:t>
+            </w:r>
+            <w:r>
+              <w:rPr>
+                <w:rFonts w:ascii="Calibri" w:hAnsi="Calibri"/>
+                <w:sz w:val="22"/>
+                <w:szCs w:val="22"/>
+              </w:rPr>
+              <w:t xml:space="preserve"> </w:t>
+            </w:r>
+            <w:r>
+              <w:rPr>
+                <w:rFonts w:ascii="Calibri" w:hAnsi="Calibri"/>
+                <w:b/>
+                <w:sz w:val="22"/>
+                <w:szCs w:val="22"/>
+              </w:rPr>
+              <w:t>Apache</w:t>
+            </w:r>
+            <w:r>
+              <w:rPr>
+                <w:rFonts w:ascii="Calibri" w:hAnsi="Calibri"/>
+                <w:sz w:val="22"/>
+                <w:szCs w:val="22"/>
+              </w:rPr>
+              <w:t xml:space="preserve"> </w:t>
+            </w:r>
+            <w:r>
+              <w:rPr>
+                <w:rFonts w:ascii="Calibri" w:hAnsi="Calibri"/>
+                <w:b/>
+                <w:sz w:val="22"/>
+                <w:szCs w:val="22"/>
+              </w:rPr>
+              <w:t>Hadoop</w:t>
+            </w:r>
+            <w:r>
+              <w:rPr>
+                <w:rFonts w:ascii="Calibri" w:hAnsi="Calibri"/>
+                <w:b/>
+                <w:sz w:val="22"/>
+                <w:szCs w:val="22"/>
+              </w:rPr>
+              <w:t>/Spark</w:t>
+            </w:r>
+            <w:r>
+              <w:rPr>
+                <w:rFonts w:ascii="Calibri" w:hAnsi="Calibri"/>
+                <w:sz w:val="22"/>
+                <w:szCs w:val="22"/>
+              </w:rPr>
+              <w:t xml:space="preserve"> (Basic</w:t>
+            </w:r>
+            <w:r>
+              <w:rPr>
+                <w:rFonts w:ascii="Calibri" w:hAnsi="Calibri"/>
+                <w:sz w:val="22"/>
+                <w:szCs w:val="22"/>
+              </w:rPr>
+              <w:t>)</w:t>
+            </w:r>
+            <w:r>
+              <w:rPr>
+                <w:rFonts w:ascii="Calibri" w:hAnsi="Calibri"/>
+                <w:sz w:val="22"/>
+                <w:szCs w:val="22"/>
+              </w:rPr>
+              <w:t xml:space="preserve">, </w:t>
+            </w:r>
+            <w:r>
+              <w:rPr>
+                <w:rFonts w:ascii="Calibri" w:hAnsi="Calibri"/>
+                <w:b/>
+                <w:sz w:val="22"/>
+                <w:szCs w:val="22"/>
+              </w:rPr>
+              <w:t>Amazon Web Services</w:t>
+            </w:r>
+            <w:r>
+              <w:rPr>
+                <w:rFonts w:ascii="Calibri" w:hAnsi="Calibri"/>
+                <w:sz w:val="22"/>
+                <w:szCs w:val="22"/>
+              </w:rPr>
+              <w:t xml:space="preserve"> (Basic)</w:t>
+            </w:r>
+          </w:p>
+        </w:tc>
+      </w:tr>
+      <w:tr>
+        <w:trPr>
+          <w:trHeight w:val="54"/>
+        </w:trPr>
+        <w:tc>
+          <w:tcPr>
+            <w:tcW w:w="5000" w:type="pct"/>
+            <w:gridSpan w:val="6"/>
+            <w:shd w:val="clear" w:color="auto" w:fill="auto"/>
+          </w:tcPr>
+          <w:p>
+            <w:pPr>
+              <w:spacing w:line="252" w:lineRule="auto"/>
+              <w:rPr>
+                <w:rFonts w:ascii="Calibri" w:hAnsi="Calibri" w:cs="Calibri"/>
+                <w:smallCaps/>
+                <w:sz w:val="30"/>
+                <w:szCs w:val="30"/>
+              </w:rPr>
+            </w:pPr>
+            <w:r>
+              <w:rPr>
+                <w:rFonts w:ascii="Calibri" w:hAnsi="Calibri" w:cs="Calibri"/>
+                <w:b/>
+                <w:smallCaps/>
+                <w:sz w:val="30"/>
+                <w:szCs w:val="30"/>
+              </w:rPr>
               <w:t>Technical Experience</w:t>
             </w:r>
-            <w:bookmarkStart w:id="0" w:name="_GoBack"/>
-            <w:bookmarkEnd w:id="0"/>
           </w:p>
         </w:tc>
       </w:tr>
@@ -935,10 +1386,7 @@
         <w:tc>
           <w:tcPr>
             <w:tcW w:w="4100" w:type="pct"/>
-            <w:gridSpan w:val="4"/>
-            <w:tcBorders>
-              <w:top w:val="single" w:sz="4" w:space="0" w:color="auto"/>
-            </w:tcBorders>
+            <w:gridSpan w:val="5"/>
             <w:shd w:val="clear" w:color="auto" w:fill="auto"/>
           </w:tcPr>
           <w:p>
@@ -960,33 +1408,392 @@
                 <w:rFonts w:ascii="Calibri" w:hAnsi="Calibri" w:cs="Calibri"/>
                 <w:b/>
                 <w:sz w:val="22"/>
-                <w:szCs w:val="22"/>
-              </w:rPr>
-              <w:t>Computer Science Grading Assistant</w:t>
-            </w:r>
-            <w:r>
-              <w:rPr>
-                <w:rFonts w:ascii="Calibri" w:hAnsi="Calibri" w:cs="Calibri"/>
-                <w:sz w:val="22"/>
-                <w:szCs w:val="22"/>
+                <w:szCs w:val="20"/>
+              </w:rPr>
+              <w:t xml:space="preserve">Software Engineering Intern </w:t>
+            </w:r>
+            <w:r>
+              <w:rPr>
+                <w:rFonts w:ascii="Calibri" w:hAnsi="Calibri" w:cs="Calibri"/>
+                <w:sz w:val="22"/>
+                <w:szCs w:val="20"/>
+              </w:rPr>
+              <w:t xml:space="preserve">— </w:t>
+            </w:r>
+            <w:r>
+              <w:rPr>
+                <w:rFonts w:ascii="Calibri" w:hAnsi="Calibri" w:cs="Calibri"/>
+                <w:sz w:val="22"/>
+                <w:szCs w:val="20"/>
+              </w:rPr>
+              <w:t>Cisco</w:t>
+            </w:r>
+            <w:r>
+              <w:rPr>
+                <w:rFonts w:ascii="Calibri" w:hAnsi="Calibri" w:cs="Calibri"/>
+                <w:sz w:val="22"/>
+                <w:szCs w:val="20"/>
+              </w:rPr>
+              <w:t xml:space="preserve"> Systems, Inc.</w:t>
+            </w:r>
+          </w:p>
+          <w:p>
+            <w:pPr>
+              <w:pStyle w:val="ListParagraph"/>
+              <w:widowControl w:val="0"/>
+              <w:numPr>
+                <w:ilvl w:val="0"/>
+                <w:numId w:val="15"/>
+              </w:numPr>
+              <w:spacing w:line="252" w:lineRule="auto"/>
+              <w:rPr>
+                <w:rFonts w:ascii="Calibri" w:hAnsi="Calibri" w:cs="Calibri"/>
+                <w:sz w:val="22"/>
+                <w:szCs w:val="22"/>
+              </w:rPr>
+            </w:pPr>
+            <w:r>
+              <w:rPr>
+                <w:rFonts w:ascii="Calibri" w:hAnsi="Calibri" w:cs="Calibri"/>
+                <w:sz w:val="22"/>
+                <w:szCs w:val="22"/>
+              </w:rPr>
+              <w:t xml:space="preserve">Developed </w:t>
+            </w:r>
+            <w:proofErr w:type="spellStart"/>
+            <w:r>
+              <w:rPr>
+                <w:rFonts w:ascii="Calibri" w:hAnsi="Calibri" w:cs="Calibri"/>
+                <w:sz w:val="22"/>
+                <w:szCs w:val="22"/>
+              </w:rPr>
+              <w:t>Webex</w:t>
+            </w:r>
+            <w:proofErr w:type="spellEnd"/>
+            <w:r>
+              <w:rPr>
+                <w:rFonts w:ascii="Calibri" w:hAnsi="Calibri" w:cs="Calibri"/>
+                <w:sz w:val="22"/>
+                <w:szCs w:val="22"/>
+              </w:rPr>
+              <w:t xml:space="preserve"> Teams bot that notifies users of Git repository activity via GitHub’s API</w:t>
+            </w:r>
+          </w:p>
+          <w:p>
+            <w:pPr>
+              <w:pStyle w:val="ListParagraph"/>
+              <w:widowControl w:val="0"/>
+              <w:numPr>
+                <w:ilvl w:val="0"/>
+                <w:numId w:val="15"/>
+              </w:numPr>
+              <w:spacing w:line="252" w:lineRule="auto"/>
+              <w:rPr>
+                <w:rFonts w:ascii="Calibri" w:hAnsi="Calibri" w:cs="Calibri"/>
+                <w:sz w:val="22"/>
+                <w:szCs w:val="22"/>
+              </w:rPr>
+            </w:pPr>
+            <w:r>
+              <w:rPr>
+                <w:rFonts w:ascii="Calibri" w:hAnsi="Calibri" w:cs="Calibri"/>
+                <w:sz w:val="22"/>
+                <w:szCs w:val="22"/>
+              </w:rPr>
+              <w:t xml:space="preserve">Performed internationalization and </w:t>
+            </w:r>
+            <w:bookmarkStart w:id="0" w:name="_GoBack"/>
+            <w:r>
+              <w:rPr>
+                <w:rFonts w:ascii="Calibri" w:hAnsi="Calibri" w:cs="Calibri"/>
+                <w:sz w:val="22"/>
+                <w:szCs w:val="22"/>
+              </w:rPr>
+              <w:t xml:space="preserve">localization </w:t>
+            </w:r>
+            <w:bookmarkEnd w:id="0"/>
+            <w:r>
+              <w:rPr>
+                <w:rFonts w:ascii="Calibri" w:hAnsi="Calibri" w:cs="Calibri"/>
+                <w:sz w:val="22"/>
+                <w:szCs w:val="22"/>
+              </w:rPr>
+              <w:t xml:space="preserve">on the web client of </w:t>
+            </w:r>
+            <w:proofErr w:type="spellStart"/>
+            <w:r>
+              <w:rPr>
+                <w:rFonts w:ascii="Calibri" w:hAnsi="Calibri" w:cs="Calibri"/>
+                <w:sz w:val="22"/>
+                <w:szCs w:val="22"/>
+              </w:rPr>
+              <w:t>Webex</w:t>
+            </w:r>
+            <w:proofErr w:type="spellEnd"/>
+            <w:r>
+              <w:rPr>
+                <w:rFonts w:ascii="Calibri" w:hAnsi="Calibri" w:cs="Calibri"/>
+                <w:sz w:val="22"/>
+                <w:szCs w:val="22"/>
+              </w:rPr>
+              <w:t xml:space="preserve"> Share, a video</w:t>
+            </w:r>
+          </w:p>
+          <w:p>
+            <w:pPr>
+              <w:pStyle w:val="ListParagraph"/>
+              <w:widowControl w:val="0"/>
+              <w:numPr>
+                <w:ilvl w:val="0"/>
+                <w:numId w:val="15"/>
+              </w:numPr>
+              <w:spacing w:line="252" w:lineRule="auto"/>
+              <w:rPr>
+                <w:rFonts w:ascii="Calibri" w:hAnsi="Calibri" w:cs="Calibri"/>
+                <w:sz w:val="22"/>
+                <w:szCs w:val="22"/>
+              </w:rPr>
+            </w:pPr>
+            <w:r>
+              <w:rPr>
+                <w:rFonts w:ascii="Calibri" w:hAnsi="Calibri" w:cs="Calibri"/>
+                <w:sz w:val="22"/>
+                <w:szCs w:val="22"/>
+              </w:rPr>
+              <w:t xml:space="preserve">teleconferencing </w:t>
+            </w:r>
+            <w:r>
+              <w:rPr>
+                <w:rFonts w:ascii="Calibri" w:hAnsi="Calibri" w:cs="Calibri"/>
+                <w:sz w:val="22"/>
+                <w:szCs w:val="22"/>
+              </w:rPr>
+              <w:t>IoT device</w:t>
+            </w:r>
+          </w:p>
+          <w:p>
+            <w:pPr>
+              <w:pStyle w:val="ListParagraph"/>
+              <w:widowControl w:val="0"/>
+              <w:numPr>
+                <w:ilvl w:val="0"/>
+                <w:numId w:val="15"/>
+              </w:numPr>
+              <w:spacing w:line="252" w:lineRule="auto"/>
+              <w:rPr>
+                <w:rFonts w:ascii="Calibri" w:hAnsi="Calibri" w:cs="Calibri"/>
+                <w:sz w:val="22"/>
+                <w:szCs w:val="22"/>
+              </w:rPr>
+            </w:pPr>
+            <w:r>
+              <w:rPr>
+                <w:rFonts w:ascii="Calibri" w:hAnsi="Calibri" w:cs="Calibri"/>
+                <w:sz w:val="22"/>
+                <w:szCs w:val="22"/>
+              </w:rPr>
+              <w:t xml:space="preserve">Modernized </w:t>
+            </w:r>
+            <w:proofErr w:type="spellStart"/>
+            <w:r>
+              <w:rPr>
+                <w:rFonts w:ascii="Calibri" w:hAnsi="Calibri" w:cs="Calibri"/>
+                <w:sz w:val="22"/>
+                <w:szCs w:val="22"/>
+              </w:rPr>
+              <w:t>Webex</w:t>
+            </w:r>
+            <w:proofErr w:type="spellEnd"/>
+            <w:r>
+              <w:rPr>
+                <w:rFonts w:ascii="Calibri" w:hAnsi="Calibri" w:cs="Calibri"/>
+                <w:sz w:val="22"/>
+                <w:szCs w:val="22"/>
+              </w:rPr>
+              <w:t xml:space="preserve"> Share’s web client to React and ES6+</w:t>
+            </w:r>
+          </w:p>
+          <w:p>
+            <w:pPr>
+              <w:pStyle w:val="ListParagraph"/>
+              <w:widowControl w:val="0"/>
+              <w:numPr>
+                <w:ilvl w:val="0"/>
+                <w:numId w:val="15"/>
+              </w:numPr>
+              <w:spacing w:line="252" w:lineRule="auto"/>
+              <w:rPr>
+                <w:rFonts w:ascii="Calibri" w:hAnsi="Calibri" w:cs="Calibri"/>
+                <w:sz w:val="22"/>
+                <w:szCs w:val="22"/>
+              </w:rPr>
+            </w:pPr>
+            <w:r>
+              <w:rPr>
+                <w:rFonts w:ascii="Calibri" w:hAnsi="Calibri" w:cs="Calibri"/>
+                <w:sz w:val="22"/>
+                <w:szCs w:val="22"/>
+              </w:rPr>
+              <w:t>Trimmed web client production build size by over 75%</w:t>
+            </w:r>
+          </w:p>
+          <w:p>
+            <w:pPr>
+              <w:pStyle w:val="ListParagraph"/>
+              <w:numPr>
+                <w:ilvl w:val="0"/>
+                <w:numId w:val="15"/>
+              </w:numPr>
+              <w:spacing w:line="252" w:lineRule="auto"/>
+              <w:rPr>
+                <w:rFonts w:ascii="Calibri" w:hAnsi="Calibri" w:cs="Calibri"/>
+                <w:b/>
+                <w:sz w:val="22"/>
+                <w:szCs w:val="20"/>
+              </w:rPr>
+            </w:pPr>
+            <w:r>
+              <w:rPr>
+                <w:rFonts w:ascii="Calibri" w:hAnsi="Calibri" w:cs="Calibri"/>
+                <w:sz w:val="22"/>
+                <w:szCs w:val="22"/>
+              </w:rPr>
+              <w:t>Collaborated in a scrum software development framework</w:t>
+            </w:r>
+          </w:p>
+        </w:tc>
+        <w:tc>
+          <w:tcPr>
+            <w:tcW w:w="900" w:type="pct"/>
+            <w:shd w:val="clear" w:color="auto" w:fill="auto"/>
+          </w:tcPr>
+          <w:p>
+            <w:pPr>
+              <w:spacing w:line="252" w:lineRule="auto"/>
+              <w:ind w:left="720" w:hanging="720"/>
+              <w:jc w:val="right"/>
+              <w:rPr>
+                <w:rFonts w:ascii="Calibri" w:hAnsi="Calibri" w:cs="Calibri"/>
+                <w:i/>
+                <w:sz w:val="20"/>
+                <w:szCs w:val="20"/>
+              </w:rPr>
+            </w:pPr>
+            <w:r>
+              <w:rPr>
+                <w:rFonts w:ascii="Calibri" w:hAnsi="Calibri" w:cs="Calibri"/>
+                <w:i/>
+                <w:sz w:val="20"/>
+                <w:szCs w:val="20"/>
+              </w:rPr>
+              <w:t xml:space="preserve">Jun </w:t>
+            </w:r>
+            <w:r>
+              <w:rPr>
+                <w:rFonts w:ascii="Calibri" w:hAnsi="Calibri" w:cs="Calibri"/>
+                <w:i/>
+                <w:sz w:val="20"/>
+                <w:szCs w:val="20"/>
+              </w:rPr>
+              <w:t>2018</w:t>
+            </w:r>
+            <w:r>
+              <w:rPr>
+                <w:rFonts w:ascii="Calibri" w:hAnsi="Calibri" w:cs="Calibri"/>
+                <w:i/>
+                <w:sz w:val="20"/>
+                <w:szCs w:val="20"/>
               </w:rPr>
               <w:t xml:space="preserve"> </w:t>
             </w:r>
             <w:r>
               <w:rPr>
                 <w:rFonts w:ascii="Calibri" w:hAnsi="Calibri" w:cs="Calibri"/>
-                <w:sz w:val="22"/>
-                <w:szCs w:val="22"/>
-              </w:rPr>
-              <w:t>—</w:t>
-            </w:r>
-            <w:r>
-              <w:rPr>
-                <w:rFonts w:ascii="Calibri" w:hAnsi="Calibri" w:cs="Calibri"/>
-                <w:sz w:val="22"/>
-                <w:szCs w:val="22"/>
-              </w:rPr>
-              <w:t xml:space="preserve"> San Jose State University</w:t>
+                <w:i/>
+                <w:sz w:val="20"/>
+                <w:szCs w:val="20"/>
+              </w:rPr>
+              <w:t>-</w:t>
+            </w:r>
+            <w:r>
+              <w:rPr>
+                <w:rFonts w:ascii="Calibri" w:hAnsi="Calibri" w:cs="Calibri"/>
+                <w:i/>
+                <w:sz w:val="20"/>
+                <w:szCs w:val="20"/>
+              </w:rPr>
+              <w:t xml:space="preserve"> Present</w:t>
+            </w:r>
+          </w:p>
+        </w:tc>
+      </w:tr>
+      <w:tr>
+        <w:trPr>
+          <w:trHeight w:val="407"/>
+        </w:trPr>
+        <w:tc>
+          <w:tcPr>
+            <w:tcW w:w="4100" w:type="pct"/>
+            <w:gridSpan w:val="5"/>
+            <w:shd w:val="clear" w:color="auto" w:fill="auto"/>
+          </w:tcPr>
+          <w:p>
+            <w:pPr>
+              <w:numPr>
+                <w:ilvl w:val="0"/>
+                <w:numId w:val="7"/>
+              </w:numPr>
+              <w:spacing w:line="252" w:lineRule="auto"/>
+              <w:ind w:left="252" w:hanging="180"/>
+              <w:rPr>
+                <w:rFonts w:ascii="Calibri" w:hAnsi="Calibri" w:cs="Calibri"/>
+                <w:sz w:val="22"/>
+                <w:szCs w:val="22"/>
+              </w:rPr>
+            </w:pPr>
+            <w:r>
+              <w:rPr>
+                <w:rFonts w:ascii="Calibri" w:hAnsi="Calibri" w:cs="Calibri"/>
+                <w:b/>
+                <w:sz w:val="22"/>
+                <w:szCs w:val="20"/>
+              </w:rPr>
+              <w:t>Software Engineering Intern</w:t>
+            </w:r>
+            <w:r>
+              <w:rPr>
+                <w:rFonts w:ascii="Calibri" w:hAnsi="Calibri" w:cs="Calibri"/>
+                <w:b/>
+                <w:sz w:val="22"/>
+                <w:szCs w:val="20"/>
+              </w:rPr>
+              <w:t xml:space="preserve"> </w:t>
+            </w:r>
+            <w:r>
+              <w:rPr>
+                <w:rFonts w:ascii="Calibri" w:hAnsi="Calibri" w:cs="Calibri"/>
+                <w:sz w:val="22"/>
+                <w:szCs w:val="20"/>
+              </w:rPr>
+              <w:t xml:space="preserve">— </w:t>
+            </w:r>
+            <w:proofErr w:type="spellStart"/>
+            <w:r>
+              <w:rPr>
+                <w:rFonts w:ascii="Calibri" w:hAnsi="Calibri" w:cs="Calibri"/>
+                <w:sz w:val="22"/>
+                <w:szCs w:val="20"/>
+              </w:rPr>
+              <w:t>Xenio</w:t>
+            </w:r>
+            <w:proofErr w:type="spellEnd"/>
+            <w:r>
+              <w:rPr>
+                <w:rFonts w:ascii="Calibri" w:hAnsi="Calibri" w:cs="Calibri"/>
+                <w:sz w:val="22"/>
+                <w:szCs w:val="20"/>
+              </w:rPr>
+              <w:t xml:space="preserve"> Systems</w:t>
             </w:r>
           </w:p>
           <w:p>
@@ -1009,11 +1816,59 @@
             </w:pPr>
             <w:r>
               <w:rPr>
-                <w:rFonts w:ascii="Calibri" w:hAnsi="Calibri" w:cs="AppleSystemUIFont"/>
-                <w:sz w:val="22"/>
-                <w:szCs w:val="22"/>
-              </w:rPr>
-              <w:t>Performing role in an Object Orientated Design course.</w:t>
+                <w:rFonts w:ascii="Calibri" w:hAnsi="Calibri" w:cs="Calibri"/>
+                <w:sz w:val="22"/>
+                <w:szCs w:val="22"/>
+              </w:rPr>
+              <w:t xml:space="preserve">Designed </w:t>
+            </w:r>
+            <w:r>
+              <w:rPr>
+                <w:rFonts w:ascii="Calibri" w:hAnsi="Calibri" w:cs="Calibri"/>
+                <w:sz w:val="22"/>
+                <w:szCs w:val="22"/>
+              </w:rPr>
+              <w:t xml:space="preserve">React-based </w:t>
+            </w:r>
+            <w:r>
+              <w:rPr>
+                <w:rFonts w:ascii="Calibri" w:hAnsi="Calibri" w:cs="Calibri"/>
+                <w:sz w:val="22"/>
+                <w:szCs w:val="22"/>
+              </w:rPr>
+              <w:t xml:space="preserve">developer tools and </w:t>
+            </w:r>
+            <w:r>
+              <w:rPr>
+                <w:rFonts w:ascii="Calibri" w:hAnsi="Calibri" w:cs="Calibri"/>
+                <w:sz w:val="22"/>
+                <w:szCs w:val="22"/>
+              </w:rPr>
+              <w:t>customer facing</w:t>
+            </w:r>
+            <w:r>
+              <w:rPr>
+                <w:rFonts w:ascii="Calibri" w:hAnsi="Calibri" w:cs="Calibri"/>
+                <w:sz w:val="22"/>
+                <w:szCs w:val="22"/>
+              </w:rPr>
+              <w:t xml:space="preserve"> </w:t>
+            </w:r>
+            <w:r>
+              <w:rPr>
+                <w:rFonts w:ascii="Calibri" w:hAnsi="Calibri" w:cs="Calibri"/>
+                <w:sz w:val="22"/>
+                <w:szCs w:val="22"/>
+              </w:rPr>
+              <w:t>web applications</w:t>
+            </w:r>
+            <w:r>
+              <w:rPr>
+                <w:rFonts w:ascii="Calibri" w:hAnsi="Calibri" w:cs="Calibri"/>
+                <w:sz w:val="22"/>
+                <w:szCs w:val="22"/>
+              </w:rPr>
+              <w:t xml:space="preserve"> </w:t>
             </w:r>
           </w:p>
           <w:p>
@@ -1036,27 +1891,11 @@
             </w:pPr>
             <w:r>
               <w:rPr>
-                <w:rFonts w:ascii="Calibri" w:hAnsi="Calibri" w:cs="AppleSystemUIFont"/>
-                <w:sz w:val="22"/>
-                <w:szCs w:val="22"/>
-              </w:rPr>
-              <w:t>Assist</w:t>
-            </w:r>
-            <w:r>
-              <w:rPr>
-                <w:rFonts w:ascii="Calibri" w:hAnsi="Calibri" w:cs="AppleSystemUIFont"/>
-                <w:sz w:val="22"/>
-                <w:szCs w:val="22"/>
-              </w:rPr>
-              <w:t>ing</w:t>
-            </w:r>
-            <w:r>
-              <w:rPr>
-                <w:rFonts w:ascii="Calibri" w:hAnsi="Calibri" w:cs="AppleSystemUIFont"/>
-                <w:sz w:val="22"/>
-                <w:szCs w:val="22"/>
-              </w:rPr>
-              <w:t xml:space="preserve"> instructor in evaluating assignments coded in Java.</w:t>
+                <w:rFonts w:ascii="Calibri" w:hAnsi="Calibri" w:cs="Calibri"/>
+                <w:sz w:val="22"/>
+                <w:szCs w:val="22"/>
+              </w:rPr>
+              <w:t>Integrated web applications with back-end services for data visualization and analytics</w:t>
             </w:r>
           </w:p>
           <w:p>
@@ -1072,43 +1911,24 @@
               <w:adjustRightInd w:val="0"/>
               <w:spacing w:line="252" w:lineRule="auto"/>
               <w:rPr>
-                <w:rFonts w:ascii="Calibri" w:hAnsi="Calibri" w:cs="Calibri"/>
-                <w:sz w:val="10"/>
-                <w:szCs w:val="10"/>
+                <w:rFonts w:ascii="Calibri" w:hAnsi="Calibri" w:cs="AppleSystemUIFont"/>
+                <w:sz w:val="22"/>
+                <w:szCs w:val="22"/>
               </w:rPr>
             </w:pPr>
             <w:r>
               <w:rPr>
-                <w:rFonts w:ascii="Calibri" w:hAnsi="Calibri" w:cs="AppleSystemUIFont"/>
-                <w:sz w:val="22"/>
-                <w:szCs w:val="22"/>
-              </w:rPr>
-              <w:t xml:space="preserve">Construct </w:t>
-            </w:r>
-            <w:r>
-              <w:rPr>
-                <w:rFonts w:ascii="Calibri" w:hAnsi="Calibri" w:cs="AppleSystemUIFont"/>
-                <w:sz w:val="22"/>
-                <w:szCs w:val="22"/>
-              </w:rPr>
-              <w:t xml:space="preserve">meaningful </w:t>
-            </w:r>
-            <w:r>
-              <w:rPr>
-                <w:rFonts w:ascii="Calibri" w:hAnsi="Calibri" w:cs="AppleSystemUIFont"/>
-                <w:sz w:val="22"/>
-                <w:szCs w:val="22"/>
-              </w:rPr>
-              <w:t>feedback for students to reflect upon.</w:t>
+                <w:rFonts w:ascii="Calibri" w:hAnsi="Calibri" w:cs="Calibri"/>
+                <w:sz w:val="22"/>
+                <w:szCs w:val="22"/>
+              </w:rPr>
+              <w:t>Optimized codebase infrastructure for run-time, bundle size, and error checking</w:t>
             </w:r>
           </w:p>
         </w:tc>
         <w:tc>
           <w:tcPr>
             <w:tcW w:w="900" w:type="pct"/>
-            <w:tcBorders>
-              <w:top w:val="single" w:sz="4" w:space="0" w:color="auto"/>
-            </w:tcBorders>
             <w:shd w:val="clear" w:color="auto" w:fill="auto"/>
           </w:tcPr>
           <w:p>
@@ -1119,18 +1939,63 @@
               <w:rPr>
                 <w:rFonts w:ascii="Calibri" w:hAnsi="Calibri" w:cs="Calibri"/>
                 <w:i/>
-                <w:sz w:val="22"/>
-                <w:szCs w:val="22"/>
+                <w:sz w:val="20"/>
+                <w:szCs w:val="20"/>
               </w:rPr>
             </w:pPr>
             <w:r>
               <w:rPr>
                 <w:rFonts w:ascii="Calibri" w:hAnsi="Calibri" w:cs="Calibri"/>
                 <w:i/>
-                <w:sz w:val="22"/>
-                <w:szCs w:val="22"/>
-              </w:rPr>
-              <w:t>(2017 - Present)</w:t>
+                <w:sz w:val="20"/>
+                <w:szCs w:val="20"/>
+              </w:rPr>
+              <w:t>Dec</w:t>
+            </w:r>
+            <w:r>
+              <w:rPr>
+                <w:rFonts w:ascii="Calibri" w:hAnsi="Calibri" w:cs="Calibri"/>
+                <w:i/>
+                <w:sz w:val="20"/>
+                <w:szCs w:val="20"/>
+              </w:rPr>
+              <w:t xml:space="preserve"> </w:t>
+            </w:r>
+            <w:r>
+              <w:rPr>
+                <w:rFonts w:ascii="Calibri" w:hAnsi="Calibri" w:cs="Calibri"/>
+                <w:i/>
+                <w:sz w:val="20"/>
+                <w:szCs w:val="20"/>
+              </w:rPr>
+              <w:t xml:space="preserve">2017 </w:t>
+            </w:r>
+            <w:r>
+              <w:rPr>
+                <w:rFonts w:ascii="Calibri" w:hAnsi="Calibri" w:cs="Calibri"/>
+                <w:i/>
+                <w:sz w:val="20"/>
+                <w:szCs w:val="20"/>
+              </w:rPr>
+              <w:t>-</w:t>
+            </w:r>
+            <w:r>
+              <w:rPr>
+                <w:rFonts w:ascii="Calibri" w:hAnsi="Calibri" w:cs="Calibri"/>
+                <w:i/>
+                <w:sz w:val="20"/>
+                <w:szCs w:val="20"/>
+              </w:rPr>
+              <w:t xml:space="preserve"> </w:t>
+            </w:r>
+            <w:r>
+              <w:rPr>
+                <w:rFonts w:ascii="Calibri" w:hAnsi="Calibri" w:cs="Calibri"/>
+                <w:i/>
+                <w:sz w:val="20"/>
+                <w:szCs w:val="20"/>
+              </w:rPr>
+              <w:t>Jun 2017</w:t>
             </w:r>
           </w:p>
           <w:p>
@@ -1167,7 +2032,7 @@
         <w:tc>
           <w:tcPr>
             <w:tcW w:w="4100" w:type="pct"/>
-            <w:gridSpan w:val="4"/>
+            <w:gridSpan w:val="5"/>
             <w:shd w:val="clear" w:color="auto" w:fill="auto"/>
           </w:tcPr>
           <w:p>
@@ -1179,7 +2044,7 @@
               <w:spacing w:line="252" w:lineRule="auto"/>
               <w:ind w:left="252" w:hanging="180"/>
               <w:rPr>
-                <w:rFonts w:ascii="Calibri" w:hAnsi="Calibri" w:cs="Calibri"/>
+                <w:rFonts w:ascii="Calibri" w:hAnsi="Calibri" w:cs="AppleSystemUIFont"/>
                 <w:sz w:val="22"/>
                 <w:szCs w:val="22"/>
               </w:rPr>
@@ -1191,23 +2056,24 @@
                 <w:sz w:val="22"/>
                 <w:szCs w:val="20"/>
               </w:rPr>
-              <w:t xml:space="preserve">Robotics Team Member </w:t>
-            </w:r>
-            <w:r>
-              <w:rPr>
-                <w:rFonts w:ascii="Calibri" w:hAnsi="Calibri" w:cs="Calibri"/>
-                <w:sz w:val="22"/>
-                <w:szCs w:val="20"/>
-              </w:rPr>
-              <w:t>—</w:t>
-            </w:r>
-            <w:r>
-              <w:rPr>
-                <w:rFonts w:ascii="Calibri" w:hAnsi="Calibri" w:cs="Calibri"/>
-                <w:sz w:val="22"/>
-                <w:szCs w:val="20"/>
-              </w:rPr>
-              <w:t xml:space="preserve"> San Jose State University</w:t>
+              <w:t xml:space="preserve"> </w:t>
+            </w:r>
+            <w:r>
+              <w:rPr>
+                <w:rFonts w:ascii="Calibri" w:hAnsi="Calibri" w:cs="Calibri"/>
+                <w:b/>
+                <w:sz w:val="22"/>
+                <w:szCs w:val="22"/>
+              </w:rPr>
+              <w:t>Computer Science Grading Assistant</w:t>
+            </w:r>
+            <w:r>
+              <w:rPr>
+                <w:rFonts w:ascii="Calibri" w:hAnsi="Calibri" w:cs="Calibri"/>
+                <w:sz w:val="22"/>
+                <w:szCs w:val="22"/>
+              </w:rPr>
+              <w:t xml:space="preserve"> — San José State University</w:t>
             </w:r>
           </w:p>
           <w:p>
@@ -1230,35 +2096,67 @@
             </w:pPr>
             <w:r>
               <w:rPr>
-                <w:rFonts w:ascii="Calibri" w:hAnsi="Calibri" w:cs="Calibri"/>
-                <w:sz w:val="22"/>
-                <w:szCs w:val="22"/>
-              </w:rPr>
-              <w:t>Helped create</w:t>
-            </w:r>
-            <w:r>
-              <w:rPr>
-                <w:rFonts w:ascii="Calibri" w:hAnsi="Calibri" w:cs="Calibri"/>
-                <w:sz w:val="22"/>
-                <w:szCs w:val="22"/>
-              </w:rPr>
-              <w:t xml:space="preserve"> a rover in a cross-discipline team environment that competed</w:t>
-            </w:r>
-            <w:r>
-              <w:rPr>
-                <w:rFonts w:ascii="Calibri" w:hAnsi="Calibri" w:cs="Calibri"/>
-                <w:sz w:val="22"/>
-                <w:szCs w:val="22"/>
-              </w:rPr>
-              <w:t xml:space="preserve"> in the 2017 University Rover Challenge</w:t>
-            </w:r>
-            <w:r>
-              <w:rPr>
                 <w:rFonts w:ascii="Calibri" w:hAnsi="Calibri" w:cs="AppleSystemUIFont"/>
                 <w:sz w:val="22"/>
                 <w:szCs w:val="22"/>
               </w:rPr>
-              <w:t>.</w:t>
+              <w:t>Evaluated</w:t>
+            </w:r>
+            <w:r>
+              <w:rPr>
+                <w:rFonts w:ascii="Calibri" w:hAnsi="Calibri" w:cs="AppleSystemUIFont"/>
+                <w:sz w:val="22"/>
+                <w:szCs w:val="22"/>
+              </w:rPr>
+              <w:t xml:space="preserve"> </w:t>
+            </w:r>
+            <w:r>
+              <w:rPr>
+                <w:rFonts w:ascii="Calibri" w:hAnsi="Calibri" w:cs="AppleSystemUIFont"/>
+                <w:sz w:val="22"/>
+                <w:szCs w:val="22"/>
+              </w:rPr>
+              <w:t>Java code for over 100 students</w:t>
+            </w:r>
+            <w:r>
+              <w:rPr>
+                <w:rFonts w:ascii="Calibri" w:hAnsi="Calibri" w:cs="AppleSystemUIFont"/>
+                <w:sz w:val="22"/>
+                <w:szCs w:val="22"/>
+              </w:rPr>
+              <w:t xml:space="preserve"> in </w:t>
+            </w:r>
+            <w:r>
+              <w:rPr>
+                <w:rFonts w:ascii="Calibri" w:hAnsi="Calibri" w:cs="AppleSystemUIFont"/>
+                <w:sz w:val="22"/>
+                <w:szCs w:val="22"/>
+              </w:rPr>
+              <w:t xml:space="preserve">regards to </w:t>
+            </w:r>
+            <w:r>
+              <w:rPr>
+                <w:rFonts w:ascii="Calibri" w:hAnsi="Calibri" w:cs="AppleSystemUIFont"/>
+                <w:sz w:val="22"/>
+                <w:szCs w:val="22"/>
+              </w:rPr>
+              <w:t>object-orientated</w:t>
+            </w:r>
+            <w:r>
+              <w:rPr>
+                <w:rFonts w:ascii="Calibri" w:hAnsi="Calibri" w:cs="AppleSystemUIFont"/>
+                <w:sz w:val="22"/>
+                <w:szCs w:val="22"/>
+              </w:rPr>
+              <w:t xml:space="preserve"> </w:t>
+            </w:r>
+            <w:r>
+              <w:rPr>
+                <w:rFonts w:ascii="Calibri" w:hAnsi="Calibri" w:cs="AppleSystemUIFont"/>
+                <w:sz w:val="22"/>
+                <w:szCs w:val="22"/>
+              </w:rPr>
+              <w:t>design</w:t>
             </w:r>
           </w:p>
           <w:p>
@@ -1281,19 +2179,143 @@
             </w:pPr>
             <w:r>
               <w:rPr>
-                <w:rFonts w:ascii="Calibri" w:hAnsi="Calibri" w:cs="Calibri"/>
-                <w:sz w:val="22"/>
-                <w:szCs w:val="22"/>
-              </w:rPr>
-              <w:t>Responsible for creating rover map and telemetry control applications</w:t>
-            </w:r>
-            <w:r>
-              <w:rPr>
                 <w:rFonts w:ascii="Calibri" w:hAnsi="Calibri" w:cs="AppleSystemUIFont"/>
                 <w:sz w:val="22"/>
                 <w:szCs w:val="22"/>
               </w:rPr>
-              <w:t>.</w:t>
+              <w:t>Constructed meaningful feedback for student reflection</w:t>
+            </w:r>
+          </w:p>
+        </w:tc>
+        <w:tc>
+          <w:tcPr>
+            <w:tcW w:w="900" w:type="pct"/>
+            <w:shd w:val="clear" w:color="auto" w:fill="auto"/>
+          </w:tcPr>
+          <w:p>
+            <w:pPr>
+              <w:spacing w:line="252" w:lineRule="auto"/>
+              <w:ind w:left="720" w:hanging="720"/>
+              <w:jc w:val="right"/>
+              <w:rPr>
+                <w:rFonts w:ascii="Calibri" w:hAnsi="Calibri" w:cs="Calibri"/>
+                <w:i/>
+                <w:sz w:val="20"/>
+                <w:szCs w:val="20"/>
+              </w:rPr>
+            </w:pPr>
+            <w:r>
+              <w:rPr>
+                <w:rFonts w:ascii="Calibri" w:hAnsi="Calibri" w:cs="Calibri"/>
+                <w:i/>
+                <w:sz w:val="20"/>
+                <w:szCs w:val="20"/>
+              </w:rPr>
+              <w:t xml:space="preserve">Aug </w:t>
+            </w:r>
+            <w:r>
+              <w:rPr>
+                <w:rFonts w:ascii="Calibri" w:hAnsi="Calibri" w:cs="Calibri"/>
+                <w:i/>
+                <w:sz w:val="20"/>
+                <w:szCs w:val="20"/>
+              </w:rPr>
+              <w:t>2017 -</w:t>
+            </w:r>
+            <w:r>
+              <w:rPr>
+                <w:rFonts w:ascii="Calibri" w:hAnsi="Calibri" w:cs="Calibri"/>
+                <w:i/>
+                <w:sz w:val="20"/>
+                <w:szCs w:val="20"/>
+              </w:rPr>
+              <w:t xml:space="preserve"> </w:t>
+            </w:r>
+            <w:r>
+              <w:rPr>
+                <w:rFonts w:ascii="Calibri" w:hAnsi="Calibri" w:cs="Calibri"/>
+                <w:i/>
+                <w:sz w:val="20"/>
+                <w:szCs w:val="20"/>
+              </w:rPr>
+              <w:t>Jun 2018</w:t>
+            </w:r>
+          </w:p>
+        </w:tc>
+      </w:tr>
+      <w:tr>
+        <w:trPr>
+          <w:trHeight w:val="1037"/>
+        </w:trPr>
+        <w:tc>
+          <w:tcPr>
+            <w:tcW w:w="4100" w:type="pct"/>
+            <w:gridSpan w:val="5"/>
+            <w:shd w:val="clear" w:color="auto" w:fill="auto"/>
+          </w:tcPr>
+          <w:p>
+            <w:pPr>
+              <w:numPr>
+                <w:ilvl w:val="0"/>
+                <w:numId w:val="7"/>
+              </w:numPr>
+              <w:spacing w:line="252" w:lineRule="auto"/>
+              <w:ind w:left="252" w:hanging="180"/>
+              <w:rPr>
+                <w:rFonts w:ascii="Calibri" w:hAnsi="Calibri" w:cs="Calibri"/>
+                <w:sz w:val="22"/>
+                <w:szCs w:val="22"/>
+              </w:rPr>
+            </w:pPr>
+            <w:r>
+              <w:rPr>
+                <w:rFonts w:ascii="Calibri" w:hAnsi="Calibri" w:cs="Calibri"/>
+                <w:b/>
+                <w:sz w:val="22"/>
+                <w:szCs w:val="22"/>
+              </w:rPr>
+              <w:t>University Rover Challenge</w:t>
+            </w:r>
+            <w:r>
+              <w:rPr>
+                <w:rFonts w:ascii="Calibri" w:hAnsi="Calibri" w:cs="Calibri"/>
+                <w:sz w:val="22"/>
+                <w:szCs w:val="22"/>
+              </w:rPr>
+              <w:t xml:space="preserve"> </w:t>
+            </w:r>
+            <w:r>
+              <w:rPr>
+                <w:rFonts w:ascii="Calibri" w:hAnsi="Calibri" w:cs="Calibri"/>
+                <w:b/>
+                <w:sz w:val="22"/>
+                <w:szCs w:val="20"/>
+              </w:rPr>
+              <w:t xml:space="preserve">Robotics Team Member </w:t>
+            </w:r>
+            <w:r>
+              <w:rPr>
+                <w:rFonts w:ascii="Calibri" w:hAnsi="Calibri" w:cs="Calibri"/>
+                <w:sz w:val="22"/>
+                <w:szCs w:val="20"/>
+              </w:rPr>
+              <w:t xml:space="preserve">— San </w:t>
+            </w:r>
+            <w:r>
+              <w:rPr>
+                <w:rFonts w:ascii="Calibri" w:hAnsi="Calibri" w:cs="Calibri"/>
+                <w:sz w:val="22"/>
+                <w:szCs w:val="20"/>
+              </w:rPr>
+              <w:t>José</w:t>
+            </w:r>
+            <w:r>
+              <w:rPr>
+                <w:rFonts w:ascii="Calibri" w:hAnsi="Calibri" w:cs="Calibri"/>
+                <w:sz w:val="22"/>
+                <w:szCs w:val="20"/>
+              </w:rPr>
+              <w:t xml:space="preserve"> State University</w:t>
             </w:r>
           </w:p>
           <w:p>
@@ -1320,71 +2342,55 @@
                 <w:sz w:val="22"/>
                 <w:szCs w:val="22"/>
               </w:rPr>
-              <w:t>Utilized HTML, CSS, JavaScript, Leaflet.js, Bootstrap, and Git.</w:t>
-            </w:r>
-          </w:p>
-        </w:tc>
-        <w:tc>
-          <w:tcPr>
-            <w:tcW w:w="900" w:type="pct"/>
-            <w:shd w:val="clear" w:color="auto" w:fill="auto"/>
-          </w:tcPr>
-          <w:p>
-            <w:pPr>
-              <w:spacing w:line="252" w:lineRule="auto"/>
-              <w:ind w:left="720" w:hanging="720"/>
-              <w:jc w:val="right"/>
-              <w:rPr>
-                <w:rFonts w:ascii="Calibri" w:hAnsi="Calibri" w:cs="Calibri"/>
-                <w:i/>
-                <w:sz w:val="22"/>
-                <w:szCs w:val="22"/>
-              </w:rPr>
-            </w:pPr>
-            <w:r>
-              <w:rPr>
-                <w:rFonts w:ascii="Calibri" w:hAnsi="Calibri" w:cs="Calibri"/>
-                <w:i/>
-                <w:sz w:val="22"/>
-                <w:szCs w:val="22"/>
-              </w:rPr>
-              <w:t>(2017-Present)</w:t>
-            </w:r>
-          </w:p>
-        </w:tc>
-      </w:tr>
-      <w:tr>
-        <w:trPr>
-          <w:trHeight w:val="1037"/>
-        </w:trPr>
-        <w:tc>
-          <w:tcPr>
-            <w:tcW w:w="4100" w:type="pct"/>
-            <w:gridSpan w:val="4"/>
-            <w:shd w:val="clear" w:color="auto" w:fill="auto"/>
-          </w:tcPr>
-          <w:p>
-            <w:pPr>
-              <w:numPr>
-                <w:ilvl w:val="0"/>
-                <w:numId w:val="7"/>
-              </w:numPr>
-              <w:spacing w:line="252" w:lineRule="auto"/>
-              <w:ind w:left="252" w:hanging="180"/>
-              <w:rPr>
-                <w:rFonts w:ascii="Calibri" w:hAnsi="Calibri" w:cs="Calibri"/>
-                <w:sz w:val="22"/>
-                <w:szCs w:val="22"/>
-              </w:rPr>
-            </w:pPr>
-            <w:r>
-              <w:rPr>
-                <w:rFonts w:ascii="Calibri" w:hAnsi="Calibri" w:cs="Calibri"/>
-                <w:b/>
-                <w:sz w:val="22"/>
-                <w:szCs w:val="20"/>
-              </w:rPr>
-              <w:t>Open Source Contributor</w:t>
+              <w:t>Contributed in cross-disciplinary</w:t>
+            </w:r>
+            <w:r>
+              <w:rPr>
+                <w:rFonts w:ascii="Calibri" w:hAnsi="Calibri" w:cs="Calibri"/>
+                <w:sz w:val="22"/>
+                <w:szCs w:val="22"/>
+              </w:rPr>
+              <w:t xml:space="preserve"> team </w:t>
+            </w:r>
+            <w:r>
+              <w:rPr>
+                <w:rFonts w:ascii="Calibri" w:hAnsi="Calibri" w:cs="Calibri"/>
+                <w:sz w:val="22"/>
+                <w:szCs w:val="22"/>
+              </w:rPr>
+              <w:t>atmosphere</w:t>
+            </w:r>
+            <w:r>
+              <w:rPr>
+                <w:rFonts w:ascii="Calibri" w:hAnsi="Calibri" w:cs="Calibri"/>
+                <w:sz w:val="22"/>
+                <w:szCs w:val="22"/>
+              </w:rPr>
+              <w:t xml:space="preserve"> </w:t>
+            </w:r>
+            <w:r>
+              <w:rPr>
+                <w:rFonts w:ascii="Calibri" w:hAnsi="Calibri" w:cs="Calibri"/>
+                <w:sz w:val="22"/>
+                <w:szCs w:val="22"/>
+              </w:rPr>
+              <w:t xml:space="preserve">encompassing </w:t>
+            </w:r>
+            <w:r>
+              <w:rPr>
+                <w:rFonts w:ascii="Calibri" w:hAnsi="Calibri" w:cs="Calibri"/>
+                <w:sz w:val="22"/>
+                <w:szCs w:val="22"/>
+              </w:rPr>
+              <w:t>science, software, and hardware</w:t>
+            </w:r>
+            <w:r>
+              <w:rPr>
+                <w:rFonts w:ascii="Calibri" w:hAnsi="Calibri" w:cs="Calibri"/>
+                <w:sz w:val="22"/>
+                <w:szCs w:val="22"/>
+              </w:rPr>
+              <w:t xml:space="preserve"> </w:t>
             </w:r>
           </w:p>
           <w:p>
@@ -1409,84 +2415,25 @@
               <w:rPr>
                 <w:rFonts w:ascii="Calibri" w:hAnsi="Calibri" w:cs="Calibri"/>
                 <w:sz w:val="22"/>
-                <w:szCs w:val="20"/>
-              </w:rPr>
-              <w:t xml:space="preserve">Frequent contributor to </w:t>
-            </w:r>
-            <w:r>
-              <w:rPr>
-                <w:rFonts w:ascii="Calibri" w:hAnsi="Calibri" w:cs="Calibri"/>
-                <w:sz w:val="22"/>
-                <w:szCs w:val="20"/>
-              </w:rPr>
-              <w:t>personal and external</w:t>
-            </w:r>
-            <w:r>
-              <w:rPr>
-                <w:rFonts w:ascii="Calibri" w:hAnsi="Calibri" w:cs="Calibri"/>
-                <w:sz w:val="22"/>
-                <w:szCs w:val="20"/>
-              </w:rPr>
-              <w:t xml:space="preserve"> projects </w:t>
-            </w:r>
-            <w:r>
-              <w:rPr>
-                <w:rFonts w:ascii="Calibri" w:hAnsi="Calibri" w:cs="Calibri"/>
-                <w:sz w:val="22"/>
-                <w:szCs w:val="20"/>
-              </w:rPr>
-              <w:t>from guides to infrastructural tools to applications.</w:t>
-            </w:r>
-          </w:p>
-          <w:p>
-            <w:pPr>
-              <w:pStyle w:val="ListParagraph"/>
-              <w:widowControl w:val="0"/>
-              <w:numPr>
-                <w:ilvl w:val="0"/>
-                <w:numId w:val="15"/>
-              </w:numPr>
-              <w:autoSpaceDE w:val="0"/>
-              <w:autoSpaceDN w:val="0"/>
-              <w:adjustRightInd w:val="0"/>
-              <w:spacing w:line="252" w:lineRule="auto"/>
-              <w:rPr>
-                <w:rFonts w:ascii="Calibri" w:hAnsi="Calibri" w:cs="AppleSystemUIFont"/>
-                <w:sz w:val="22"/>
-                <w:szCs w:val="22"/>
-              </w:rPr>
-            </w:pPr>
-            <w:r>
-              <w:rPr>
-                <w:rFonts w:ascii="Calibri" w:hAnsi="Calibri" w:cs="Calibri"/>
-                <w:sz w:val="22"/>
-                <w:szCs w:val="20"/>
-              </w:rPr>
-              <w:t xml:space="preserve">Has helped me learn how to </w:t>
-            </w:r>
-            <w:r>
-              <w:rPr>
-                <w:rFonts w:ascii="Calibri" w:hAnsi="Calibri" w:cs="Calibri"/>
-                <w:sz w:val="22"/>
-                <w:szCs w:val="20"/>
-              </w:rPr>
-              <w:t xml:space="preserve">better </w:t>
-            </w:r>
-            <w:r>
-              <w:rPr>
-                <w:rFonts w:ascii="Calibri" w:hAnsi="Calibri" w:cs="Calibri"/>
-                <w:sz w:val="22"/>
-                <w:szCs w:val="20"/>
-              </w:rPr>
-              <w:t>interact in team-based environments, quickly adapting to new codebases, technologies, and issues</w:t>
-            </w:r>
-            <w:r>
-              <w:rPr>
-                <w:rFonts w:ascii="Calibri" w:hAnsi="Calibri" w:cs="AppleSystemUIFont"/>
-                <w:sz w:val="22"/>
-                <w:szCs w:val="22"/>
-              </w:rPr>
-              <w:t>.</w:t>
+                <w:szCs w:val="22"/>
+              </w:rPr>
+              <w:t>Created</w:t>
+            </w:r>
+            <w:r>
+              <w:rPr>
+                <w:rFonts w:ascii="Calibri" w:hAnsi="Calibri" w:cs="Calibri"/>
+                <w:sz w:val="22"/>
+                <w:szCs w:val="22"/>
+              </w:rPr>
+              <w:t xml:space="preserve"> rover map and telemetry control applications</w:t>
+            </w:r>
+            <w:r>
+              <w:rPr>
+                <w:rFonts w:ascii="Calibri" w:hAnsi="Calibri" w:cs="Calibri"/>
+                <w:sz w:val="22"/>
+                <w:szCs w:val="22"/>
+              </w:rPr>
+              <w:t xml:space="preserve"> via HTML, CSS, JavaScript, and Git</w:t>
             </w:r>
           </w:p>
         </w:tc>
@@ -1502,18 +2449,36 @@
               <w:rPr>
                 <w:rFonts w:ascii="Calibri" w:hAnsi="Calibri" w:cs="Calibri"/>
                 <w:i/>
-                <w:sz w:val="22"/>
-                <w:szCs w:val="22"/>
+                <w:sz w:val="20"/>
+                <w:szCs w:val="20"/>
               </w:rPr>
             </w:pPr>
             <w:r>
               <w:rPr>
                 <w:rFonts w:ascii="Calibri" w:hAnsi="Calibri" w:cs="Calibri"/>
                 <w:i/>
-                <w:sz w:val="22"/>
+                <w:sz w:val="20"/>
                 <w:szCs w:val="20"/>
               </w:rPr>
-              <w:t>(2016 - Present)</w:t>
+              <w:t>Aug 2016 -</w:t>
+            </w:r>
+            <w:r>
+              <w:rPr>
+                <w:rFonts w:ascii="Calibri" w:hAnsi="Calibri" w:cs="Calibri"/>
+                <w:i/>
+                <w:sz w:val="20"/>
+                <w:szCs w:val="20"/>
+              </w:rPr>
+              <w:t xml:space="preserve"> Jun</w:t>
+            </w:r>
+            <w:r>
+              <w:rPr>
+                <w:rFonts w:ascii="Calibri" w:hAnsi="Calibri" w:cs="Calibri"/>
+                <w:i/>
+                <w:sz w:val="20"/>
+                <w:szCs w:val="20"/>
+              </w:rPr>
+              <w:t xml:space="preserve"> 2017</w:t>
             </w:r>
           </w:p>
           <w:p>
@@ -1537,10 +2502,7 @@
         <w:tc>
           <w:tcPr>
             <w:tcW w:w="5000" w:type="pct"/>
-            <w:gridSpan w:val="5"/>
-            <w:tcBorders>
-              <w:bottom w:val="single" w:sz="4" w:space="0" w:color="auto"/>
-            </w:tcBorders>
+            <w:gridSpan w:val="6"/>
             <w:shd w:val="clear" w:color="auto" w:fill="auto"/>
           </w:tcPr>
           <w:p>
@@ -1569,15 +2531,12 @@
       </w:tr>
       <w:tr>
         <w:trPr>
-          <w:trHeight w:val="2198"/>
+          <w:trHeight w:val="1440"/>
         </w:trPr>
         <w:tc>
           <w:tcPr>
             <w:tcW w:w="5000" w:type="pct"/>
-            <w:gridSpan w:val="5"/>
-            <w:tcBorders>
-              <w:top w:val="single" w:sz="4" w:space="0" w:color="auto"/>
-            </w:tcBorders>
+            <w:gridSpan w:val="6"/>
             <w:shd w:val="clear" w:color="auto" w:fill="auto"/>
           </w:tcPr>
           <w:p>
@@ -1594,54 +2553,53 @@
                 <w:szCs w:val="22"/>
               </w:rPr>
             </w:pPr>
+            <w:proofErr w:type="spellStart"/>
             <w:r>
               <w:rPr>
                 <w:rFonts w:ascii="Calibri" w:hAnsi="Calibri" w:cs="Calibri"/>
                 <w:b/>
                 <w:sz w:val="22"/>
-                <w:szCs w:val="22"/>
-              </w:rPr>
-              <w:t>Falcon</w:t>
-            </w:r>
-            <w:r>
-              <w:rPr>
-                <w:rFonts w:ascii="Calibri" w:hAnsi="Calibri" w:cs="Calibri"/>
-                <w:sz w:val="22"/>
-                <w:szCs w:val="22"/>
-              </w:rPr>
-              <w:t xml:space="preserve">: </w:t>
-            </w:r>
-            <w:r>
-              <w:rPr>
-                <w:rFonts w:ascii="Calibri" w:hAnsi="Calibri" w:cs="Calibri"/>
-                <w:sz w:val="22"/>
-                <w:szCs w:val="22"/>
-              </w:rPr>
-              <w:t>Cross</w:t>
-            </w:r>
-            <w:r>
-              <w:rPr>
-                <w:rFonts w:ascii="Calibri" w:hAnsi="Calibri" w:cs="Calibri"/>
-                <w:sz w:val="22"/>
-                <w:szCs w:val="22"/>
-              </w:rPr>
-              <w:t>-platform desktop database client.</w:t>
+                <w:szCs w:val="20"/>
+              </w:rPr>
+              <w:t>Strongr</w:t>
+            </w:r>
+            <w:proofErr w:type="spellEnd"/>
+            <w:r>
+              <w:rPr>
+                <w:rFonts w:ascii="Calibri" w:hAnsi="Calibri" w:cs="Calibri"/>
+                <w:b/>
+                <w:sz w:val="22"/>
+                <w:szCs w:val="22"/>
+              </w:rPr>
+              <w:t>:</w:t>
+            </w:r>
+            <w:r>
+              <w:rPr>
+                <w:rFonts w:ascii="Calibri" w:hAnsi="Calibri" w:cs="Calibri"/>
+                <w:sz w:val="22"/>
+                <w:szCs w:val="22"/>
+              </w:rPr>
+              <w:t xml:space="preserve"> Web application that generates weightlifting schedules based on user’s </w:t>
+            </w:r>
+            <w:r>
+              <w:rPr>
+                <w:rFonts w:ascii="Calibri" w:hAnsi="Calibri" w:cs="Calibri"/>
+                <w:sz w:val="22"/>
+                <w:szCs w:val="22"/>
+              </w:rPr>
+              <w:t>strength level</w:t>
             </w:r>
           </w:p>
           <w:p>
             <w:pPr>
               <w:pStyle w:val="ListParagraph"/>
-              <w:widowControl w:val="0"/>
               <w:numPr>
                 <w:ilvl w:val="0"/>
                 <w:numId w:val="15"/>
               </w:numPr>
-              <w:autoSpaceDE w:val="0"/>
-              <w:autoSpaceDN w:val="0"/>
-              <w:adjustRightInd w:val="0"/>
               <w:spacing w:line="252" w:lineRule="auto"/>
               <w:rPr>
-                <w:rFonts w:ascii="Calibri" w:hAnsi="Calibri" w:cs="AppleSystemUIFont"/>
+                <w:rFonts w:ascii="Calibri" w:hAnsi="Calibri" w:cs="Calibri"/>
                 <w:sz w:val="22"/>
                 <w:szCs w:val="22"/>
               </w:rPr>
@@ -1652,31 +2610,35 @@
                 <w:sz w:val="22"/>
                 <w:szCs w:val="22"/>
               </w:rPr>
-              <w:t xml:space="preserve">Built front-end logic and interface </w:t>
-            </w:r>
-            <w:r>
-              <w:rPr>
-                <w:rFonts w:ascii="Calibri" w:hAnsi="Calibri" w:cs="Calibri"/>
-                <w:sz w:val="22"/>
-                <w:szCs w:val="22"/>
-              </w:rPr>
-              <w:t>using React and Electron.</w:t>
+              <w:t>Built</w:t>
+            </w:r>
+            <w:r>
+              <w:rPr>
+                <w:rFonts w:ascii="Calibri" w:hAnsi="Calibri" w:cs="Calibri"/>
+                <w:sz w:val="22"/>
+                <w:szCs w:val="22"/>
+              </w:rPr>
+              <w:t xml:space="preserve"> user-facing </w:t>
+            </w:r>
+            <w:r>
+              <w:rPr>
+                <w:rFonts w:ascii="Calibri" w:hAnsi="Calibri" w:cs="Calibri"/>
+                <w:sz w:val="22"/>
+                <w:szCs w:val="22"/>
+              </w:rPr>
+              <w:t>logic and design with React and Bootstrap</w:t>
             </w:r>
           </w:p>
           <w:p>
             <w:pPr>
               <w:pStyle w:val="ListParagraph"/>
-              <w:widowControl w:val="0"/>
               <w:numPr>
                 <w:ilvl w:val="0"/>
                 <w:numId w:val="15"/>
               </w:numPr>
-              <w:autoSpaceDE w:val="0"/>
-              <w:autoSpaceDN w:val="0"/>
-              <w:adjustRightInd w:val="0"/>
               <w:spacing w:line="252" w:lineRule="auto"/>
               <w:rPr>
-                <w:rFonts w:ascii="Calibri" w:hAnsi="Calibri" w:cs="AppleSystemUIFont"/>
+                <w:rFonts w:ascii="Calibri" w:hAnsi="Calibri" w:cs="Calibri"/>
                 <w:sz w:val="22"/>
                 <w:szCs w:val="22"/>
               </w:rPr>
@@ -1687,7 +2649,23 @@
                 <w:sz w:val="22"/>
                 <w:szCs w:val="22"/>
               </w:rPr>
-              <w:t>Expanded back-end ORM to be able to manipulate SQLite table contents and schema.</w:t>
+              <w:t>Deployed application</w:t>
+            </w:r>
+            <w:r>
+              <w:rPr>
+                <w:rFonts w:ascii="Calibri" w:hAnsi="Calibri" w:cs="Calibri"/>
+                <w:sz w:val="22"/>
+                <w:szCs w:val="22"/>
+              </w:rPr>
+              <w:t xml:space="preserve"> on with Node and Express on Heroku</w:t>
+            </w:r>
+            <w:r>
+              <w:rPr>
+                <w:rFonts w:ascii="Calibri" w:hAnsi="Calibri" w:cs="Calibri"/>
+                <w:sz w:val="22"/>
+                <w:szCs w:val="22"/>
+              </w:rPr>
+              <w:t xml:space="preserve"> </w:t>
             </w:r>
           </w:p>
           <w:p>
@@ -1701,9 +2679,10 @@
               <w:rPr>
                 <w:rFonts w:ascii="Calibri" w:hAnsi="Calibri" w:cs="Calibri"/>
                 <w:sz w:val="22"/>
-                <w:szCs w:val="22"/>
+                <w:szCs w:val="20"/>
               </w:rPr>
             </w:pPr>
+            <w:proofErr w:type="spellStart"/>
             <w:r>
               <w:rPr>
                 <w:rFonts w:ascii="Calibri" w:hAnsi="Calibri" w:cs="Calibri"/>
@@ -1711,22 +2690,56 @@
                 <w:sz w:val="22"/>
                 <w:szCs w:val="20"/>
               </w:rPr>
-              <w:t>Strongr</w:t>
-            </w:r>
+              <w:t>js</w:t>
+            </w:r>
+            <w:proofErr w:type="spellEnd"/>
             <w:r>
               <w:rPr>
                 <w:rFonts w:ascii="Calibri" w:hAnsi="Calibri" w:cs="Calibri"/>
                 <w:b/>
                 <w:sz w:val="22"/>
-                <w:szCs w:val="22"/>
-              </w:rPr>
-              <w:t>:</w:t>
-            </w:r>
-            <w:r>
-              <w:rPr>
-                <w:rFonts w:ascii="Calibri" w:hAnsi="Calibri" w:cs="Calibri"/>
-                <w:sz w:val="22"/>
-                <w:szCs w:val="22"/>
+                <w:szCs w:val="20"/>
+              </w:rPr>
+              <w:t>-algorithms</w:t>
+            </w:r>
+            <w:r>
+              <w:rPr>
+                <w:rFonts w:ascii="Calibri" w:hAnsi="Calibri" w:cs="Calibri"/>
+                <w:sz w:val="22"/>
+                <w:szCs w:val="20"/>
+              </w:rPr>
+              <w:t xml:space="preserve"> and </w:t>
+            </w:r>
+            <w:r>
+              <w:rPr>
+                <w:rFonts w:ascii="Calibri" w:hAnsi="Calibri" w:cs="Calibri"/>
+                <w:b/>
+                <w:sz w:val="22"/>
+                <w:szCs w:val="20"/>
+              </w:rPr>
+              <w:t>java-algorithms</w:t>
+            </w:r>
+            <w:r>
+              <w:rPr>
+                <w:rFonts w:ascii="Calibri" w:hAnsi="Calibri" w:cs="Calibri"/>
+                <w:sz w:val="22"/>
+                <w:szCs w:val="20"/>
+              </w:rPr>
+              <w:t xml:space="preserve">: </w:t>
+            </w:r>
+            <w:r>
+              <w:rPr>
+                <w:rFonts w:ascii="Calibri" w:hAnsi="Calibri" w:cs="Calibri"/>
+                <w:sz w:val="22"/>
+                <w:szCs w:val="20"/>
+              </w:rPr>
+              <w:t>Projects</w:t>
+            </w:r>
+            <w:r>
+              <w:rPr>
+                <w:rFonts w:ascii="Calibri" w:hAnsi="Calibri" w:cs="Calibri"/>
+                <w:sz w:val="22"/>
+                <w:szCs w:val="20"/>
               </w:rPr>
               <w:t xml:space="preserve"> </w:t>
             </w:r>
@@ -1734,81 +2747,17 @@
               <w:rPr>
                 <w:rFonts w:ascii="Calibri" w:hAnsi="Calibri" w:cs="Calibri"/>
                 <w:sz w:val="22"/>
-                <w:szCs w:val="22"/>
-              </w:rPr>
-              <w:t>W</w:t>
-            </w:r>
-            <w:r>
-              <w:rPr>
-                <w:rFonts w:ascii="Calibri" w:hAnsi="Calibri" w:cs="Calibri"/>
-                <w:sz w:val="22"/>
-                <w:szCs w:val="22"/>
-              </w:rPr>
-              <w:t>eb application tha</w:t>
-            </w:r>
-            <w:r>
-              <w:rPr>
-                <w:rFonts w:ascii="Calibri" w:hAnsi="Calibri" w:cs="Calibri"/>
-                <w:sz w:val="22"/>
-                <w:szCs w:val="22"/>
-              </w:rPr>
-              <w:t>t</w:t>
-            </w:r>
-            <w:r>
-              <w:rPr>
-                <w:rFonts w:ascii="Calibri" w:hAnsi="Calibri" w:cs="Calibri"/>
-                <w:sz w:val="22"/>
-                <w:szCs w:val="22"/>
-              </w:rPr>
-              <w:t xml:space="preserve"> generate</w:t>
-            </w:r>
-            <w:r>
-              <w:rPr>
-                <w:rFonts w:ascii="Calibri" w:hAnsi="Calibri" w:cs="Calibri"/>
-                <w:sz w:val="22"/>
-                <w:szCs w:val="22"/>
-              </w:rPr>
-              <w:t>s</w:t>
-            </w:r>
-            <w:r>
-              <w:rPr>
-                <w:rFonts w:ascii="Calibri" w:hAnsi="Calibri" w:cs="Calibri"/>
-                <w:sz w:val="22"/>
-                <w:szCs w:val="22"/>
-              </w:rPr>
-              <w:t xml:space="preserve"> weightlifting schedules based on </w:t>
-            </w:r>
-            <w:r>
-              <w:rPr>
-                <w:rFonts w:ascii="Calibri" w:hAnsi="Calibri" w:cs="Calibri"/>
-                <w:sz w:val="22"/>
-                <w:szCs w:val="22"/>
-              </w:rPr>
-              <w:t xml:space="preserve">user’s </w:t>
-            </w:r>
-            <w:r>
-              <w:rPr>
-                <w:rFonts w:ascii="Calibri" w:hAnsi="Calibri" w:cs="Calibri"/>
-                <w:sz w:val="22"/>
-                <w:szCs w:val="22"/>
-              </w:rPr>
-              <w:t xml:space="preserve">strength level and </w:t>
-            </w:r>
-            <w:r>
-              <w:rPr>
-                <w:rFonts w:ascii="Calibri" w:hAnsi="Calibri" w:cs="Calibri"/>
-                <w:sz w:val="22"/>
-                <w:szCs w:val="22"/>
-              </w:rPr>
-              <w:t>chosen</w:t>
-            </w:r>
-            <w:r>
-              <w:rPr>
-                <w:rFonts w:ascii="Calibri" w:hAnsi="Calibri" w:cs="Calibri"/>
-                <w:sz w:val="22"/>
-                <w:szCs w:val="22"/>
-              </w:rPr>
-              <w:t xml:space="preserve"> exercise templates.</w:t>
+                <w:szCs w:val="20"/>
+              </w:rPr>
+              <w:t xml:space="preserve">detailing </w:t>
+            </w:r>
+            <w:r>
+              <w:rPr>
+                <w:rFonts w:ascii="Calibri" w:hAnsi="Calibri" w:cs="Calibri"/>
+                <w:sz w:val="22"/>
+                <w:szCs w:val="20"/>
+              </w:rPr>
+              <w:t xml:space="preserve">properties and applications of specific data structures and algorithms implemented in their respective language </w:t>
             </w:r>
           </w:p>
           <w:p>
@@ -1822,7 +2771,7 @@
               <w:rPr>
                 <w:rFonts w:ascii="Calibri" w:hAnsi="Calibri" w:cs="Calibri"/>
                 <w:sz w:val="22"/>
-                <w:szCs w:val="22"/>
+                <w:szCs w:val="20"/>
               </w:rPr>
             </w:pPr>
             <w:r>
@@ -1831,684 +2780,35 @@
                 <w:sz w:val="22"/>
                 <w:szCs w:val="22"/>
               </w:rPr>
-              <w:t xml:space="preserve">Front-end logic and design developed </w:t>
-            </w:r>
-            <w:r>
-              <w:rPr>
-                <w:rFonts w:ascii="Calibri" w:hAnsi="Calibri" w:cs="Calibri"/>
-                <w:sz w:val="22"/>
-                <w:szCs w:val="22"/>
-              </w:rPr>
-              <w:t>with</w:t>
-            </w:r>
-            <w:r>
-              <w:rPr>
-                <w:rFonts w:ascii="Calibri" w:hAnsi="Calibri" w:cs="Calibri"/>
-                <w:sz w:val="22"/>
-                <w:szCs w:val="22"/>
-              </w:rPr>
-              <w:t xml:space="preserve"> React and Bootstrap.</w:t>
-            </w:r>
-          </w:p>
-          <w:p>
-            <w:pPr>
-              <w:pStyle w:val="ListParagraph"/>
-              <w:numPr>
-                <w:ilvl w:val="0"/>
-                <w:numId w:val="15"/>
-              </w:numPr>
-              <w:spacing w:line="252" w:lineRule="auto"/>
-              <w:rPr>
-                <w:rFonts w:ascii="Calibri" w:hAnsi="Calibri" w:cs="Calibri"/>
-                <w:sz w:val="22"/>
-                <w:szCs w:val="22"/>
-              </w:rPr>
-            </w:pPr>
-            <w:r>
-              <w:rPr>
-                <w:rFonts w:ascii="Calibri" w:hAnsi="Calibri" w:cs="Calibri"/>
-                <w:sz w:val="22"/>
-                <w:szCs w:val="22"/>
-              </w:rPr>
-              <w:t>Application d</w:t>
-            </w:r>
-            <w:r>
-              <w:rPr>
-                <w:rFonts w:ascii="Calibri" w:hAnsi="Calibri" w:cs="Calibri"/>
-                <w:sz w:val="22"/>
-                <w:szCs w:val="22"/>
-              </w:rPr>
-              <w:t>eployed on Heroku</w:t>
-            </w:r>
-            <w:r>
-              <w:rPr>
-                <w:rFonts w:ascii="Calibri" w:hAnsi="Calibri" w:cs="Calibri"/>
-                <w:sz w:val="22"/>
-                <w:szCs w:val="22"/>
-              </w:rPr>
-              <w:t xml:space="preserve"> and served</w:t>
-            </w:r>
-            <w:r>
-              <w:rPr>
-                <w:rFonts w:ascii="Calibri" w:hAnsi="Calibri" w:cs="Calibri"/>
-                <w:sz w:val="22"/>
-                <w:szCs w:val="22"/>
-              </w:rPr>
-              <w:t xml:space="preserve"> via Node and Express. </w:t>
-            </w:r>
-          </w:p>
-          <w:p>
-            <w:pPr>
-              <w:numPr>
-                <w:ilvl w:val="0"/>
-                <w:numId w:val="7"/>
-              </w:numPr>
-              <w:spacing w:line="252" w:lineRule="auto"/>
-              <w:ind w:left="252" w:hanging="180"/>
-              <w:rPr>
-                <w:rFonts w:ascii="Calibri" w:hAnsi="Calibri" w:cs="Calibri"/>
-                <w:sz w:val="22"/>
-                <w:szCs w:val="20"/>
-              </w:rPr>
-            </w:pPr>
-            <w:r>
-              <w:rPr>
-                <w:rFonts w:ascii="Calibri" w:hAnsi="Calibri" w:cs="Calibri"/>
-                <w:b/>
-                <w:sz w:val="22"/>
-                <w:szCs w:val="20"/>
-              </w:rPr>
-              <w:t>js-algorithms</w:t>
-            </w:r>
-            <w:r>
-              <w:rPr>
-                <w:rFonts w:ascii="Calibri" w:hAnsi="Calibri" w:cs="Calibri"/>
-                <w:sz w:val="22"/>
-                <w:szCs w:val="20"/>
-              </w:rPr>
-              <w:t xml:space="preserve"> and</w:t>
-            </w:r>
-            <w:r>
-              <w:rPr>
-                <w:rFonts w:ascii="Calibri" w:hAnsi="Calibri" w:cs="Calibri"/>
-                <w:sz w:val="22"/>
-                <w:szCs w:val="20"/>
-              </w:rPr>
-              <w:t xml:space="preserve"> </w:t>
-            </w:r>
-            <w:r>
-              <w:rPr>
-                <w:rFonts w:ascii="Calibri" w:hAnsi="Calibri" w:cs="Calibri"/>
-                <w:b/>
-                <w:sz w:val="22"/>
-                <w:szCs w:val="20"/>
-              </w:rPr>
-              <w:t>java-algorithms</w:t>
-            </w:r>
-            <w:r>
-              <w:rPr>
-                <w:rFonts w:ascii="Calibri" w:hAnsi="Calibri" w:cs="Calibri"/>
-                <w:sz w:val="22"/>
-                <w:szCs w:val="20"/>
-              </w:rPr>
-              <w:t xml:space="preserve">: Two projects detailing the properties and applications of specific data structures and algorithms implemented in their respective language. </w:t>
-            </w:r>
-          </w:p>
-          <w:p>
-            <w:pPr>
-              <w:pStyle w:val="ListParagraph"/>
-              <w:numPr>
-                <w:ilvl w:val="0"/>
-                <w:numId w:val="15"/>
-              </w:numPr>
-              <w:spacing w:line="252" w:lineRule="auto"/>
-              <w:rPr>
-                <w:rFonts w:ascii="Calibri" w:hAnsi="Calibri" w:cs="Calibri"/>
-                <w:sz w:val="22"/>
-                <w:szCs w:val="20"/>
-              </w:rPr>
-            </w:pPr>
-            <w:r>
-              <w:rPr>
-                <w:rFonts w:ascii="Calibri" w:hAnsi="Calibri" w:cs="Calibri"/>
-                <w:sz w:val="22"/>
-                <w:szCs w:val="22"/>
-              </w:rPr>
-              <w:t>Incorporated solutions for popular questions on Leetcode and Cracking the Coding Interview.</w:t>
-            </w:r>
-          </w:p>
-          <w:p>
-            <w:pPr>
-              <w:pStyle w:val="ListParagraph"/>
-              <w:numPr>
-                <w:ilvl w:val="0"/>
-                <w:numId w:val="15"/>
-              </w:numPr>
-              <w:spacing w:line="252" w:lineRule="auto"/>
-              <w:rPr>
-                <w:rFonts w:ascii="Calibri" w:hAnsi="Calibri" w:cs="Calibri"/>
-                <w:sz w:val="22"/>
-                <w:szCs w:val="20"/>
-              </w:rPr>
-            </w:pPr>
-            <w:r>
-              <w:rPr>
-                <w:rFonts w:ascii="Calibri" w:hAnsi="Calibri" w:cs="Calibri"/>
-                <w:sz w:val="22"/>
-                <w:szCs w:val="22"/>
-              </w:rPr>
-              <w:t>Articulated strategies for solutions and their runtime analyses.</w:t>
-            </w:r>
-          </w:p>
-        </w:tc>
-      </w:tr>
-      <w:tr>
-        <w:trPr>
-          <w:trHeight w:val="56"/>
-        </w:trPr>
-        <w:tc>
-          <w:tcPr>
-            <w:tcW w:w="5000" w:type="pct"/>
-            <w:gridSpan w:val="5"/>
-            <w:tcBorders>
-              <w:bottom w:val="single" w:sz="4" w:space="0" w:color="auto"/>
-            </w:tcBorders>
-            <w:shd w:val="clear" w:color="auto" w:fill="auto"/>
-          </w:tcPr>
-          <w:p>
-            <w:pPr>
-              <w:pStyle w:val="Achievement"/>
-              <w:framePr w:hSpace="0" w:wrap="auto" w:vAnchor="margin" w:hAnchor="text" w:xAlign="left" w:yAlign="inline"/>
-              <w:spacing w:line="252" w:lineRule="auto"/>
-              <w:rPr>
-                <w:rFonts w:ascii="Calibri" w:hAnsi="Calibri"/>
-                <w:sz w:val="22"/>
-                <w:szCs w:val="22"/>
-              </w:rPr>
-            </w:pPr>
-            <w:r>
-              <w:rPr>
-                <w:rFonts w:ascii="Calibri" w:hAnsi="Calibri" w:cs="Calibri"/>
-                <w:b/>
-                <w:smallCaps/>
-                <w:sz w:val="30"/>
-                <w:szCs w:val="30"/>
-              </w:rPr>
-              <w:t>Skills and Abilities</w:t>
-            </w:r>
-          </w:p>
-        </w:tc>
-      </w:tr>
-      <w:tr>
-        <w:trPr>
-          <w:trHeight w:val="82"/>
-        </w:trPr>
-        <w:tc>
-          <w:tcPr>
-            <w:tcW w:w="5000" w:type="pct"/>
-            <w:gridSpan w:val="5"/>
-            <w:tcBorders>
-              <w:top w:val="single" w:sz="4" w:space="0" w:color="auto"/>
-            </w:tcBorders>
-            <w:shd w:val="clear" w:color="auto" w:fill="auto"/>
-          </w:tcPr>
-          <w:p>
-            <w:pPr>
-              <w:pStyle w:val="Achievement"/>
-              <w:framePr w:hSpace="0" w:wrap="auto" w:vAnchor="margin" w:hAnchor="text" w:xAlign="left" w:yAlign="inline"/>
-              <w:spacing w:line="252" w:lineRule="auto"/>
-              <w:rPr>
-                <w:rFonts w:ascii="Calibri" w:hAnsi="Calibri"/>
-                <w:sz w:val="22"/>
-                <w:szCs w:val="22"/>
-              </w:rPr>
-            </w:pPr>
-            <w:r>
-              <w:rPr>
-                <w:rFonts w:ascii="Calibri" w:hAnsi="Calibri"/>
-                <w:sz w:val="22"/>
-                <w:szCs w:val="22"/>
-              </w:rPr>
-              <w:t xml:space="preserve">Languages: </w:t>
-            </w:r>
-            <w:r>
-              <w:rPr>
-                <w:rFonts w:ascii="Calibri" w:hAnsi="Calibri"/>
-                <w:b/>
-                <w:sz w:val="22"/>
-                <w:szCs w:val="22"/>
-              </w:rPr>
-              <w:t>Java</w:t>
-            </w:r>
-            <w:r>
-              <w:rPr>
-                <w:rFonts w:ascii="Calibri" w:hAnsi="Calibri"/>
-                <w:sz w:val="22"/>
-                <w:szCs w:val="22"/>
-              </w:rPr>
-              <w:t xml:space="preserve"> (Proficient), </w:t>
-            </w:r>
-            <w:r>
-              <w:rPr>
-                <w:rFonts w:ascii="Calibri" w:hAnsi="Calibri"/>
-                <w:b/>
-                <w:sz w:val="22"/>
-                <w:szCs w:val="22"/>
-              </w:rPr>
-              <w:t>JavaScript</w:t>
-            </w:r>
-            <w:r>
-              <w:rPr>
-                <w:rFonts w:ascii="Calibri" w:hAnsi="Calibri"/>
-                <w:sz w:val="22"/>
-                <w:szCs w:val="22"/>
-              </w:rPr>
-              <w:t xml:space="preserve"> (Proficient)</w:t>
-            </w:r>
-            <w:r>
-              <w:rPr>
-                <w:rFonts w:ascii="Calibri" w:hAnsi="Calibri"/>
-                <w:sz w:val="22"/>
-                <w:szCs w:val="22"/>
-              </w:rPr>
-              <w:t xml:space="preserve">, </w:t>
-            </w:r>
-            <w:r>
-              <w:rPr>
-                <w:rFonts w:ascii="Calibri" w:hAnsi="Calibri"/>
-                <w:b/>
-                <w:sz w:val="22"/>
-                <w:szCs w:val="22"/>
-              </w:rPr>
-              <w:t>HTML</w:t>
-            </w:r>
-            <w:r>
-              <w:rPr>
-                <w:rFonts w:ascii="Calibri" w:hAnsi="Calibri"/>
-                <w:sz w:val="22"/>
-                <w:szCs w:val="22"/>
-              </w:rPr>
-              <w:t xml:space="preserve"> (Proficient), </w:t>
-            </w:r>
-            <w:r>
-              <w:rPr>
-                <w:rFonts w:ascii="Calibri" w:hAnsi="Calibri"/>
-                <w:b/>
-                <w:sz w:val="22"/>
-                <w:szCs w:val="22"/>
-              </w:rPr>
-              <w:t>CSS</w:t>
-            </w:r>
-            <w:r>
-              <w:rPr>
-                <w:rFonts w:ascii="Calibri" w:hAnsi="Calibri"/>
-                <w:sz w:val="22"/>
-                <w:szCs w:val="22"/>
-              </w:rPr>
-              <w:t xml:space="preserve"> (Proficient), </w:t>
-            </w:r>
-            <w:r>
-              <w:rPr>
-                <w:rFonts w:ascii="Calibri" w:hAnsi="Calibri"/>
-                <w:b/>
-                <w:sz w:val="22"/>
-                <w:szCs w:val="22"/>
-              </w:rPr>
-              <w:t>SQL</w:t>
-            </w:r>
-            <w:r>
-              <w:rPr>
-                <w:rFonts w:ascii="Calibri" w:hAnsi="Calibri"/>
-                <w:sz w:val="22"/>
-                <w:szCs w:val="22"/>
-              </w:rPr>
-              <w:t xml:space="preserve"> (Basic)</w:t>
-            </w:r>
-            <w:r>
-              <w:rPr>
-                <w:rFonts w:ascii="Calibri" w:hAnsi="Calibri"/>
-                <w:sz w:val="22"/>
-                <w:szCs w:val="22"/>
-              </w:rPr>
-              <w:t xml:space="preserve">, </w:t>
-            </w:r>
-            <w:r>
-              <w:rPr>
-                <w:rFonts w:ascii="Calibri" w:hAnsi="Calibri"/>
-                <w:b/>
-                <w:sz w:val="22"/>
-                <w:szCs w:val="22"/>
-              </w:rPr>
-              <w:t>C</w:t>
-            </w:r>
-            <w:r>
-              <w:rPr>
-                <w:rFonts w:ascii="Calibri" w:hAnsi="Calibri"/>
-                <w:sz w:val="22"/>
-                <w:szCs w:val="22"/>
-              </w:rPr>
-              <w:t xml:space="preserve"> (Basic)</w:t>
-            </w:r>
-          </w:p>
-          <w:p>
-            <w:pPr>
-              <w:pStyle w:val="Achievement"/>
-              <w:framePr w:hSpace="0" w:wrap="auto" w:vAnchor="margin" w:hAnchor="text" w:xAlign="left" w:yAlign="inline"/>
-              <w:spacing w:line="252" w:lineRule="auto"/>
-              <w:ind w:left="65" w:firstLine="7"/>
-              <w:rPr>
-                <w:rFonts w:ascii="Calibri" w:hAnsi="Calibri"/>
-                <w:sz w:val="22"/>
-                <w:szCs w:val="22"/>
-              </w:rPr>
-            </w:pPr>
-            <w:r>
-              <w:rPr>
-                <w:rFonts w:ascii="Calibri" w:hAnsi="Calibri"/>
-                <w:sz w:val="22"/>
-                <w:szCs w:val="22"/>
-              </w:rPr>
-              <w:t>Tools and Libraries</w:t>
-            </w:r>
-            <w:r>
-              <w:rPr>
-                <w:rFonts w:ascii="Calibri" w:hAnsi="Calibri"/>
-                <w:sz w:val="22"/>
-                <w:szCs w:val="22"/>
-              </w:rPr>
-              <w:t xml:space="preserve">: </w:t>
-            </w:r>
-            <w:r>
-              <w:rPr>
-                <w:rFonts w:ascii="Calibri" w:hAnsi="Calibri"/>
-                <w:b/>
-                <w:sz w:val="22"/>
-                <w:szCs w:val="22"/>
-              </w:rPr>
-              <w:t>Git</w:t>
-            </w:r>
-            <w:r>
-              <w:rPr>
-                <w:rFonts w:ascii="Calibri" w:hAnsi="Calibri"/>
-                <w:sz w:val="22"/>
-                <w:szCs w:val="22"/>
-              </w:rPr>
-              <w:t xml:space="preserve"> (Proficient), </w:t>
-            </w:r>
-            <w:r>
-              <w:rPr>
-                <w:rFonts w:ascii="Calibri" w:hAnsi="Calibri"/>
-                <w:b/>
-                <w:sz w:val="22"/>
-                <w:szCs w:val="22"/>
-              </w:rPr>
-              <w:t>Github</w:t>
-            </w:r>
-            <w:r>
-              <w:rPr>
-                <w:rFonts w:ascii="Calibri" w:hAnsi="Calibri"/>
-                <w:sz w:val="22"/>
-                <w:szCs w:val="22"/>
-              </w:rPr>
-              <w:t xml:space="preserve"> (Proficient), </w:t>
-            </w:r>
-            <w:r>
-              <w:rPr>
-                <w:rFonts w:ascii="Calibri" w:hAnsi="Calibri"/>
-                <w:b/>
-                <w:sz w:val="22"/>
-                <w:szCs w:val="22"/>
-              </w:rPr>
-              <w:t>React</w:t>
-            </w:r>
-            <w:r>
-              <w:rPr>
-                <w:rFonts w:ascii="Calibri" w:hAnsi="Calibri"/>
-                <w:sz w:val="22"/>
-                <w:szCs w:val="22"/>
-              </w:rPr>
-              <w:t xml:space="preserve"> (Proficient),</w:t>
-            </w:r>
-            <w:r>
-              <w:rPr>
-                <w:rFonts w:ascii="Calibri" w:hAnsi="Calibri"/>
-                <w:sz w:val="22"/>
-                <w:szCs w:val="22"/>
-              </w:rPr>
-              <w:t xml:space="preserve"> </w:t>
-            </w:r>
-            <w:r>
-              <w:rPr>
-                <w:rFonts w:ascii="Calibri" w:hAnsi="Calibri"/>
-                <w:b/>
-                <w:sz w:val="22"/>
-                <w:szCs w:val="22"/>
-              </w:rPr>
-              <w:t>Bootstrap</w:t>
-            </w:r>
-            <w:r>
-              <w:rPr>
-                <w:rFonts w:ascii="Calibri" w:hAnsi="Calibri"/>
-                <w:sz w:val="22"/>
-                <w:szCs w:val="22"/>
-              </w:rPr>
-              <w:t xml:space="preserve"> (Proficient),</w:t>
-            </w:r>
-            <w:r>
-              <w:rPr>
-                <w:rFonts w:ascii="Calibri" w:hAnsi="Calibri"/>
-                <w:sz w:val="22"/>
-                <w:szCs w:val="22"/>
-              </w:rPr>
-              <w:t xml:space="preserve"> </w:t>
-            </w:r>
-            <w:r>
-              <w:rPr>
-                <w:rFonts w:ascii="Calibri" w:hAnsi="Calibri"/>
-                <w:b/>
-                <w:sz w:val="22"/>
-                <w:szCs w:val="22"/>
-              </w:rPr>
-              <w:t>Redux</w:t>
-            </w:r>
-            <w:r>
-              <w:rPr>
-                <w:rFonts w:ascii="Calibri" w:hAnsi="Calibri"/>
-                <w:sz w:val="22"/>
-                <w:szCs w:val="22"/>
-              </w:rPr>
-              <w:t xml:space="preserve"> (Basic),</w:t>
-            </w:r>
-            <w:r>
-              <w:rPr>
-                <w:rFonts w:ascii="Calibri" w:hAnsi="Calibri"/>
-                <w:sz w:val="22"/>
-                <w:szCs w:val="22"/>
-              </w:rPr>
-              <w:t xml:space="preserve">       </w:t>
-            </w:r>
-            <w:r>
-              <w:rPr>
-                <w:rFonts w:ascii="Calibri" w:hAnsi="Calibri"/>
-                <w:sz w:val="22"/>
-                <w:szCs w:val="22"/>
-              </w:rPr>
-              <w:t xml:space="preserve"> </w:t>
-            </w:r>
-            <w:r>
-              <w:rPr>
-                <w:rFonts w:ascii="Calibri" w:hAnsi="Calibri"/>
-                <w:b/>
-                <w:sz w:val="22"/>
-                <w:szCs w:val="22"/>
-              </w:rPr>
-              <w:t>Node</w:t>
-            </w:r>
-            <w:r>
-              <w:rPr>
-                <w:rFonts w:ascii="Calibri" w:hAnsi="Calibri"/>
-                <w:sz w:val="22"/>
-                <w:szCs w:val="22"/>
-              </w:rPr>
-              <w:t xml:space="preserve"> </w:t>
-            </w:r>
-            <w:r>
-              <w:rPr>
-                <w:rFonts w:ascii="Calibri" w:hAnsi="Calibri"/>
-                <w:sz w:val="22"/>
-                <w:szCs w:val="22"/>
-              </w:rPr>
-              <w:t>(Basic)</w:t>
-            </w:r>
-            <w:r>
-              <w:rPr>
-                <w:rFonts w:ascii="Calibri" w:hAnsi="Calibri"/>
-                <w:sz w:val="22"/>
-                <w:szCs w:val="22"/>
-              </w:rPr>
-              <w:t xml:space="preserve">, </w:t>
-            </w:r>
-            <w:r>
-              <w:rPr>
-                <w:rFonts w:ascii="Calibri" w:hAnsi="Calibri"/>
-                <w:b/>
-                <w:sz w:val="22"/>
-                <w:szCs w:val="22"/>
-              </w:rPr>
-              <w:t>Express</w:t>
-            </w:r>
-            <w:r>
-              <w:rPr>
-                <w:rFonts w:ascii="Calibri" w:hAnsi="Calibri"/>
-                <w:sz w:val="22"/>
-                <w:szCs w:val="22"/>
-              </w:rPr>
-              <w:t xml:space="preserve"> </w:t>
-            </w:r>
-            <w:r>
-              <w:rPr>
-                <w:rFonts w:ascii="Calibri" w:hAnsi="Calibri"/>
-                <w:sz w:val="22"/>
-                <w:szCs w:val="22"/>
-              </w:rPr>
-              <w:t xml:space="preserve">(Basic) </w:t>
-            </w:r>
-            <w:r>
-              <w:rPr>
-                <w:rFonts w:ascii="Calibri" w:hAnsi="Calibri"/>
-                <w:b/>
-                <w:sz w:val="22"/>
-                <w:szCs w:val="22"/>
-              </w:rPr>
-              <w:t>jQuery</w:t>
-            </w:r>
-            <w:r>
-              <w:rPr>
-                <w:rFonts w:ascii="Calibri" w:hAnsi="Calibri"/>
-                <w:sz w:val="22"/>
-                <w:szCs w:val="22"/>
-              </w:rPr>
-              <w:t xml:space="preserve"> </w:t>
-            </w:r>
-            <w:r>
-              <w:rPr>
-                <w:rFonts w:ascii="Calibri" w:hAnsi="Calibri"/>
-                <w:sz w:val="22"/>
-                <w:szCs w:val="22"/>
-              </w:rPr>
-              <w:t>(Basic)</w:t>
-            </w:r>
-            <w:r>
-              <w:rPr>
-                <w:rFonts w:ascii="Calibri" w:hAnsi="Calibri"/>
-                <w:sz w:val="22"/>
-                <w:szCs w:val="22"/>
-              </w:rPr>
-              <w:t xml:space="preserve">, </w:t>
-            </w:r>
-            <w:r>
-              <w:rPr>
-                <w:rFonts w:ascii="Calibri" w:hAnsi="Calibri"/>
-                <w:b/>
-                <w:sz w:val="22"/>
-                <w:szCs w:val="22"/>
-              </w:rPr>
-              <w:t>Hadoop</w:t>
-            </w:r>
-            <w:r>
-              <w:rPr>
-                <w:rFonts w:ascii="Calibri" w:hAnsi="Calibri"/>
-                <w:sz w:val="22"/>
-                <w:szCs w:val="22"/>
-              </w:rPr>
-              <w:t xml:space="preserve"> (Basic)</w:t>
-            </w:r>
-            <w:r>
-              <w:rPr>
-                <w:rFonts w:ascii="Calibri" w:hAnsi="Calibri"/>
-                <w:sz w:val="22"/>
-                <w:szCs w:val="22"/>
-              </w:rPr>
-              <w:t xml:space="preserve">, </w:t>
-            </w:r>
-            <w:r>
-              <w:rPr>
-                <w:rFonts w:ascii="Calibri" w:hAnsi="Calibri"/>
-                <w:b/>
-                <w:sz w:val="22"/>
-                <w:szCs w:val="22"/>
-              </w:rPr>
-              <w:t>UNIX Terminal</w:t>
-            </w:r>
-            <w:r>
-              <w:rPr>
-                <w:rFonts w:ascii="Calibri" w:hAnsi="Calibri"/>
-                <w:sz w:val="22"/>
-                <w:szCs w:val="22"/>
-              </w:rPr>
-              <w:t xml:space="preserve"> (Basic)</w:t>
-            </w:r>
-            <w:r>
-              <w:rPr>
-                <w:rFonts w:ascii="Calibri" w:hAnsi="Calibri"/>
-                <w:sz w:val="22"/>
-                <w:szCs w:val="22"/>
-              </w:rPr>
-              <w:t xml:space="preserve">, </w:t>
-            </w:r>
-            <w:r>
-              <w:rPr>
-                <w:rFonts w:ascii="Calibri" w:hAnsi="Calibri"/>
-                <w:b/>
-                <w:sz w:val="22"/>
-                <w:szCs w:val="22"/>
-              </w:rPr>
-              <w:t>Heroku</w:t>
-            </w:r>
-            <w:r>
-              <w:rPr>
-                <w:rFonts w:ascii="Calibri" w:hAnsi="Calibri"/>
-                <w:sz w:val="22"/>
-                <w:szCs w:val="22"/>
-              </w:rPr>
-              <w:t xml:space="preserve"> (Basic), </w:t>
-            </w:r>
-            <w:r>
-              <w:rPr>
-                <w:rFonts w:ascii="Calibri" w:hAnsi="Calibri"/>
-                <w:b/>
-                <w:sz w:val="22"/>
-                <w:szCs w:val="22"/>
-              </w:rPr>
-              <w:t xml:space="preserve">Digital Ocean </w:t>
-            </w:r>
-            <w:r>
-              <w:rPr>
-                <w:rFonts w:ascii="Calibri" w:hAnsi="Calibri"/>
-                <w:sz w:val="22"/>
-                <w:szCs w:val="22"/>
-              </w:rPr>
-              <w:t>(Basic)</w:t>
+              <w:t xml:space="preserve">Incorporated solutions for popular questions on </w:t>
+            </w:r>
+            <w:proofErr w:type="spellStart"/>
+            <w:r>
+              <w:rPr>
+                <w:rFonts w:ascii="Calibri" w:hAnsi="Calibri" w:cs="Calibri"/>
+                <w:i/>
+                <w:sz w:val="22"/>
+                <w:szCs w:val="22"/>
+              </w:rPr>
+              <w:t>Leetcode</w:t>
+            </w:r>
+            <w:proofErr w:type="spellEnd"/>
+            <w:r>
+              <w:rPr>
+                <w:rFonts w:ascii="Calibri" w:hAnsi="Calibri" w:cs="Calibri"/>
+                <w:sz w:val="22"/>
+                <w:szCs w:val="22"/>
+              </w:rPr>
+              <w:t xml:space="preserve"> and </w:t>
+            </w:r>
+            <w:r>
+              <w:rPr>
+                <w:rFonts w:ascii="Calibri" w:hAnsi="Calibri" w:cs="Calibri"/>
+                <w:i/>
+                <w:sz w:val="22"/>
+                <w:szCs w:val="22"/>
+              </w:rPr>
+              <w:t>Cracking the Coding Interview</w:t>
             </w:r>
           </w:p>
         </w:tc>
@@ -2520,10 +2820,7 @@
         <w:tc>
           <w:tcPr>
             <w:tcW w:w="5000" w:type="pct"/>
-            <w:gridSpan w:val="5"/>
-            <w:tcBorders>
-              <w:bottom w:val="single" w:sz="4" w:space="0" w:color="auto"/>
-            </w:tcBorders>
+            <w:gridSpan w:val="6"/>
             <w:shd w:val="clear" w:color="auto" w:fill="auto"/>
           </w:tcPr>
           <w:p>
@@ -2556,11 +2853,8 @@
         </w:trPr>
         <w:tc>
           <w:tcPr>
-            <w:tcW w:w="2460" w:type="pct"/>
+            <w:tcW w:w="3247" w:type="pct"/>
             <w:gridSpan w:val="2"/>
-            <w:tcBorders>
-              <w:top w:val="single" w:sz="4" w:space="0" w:color="auto"/>
-            </w:tcBorders>
             <w:shd w:val="clear" w:color="auto" w:fill="auto"/>
           </w:tcPr>
           <w:p>
@@ -2626,11 +2920,8 @@
         </w:tc>
         <w:tc>
           <w:tcPr>
-            <w:tcW w:w="2540" w:type="pct"/>
-            <w:gridSpan w:val="3"/>
-            <w:tcBorders>
-              <w:top w:val="single" w:sz="4" w:space="0" w:color="auto"/>
-            </w:tcBorders>
+            <w:tcW w:w="1753" w:type="pct"/>
+            <w:gridSpan w:val="4"/>
             <w:shd w:val="clear" w:color="auto" w:fill="auto"/>
           </w:tcPr>
           <w:p>
@@ -2641,15 +2932,11 @@
               <w:jc w:val="right"/>
               <w:rPr>
                 <w:rFonts w:ascii="Calibri" w:hAnsi="Calibri"/>
-                <w:sz w:val="22"/>
-                <w:szCs w:val="22"/>
               </w:rPr>
             </w:pPr>
             <w:r>
               <w:rPr>
                 <w:rFonts w:ascii="Calibri" w:hAnsi="Calibri"/>
-                <w:sz w:val="22"/>
-                <w:szCs w:val="22"/>
               </w:rPr>
               <w:t>(2015)</w:t>
             </w:r>
@@ -2662,15 +2949,11 @@
               <w:jc w:val="right"/>
               <w:rPr>
                 <w:rFonts w:ascii="Calibri" w:hAnsi="Calibri"/>
-                <w:sz w:val="22"/>
-                <w:szCs w:val="22"/>
               </w:rPr>
             </w:pPr>
             <w:r>
               <w:rPr>
                 <w:rFonts w:ascii="Calibri" w:hAnsi="Calibri"/>
-                <w:sz w:val="22"/>
-                <w:szCs w:val="22"/>
               </w:rPr>
               <w:t>(2013, 2014)</w:t>
             </w:r>
@@ -2707,7 +2990,7 @@
 </file>
 
 <file path=word/endnotes.xml><?xml version="1.0" encoding="utf-8"?>
-<w:endnotes xmlns:wpc="http://schemas.microsoft.com/office/word/2010/wordprocessingCanvas" xmlns:mo="http://schemas.microsoft.com/office/mac/office/2008/main" xmlns:mc="http://schemas.openxmlformats.org/markup-compatibility/2006" xmlns:mv="urn:schemas-microsoft-com:mac:vml" xmlns:o="urn:schemas-microsoft-com:office:office" xmlns:r="http://schemas.openxmlformats.org/officeDocument/2006/relationships" xmlns:m="http://schemas.openxmlformats.org/officeDocument/2006/math" xmlns:v="urn:schemas-microsoft-com:vml" xmlns:wp14="http://schemas.microsoft.com/office/word/2010/wordprocessingDrawing" xmlns:wp="http://schemas.openxmlformats.org/drawingml/2006/wordprocessingDrawing" xmlns:w10="urn:schemas-microsoft-com:office:word" xmlns:w="http://schemas.openxmlformats.org/wordprocessingml/2006/main" xmlns:w14="http://schemas.microsoft.com/office/word/2010/wordml" xmlns:w15="http://schemas.microsoft.com/office/word/2012/wordml" xmlns:wpg="http://schemas.microsoft.com/office/word/2010/wordprocessingGroup" xmlns:wpi="http://schemas.microsoft.com/office/word/2010/wordprocessingInk" xmlns:wne="http://schemas.microsoft.com/office/word/2006/wordml" xmlns:wps="http://schemas.microsoft.com/office/word/2010/wordprocessingShape" mc:Ignorable="w14 w15 wp14">
+<w:endnotes xmlns:wpc="http://schemas.microsoft.com/office/word/2010/wordprocessingCanvas" xmlns:cx="http://schemas.microsoft.com/office/drawing/2014/chartex" xmlns:cx1="http://schemas.microsoft.com/office/drawing/2015/9/8/chartex" xmlns:cx2="http://schemas.microsoft.com/office/drawing/2015/10/21/chartex" xmlns:cx3="http://schemas.microsoft.com/office/drawing/2016/5/9/chartex" xmlns:cx4="http://schemas.microsoft.com/office/drawing/2016/5/10/chartex" xmlns:cx5="http://schemas.microsoft.com/office/drawing/2016/5/11/chartex" xmlns:cx6="http://schemas.microsoft.com/office/drawing/2016/5/12/chartex" xmlns:cx7="http://schemas.microsoft.com/office/drawing/2016/5/13/chartex" xmlns:cx8="http://schemas.microsoft.com/office/drawing/2016/5/14/chartex" xmlns:mc="http://schemas.openxmlformats.org/markup-compatibility/2006" xmlns:aink="http://schemas.microsoft.com/office/drawing/2016/ink" xmlns:am3d="http://schemas.microsoft.com/office/drawing/2017/model3d" xmlns:o="urn:schemas-microsoft-com:office:office" xmlns:r="http://schemas.openxmlformats.org/officeDocument/2006/relationships" xmlns:m="http://schemas.openxmlformats.org/officeDocument/2006/math" xmlns:v="urn:schemas-microsoft-com:vml" xmlns:wp14="http://schemas.microsoft.com/office/word/2010/wordprocessingDrawing" xmlns:wp="http://schemas.openxmlformats.org/drawingml/2006/wordprocessingDrawing" xmlns:w10="urn:schemas-microsoft-com:office:word" xmlns:w="http://schemas.openxmlformats.org/wordprocessingml/2006/main" xmlns:w14="http://schemas.microsoft.com/office/word/2010/wordml" xmlns:w15="http://schemas.microsoft.com/office/word/2012/wordml" xmlns:w16cid="http://schemas.microsoft.com/office/word/2016/wordml/cid" xmlns:w16se="http://schemas.microsoft.com/office/word/2015/wordml/symex" xmlns:wpg="http://schemas.microsoft.com/office/word/2010/wordprocessingGroup" xmlns:wpi="http://schemas.microsoft.com/office/word/2010/wordprocessingInk" xmlns:wne="http://schemas.microsoft.com/office/word/2006/wordml" xmlns:wps="http://schemas.microsoft.com/office/word/2010/wordprocessingShape" mc:Ignorable="w14 w15 w16se w16cid wp14">
   <w:endnote w:type="separator" w:id="-1">
     <w:p>
       <w:r>
@@ -2726,7 +3009,7 @@
 </file>
 
 <file path=word/footnotes.xml><?xml version="1.0" encoding="utf-8"?>
-<w:footnotes xmlns:wpc="http://schemas.microsoft.com/office/word/2010/wordprocessingCanvas" xmlns:mo="http://schemas.microsoft.com/office/mac/office/2008/main" xmlns:mc="http://schemas.openxmlformats.org/markup-compatibility/2006" xmlns:mv="urn:schemas-microsoft-com:mac:vml" xmlns:o="urn:schemas-microsoft-com:office:office" xmlns:r="http://schemas.openxmlformats.org/officeDocument/2006/relationships" xmlns:m="http://schemas.openxmlformats.org/officeDocument/2006/math" xmlns:v="urn:schemas-microsoft-com:vml" xmlns:wp14="http://schemas.microsoft.com/office/word/2010/wordprocessingDrawing" xmlns:wp="http://schemas.openxmlformats.org/drawingml/2006/wordprocessingDrawing" xmlns:w10="urn:schemas-microsoft-com:office:word" xmlns:w="http://schemas.openxmlformats.org/wordprocessingml/2006/main" xmlns:w14="http://schemas.microsoft.com/office/word/2010/wordml" xmlns:w15="http://schemas.microsoft.com/office/word/2012/wordml" xmlns:wpg="http://schemas.microsoft.com/office/word/2010/wordprocessingGroup" xmlns:wpi="http://schemas.microsoft.com/office/word/2010/wordprocessingInk" xmlns:wne="http://schemas.microsoft.com/office/word/2006/wordml" xmlns:wps="http://schemas.microsoft.com/office/word/2010/wordprocessingShape" mc:Ignorable="w14 w15 wp14">
+<w:footnotes xmlns:wpc="http://schemas.microsoft.com/office/word/2010/wordprocessingCanvas" xmlns:cx="http://schemas.microsoft.com/office/drawing/2014/chartex" xmlns:cx1="http://schemas.microsoft.com/office/drawing/2015/9/8/chartex" xmlns:cx2="http://schemas.microsoft.com/office/drawing/2015/10/21/chartex" xmlns:cx3="http://schemas.microsoft.com/office/drawing/2016/5/9/chartex" xmlns:cx4="http://schemas.microsoft.com/office/drawing/2016/5/10/chartex" xmlns:cx5="http://schemas.microsoft.com/office/drawing/2016/5/11/chartex" xmlns:cx6="http://schemas.microsoft.com/office/drawing/2016/5/12/chartex" xmlns:cx7="http://schemas.microsoft.com/office/drawing/2016/5/13/chartex" xmlns:cx8="http://schemas.microsoft.com/office/drawing/2016/5/14/chartex" xmlns:mc="http://schemas.openxmlformats.org/markup-compatibility/2006" xmlns:aink="http://schemas.microsoft.com/office/drawing/2016/ink" xmlns:am3d="http://schemas.microsoft.com/office/drawing/2017/model3d" xmlns:o="urn:schemas-microsoft-com:office:office" xmlns:r="http://schemas.openxmlformats.org/officeDocument/2006/relationships" xmlns:m="http://schemas.openxmlformats.org/officeDocument/2006/math" xmlns:v="urn:schemas-microsoft-com:vml" xmlns:wp14="http://schemas.microsoft.com/office/word/2010/wordprocessingDrawing" xmlns:wp="http://schemas.openxmlformats.org/drawingml/2006/wordprocessingDrawing" xmlns:w10="urn:schemas-microsoft-com:office:word" xmlns:w="http://schemas.openxmlformats.org/wordprocessingml/2006/main" xmlns:w14="http://schemas.microsoft.com/office/word/2010/wordml" xmlns:w15="http://schemas.microsoft.com/office/word/2012/wordml" xmlns:w16cid="http://schemas.microsoft.com/office/word/2016/wordml/cid" xmlns:w16se="http://schemas.microsoft.com/office/word/2015/wordml/symex" xmlns:wpg="http://schemas.microsoft.com/office/word/2010/wordprocessingGroup" xmlns:wpi="http://schemas.microsoft.com/office/word/2010/wordprocessingInk" xmlns:wne="http://schemas.microsoft.com/office/word/2006/wordml" xmlns:wps="http://schemas.microsoft.com/office/word/2010/wordprocessingShape" mc:Ignorable="w14 w15 w16se w16cid wp14">
   <w:footnote w:type="separator" w:id="-1">
     <w:p>
       <w:r>
@@ -2745,11 +3028,11 @@
 </file>
 
 <file path=word/numbering.xml><?xml version="1.0" encoding="utf-8"?>
-<w:numbering xmlns:wpc="http://schemas.microsoft.com/office/word/2010/wordprocessingCanvas" xmlns:mo="http://schemas.microsoft.com/office/mac/office/2008/main" xmlns:mc="http://schemas.openxmlformats.org/markup-compatibility/2006" xmlns:mv="urn:schemas-microsoft-com:mac:vml" xmlns:o="urn:schemas-microsoft-com:office:office" xmlns:r="http://schemas.openxmlformats.org/officeDocument/2006/relationships" xmlns:m="http://schemas.openxmlformats.org/officeDocument/2006/math" xmlns:v="urn:schemas-microsoft-com:vml" xmlns:wp14="http://schemas.microsoft.com/office/word/2010/wordprocessingDrawing" xmlns:wp="http://schemas.openxmlformats.org/drawingml/2006/wordprocessingDrawing" xmlns:w10="urn:schemas-microsoft-com:office:word" xmlns:w="http://schemas.openxmlformats.org/wordprocessingml/2006/main" xmlns:w14="http://schemas.microsoft.com/office/word/2010/wordml" xmlns:w15="http://schemas.microsoft.com/office/word/2012/wordml" xmlns:wpg="http://schemas.microsoft.com/office/word/2010/wordprocessingGroup" xmlns:wpi="http://schemas.microsoft.com/office/word/2010/wordprocessingInk" xmlns:wne="http://schemas.microsoft.com/office/word/2006/wordml" xmlns:wps="http://schemas.microsoft.com/office/word/2010/wordprocessingShape" mc:Ignorable="w14 w15 wp14">
-  <w:abstractNum w:abstractNumId="0">
+<w:numbering xmlns:wpc="http://schemas.microsoft.com/office/word/2010/wordprocessingCanvas" xmlns:cx="http://schemas.microsoft.com/office/drawing/2014/chartex" xmlns:cx1="http://schemas.microsoft.com/office/drawing/2015/9/8/chartex" xmlns:cx2="http://schemas.microsoft.com/office/drawing/2015/10/21/chartex" xmlns:cx3="http://schemas.microsoft.com/office/drawing/2016/5/9/chartex" xmlns:cx4="http://schemas.microsoft.com/office/drawing/2016/5/10/chartex" xmlns:cx5="http://schemas.microsoft.com/office/drawing/2016/5/11/chartex" xmlns:cx6="http://schemas.microsoft.com/office/drawing/2016/5/12/chartex" xmlns:cx7="http://schemas.microsoft.com/office/drawing/2016/5/13/chartex" xmlns:cx8="http://schemas.microsoft.com/office/drawing/2016/5/14/chartex" xmlns:mc="http://schemas.openxmlformats.org/markup-compatibility/2006" xmlns:aink="http://schemas.microsoft.com/office/drawing/2016/ink" xmlns:am3d="http://schemas.microsoft.com/office/drawing/2017/model3d" xmlns:o="urn:schemas-microsoft-com:office:office" xmlns:r="http://schemas.openxmlformats.org/officeDocument/2006/relationships" xmlns:m="http://schemas.openxmlformats.org/officeDocument/2006/math" xmlns:v="urn:schemas-microsoft-com:vml" xmlns:wp14="http://schemas.microsoft.com/office/word/2010/wordprocessingDrawing" xmlns:wp="http://schemas.openxmlformats.org/drawingml/2006/wordprocessingDrawing" xmlns:w10="urn:schemas-microsoft-com:office:word" xmlns:w="http://schemas.openxmlformats.org/wordprocessingml/2006/main" xmlns:w14="http://schemas.microsoft.com/office/word/2010/wordml" xmlns:w15="http://schemas.microsoft.com/office/word/2012/wordml" xmlns:w16cid="http://schemas.microsoft.com/office/word/2016/wordml/cid" xmlns:w16se="http://schemas.microsoft.com/office/word/2015/wordml/symex" xmlns:wpg="http://schemas.microsoft.com/office/word/2010/wordprocessingGroup" xmlns:wpi="http://schemas.microsoft.com/office/word/2010/wordprocessingInk" xmlns:wne="http://schemas.microsoft.com/office/word/2006/wordml" xmlns:wps="http://schemas.microsoft.com/office/word/2010/wordprocessingShape" mc:Ignorable="w14 w15 w16se w16cid wp14">
+  <w:abstractNum w:abstractNumId="0" w15:restartNumberingAfterBreak="0">
     <w:nsid w:val="FFFFFF1D"/>
     <w:multiLevelType w:val="multilevel"/>
-    <w:tmpl w:val="1444F792"/>
+    <w:tmpl w:val="BD34E800"/>
     <w:lvl w:ilvl="0">
       <w:start w:val="1"/>
       <w:numFmt w:val="bullet"/>
@@ -2886,7 +3169,7 @@
       </w:rPr>
     </w:lvl>
   </w:abstractNum>
-  <w:abstractNum w:abstractNumId="1">
+  <w:abstractNum w:abstractNumId="1" w15:restartNumberingAfterBreak="0">
     <w:nsid w:val="062B5592"/>
     <w:multiLevelType w:val="hybridMultilevel"/>
     <w:tmpl w:val="79483FDC"/>
@@ -3001,7 +3284,7 @@
       </w:rPr>
     </w:lvl>
   </w:abstractNum>
-  <w:abstractNum w:abstractNumId="2">
+  <w:abstractNum w:abstractNumId="2" w15:restartNumberingAfterBreak="0">
     <w:nsid w:val="1A795845"/>
     <w:multiLevelType w:val="hybridMultilevel"/>
     <w:tmpl w:val="2FF8B538"/>
@@ -3115,7 +3398,7 @@
       </w:rPr>
     </w:lvl>
   </w:abstractNum>
-  <w:abstractNum w:abstractNumId="3">
+  <w:abstractNum w:abstractNumId="3" w15:restartNumberingAfterBreak="0">
     <w:nsid w:val="26A245F7"/>
     <w:multiLevelType w:val="hybridMultilevel"/>
     <w:tmpl w:val="600AFCEA"/>
@@ -3231,7 +3514,7 @@
       </w:rPr>
     </w:lvl>
   </w:abstractNum>
-  <w:abstractNum w:abstractNumId="4">
+  <w:abstractNum w:abstractNumId="4" w15:restartNumberingAfterBreak="0">
     <w:nsid w:val="28C36D3A"/>
     <w:multiLevelType w:val="hybridMultilevel"/>
     <w:tmpl w:val="17462E32"/>
@@ -3374,7 +3657,7 @@
       </w:rPr>
     </w:lvl>
   </w:abstractNum>
-  <w:abstractNum w:abstractNumId="5">
+  <w:abstractNum w:abstractNumId="5" w15:restartNumberingAfterBreak="0">
     <w:nsid w:val="2E87237B"/>
     <w:multiLevelType w:val="hybridMultilevel"/>
     <w:tmpl w:val="C28C13AC"/>
@@ -3487,7 +3770,7 @@
       </w:rPr>
     </w:lvl>
   </w:abstractNum>
-  <w:abstractNum w:abstractNumId="6">
+  <w:abstractNum w:abstractNumId="6" w15:restartNumberingAfterBreak="0">
     <w:nsid w:val="40D91072"/>
     <w:multiLevelType w:val="hybridMultilevel"/>
     <w:tmpl w:val="758296A0"/>
@@ -3602,7 +3885,7 @@
       </w:rPr>
     </w:lvl>
   </w:abstractNum>
-  <w:abstractNum w:abstractNumId="7">
+  <w:abstractNum w:abstractNumId="7" w15:restartNumberingAfterBreak="0">
     <w:nsid w:val="43EE3875"/>
     <w:multiLevelType w:val="hybridMultilevel"/>
     <w:tmpl w:val="1F2409AA"/>
@@ -3745,7 +4028,7 @@
       </w:rPr>
     </w:lvl>
   </w:abstractNum>
-  <w:abstractNum w:abstractNumId="8">
+  <w:abstractNum w:abstractNumId="8" w15:restartNumberingAfterBreak="0">
     <w:nsid w:val="44E36D24"/>
     <w:multiLevelType w:val="multilevel"/>
     <w:tmpl w:val="C574A1D4"/>
@@ -3888,7 +4171,7 @@
       </w:rPr>
     </w:lvl>
   </w:abstractNum>
-  <w:abstractNum w:abstractNumId="9">
+  <w:abstractNum w:abstractNumId="9" w15:restartNumberingAfterBreak="0">
     <w:nsid w:val="4AAA2996"/>
     <w:multiLevelType w:val="hybridMultilevel"/>
     <w:tmpl w:val="069A8B9C"/>
@@ -3905,7 +4188,7 @@
         <w:szCs w:val="20"/>
       </w:rPr>
     </w:lvl>
-    <w:lvl w:ilvl="1" w:tplc="04090003" w:tentative="1">
+    <w:lvl w:ilvl="1" w:tplc="04090003">
       <w:start w:val="1"/>
       <w:numFmt w:val="bullet"/>
       <w:lvlText w:val="o"/>
@@ -4002,7 +4285,7 @@
       </w:rPr>
     </w:lvl>
   </w:abstractNum>
-  <w:abstractNum w:abstractNumId="10">
+  <w:abstractNum w:abstractNumId="10" w15:restartNumberingAfterBreak="0">
     <w:nsid w:val="4EA55D92"/>
     <w:multiLevelType w:val="hybridMultilevel"/>
     <w:tmpl w:val="40F8EF08"/>
@@ -4145,7 +4428,7 @@
       </w:rPr>
     </w:lvl>
   </w:abstractNum>
-  <w:abstractNum w:abstractNumId="11">
+  <w:abstractNum w:abstractNumId="11" w15:restartNumberingAfterBreak="0">
     <w:nsid w:val="4F6527C0"/>
     <w:multiLevelType w:val="hybridMultilevel"/>
     <w:tmpl w:val="5ECC321C"/>
@@ -4264,7 +4547,7 @@
       </w:rPr>
     </w:lvl>
   </w:abstractNum>
-  <w:abstractNum w:abstractNumId="12">
+  <w:abstractNum w:abstractNumId="12" w15:restartNumberingAfterBreak="0">
     <w:nsid w:val="5798269E"/>
     <w:multiLevelType w:val="hybridMultilevel"/>
     <w:tmpl w:val="53F2D6A2"/>
@@ -4378,7 +4661,7 @@
       </w:rPr>
     </w:lvl>
   </w:abstractNum>
-  <w:abstractNum w:abstractNumId="13">
+  <w:abstractNum w:abstractNumId="13" w15:restartNumberingAfterBreak="0">
     <w:nsid w:val="602376DE"/>
     <w:multiLevelType w:val="multilevel"/>
     <w:tmpl w:val="1F2409AA"/>
@@ -4521,7 +4804,7 @@
       </w:rPr>
     </w:lvl>
   </w:abstractNum>
-  <w:abstractNum w:abstractNumId="14">
+  <w:abstractNum w:abstractNumId="14" w15:restartNumberingAfterBreak="0">
     <w:nsid w:val="66BE4B9C"/>
     <w:multiLevelType w:val="hybridMultilevel"/>
     <w:tmpl w:val="C574A1D4"/>
@@ -4664,7 +4947,7 @@
       </w:rPr>
     </w:lvl>
   </w:abstractNum>
-  <w:abstractNum w:abstractNumId="15">
+  <w:abstractNum w:abstractNumId="15" w15:restartNumberingAfterBreak="0">
     <w:nsid w:val="66F3490E"/>
     <w:multiLevelType w:val="hybridMultilevel"/>
     <w:tmpl w:val="B0EAA6C4"/>
@@ -4779,7 +5062,7 @@
       </w:rPr>
     </w:lvl>
   </w:abstractNum>
-  <w:abstractNum w:abstractNumId="16">
+  <w:abstractNum w:abstractNumId="16" w15:restartNumberingAfterBreak="0">
     <w:nsid w:val="68CB0FDC"/>
     <w:multiLevelType w:val="hybridMultilevel"/>
     <w:tmpl w:val="4FE0D336"/>
@@ -4894,7 +5177,7 @@
       </w:rPr>
     </w:lvl>
   </w:abstractNum>
-  <w:abstractNum w:abstractNumId="17">
+  <w:abstractNum w:abstractNumId="17" w15:restartNumberingAfterBreak="0">
     <w:nsid w:val="6C8E594D"/>
     <w:multiLevelType w:val="hybridMultilevel"/>
     <w:tmpl w:val="505664BA"/>
@@ -5034,7 +5317,7 @@
       </w:rPr>
     </w:lvl>
   </w:abstractNum>
-  <w:abstractNum w:abstractNumId="18">
+  <w:abstractNum w:abstractNumId="18" w15:restartNumberingAfterBreak="0">
     <w:nsid w:val="73054A62"/>
     <w:multiLevelType w:val="hybridMultilevel"/>
     <w:tmpl w:val="ABB00A48"/>
@@ -5174,7 +5457,7 @@
       </w:rPr>
     </w:lvl>
   </w:abstractNum>
-  <w:abstractNum w:abstractNumId="19">
+  <w:abstractNum w:abstractNumId="19" w15:restartNumberingAfterBreak="0">
     <w:nsid w:val="7CCA2DF2"/>
     <w:multiLevelType w:val="hybridMultilevel"/>
     <w:tmpl w:val="BC4E73DC"/>
@@ -5313,7 +5596,7 @@
       </w:rPr>
     </w:lvl>
   </w:abstractNum>
-  <w:abstractNum w:abstractNumId="20">
+  <w:abstractNum w:abstractNumId="20" w15:restartNumberingAfterBreak="0">
     <w:nsid w:val="7D8828E0"/>
     <w:multiLevelType w:val="hybridMultilevel"/>
     <w:tmpl w:val="B68CC4E6"/>
@@ -5523,7 +5806,7 @@
 </file>
 
 <file path=word/styles.xml><?xml version="1.0" encoding="utf-8"?>
-<w:styles xmlns:mc="http://schemas.openxmlformats.org/markup-compatibility/2006" xmlns:r="http://schemas.openxmlformats.org/officeDocument/2006/relationships" xmlns:w="http://schemas.openxmlformats.org/wordprocessingml/2006/main" xmlns:w14="http://schemas.microsoft.com/office/word/2010/wordml" xmlns:w15="http://schemas.microsoft.com/office/word/2012/wordml" mc:Ignorable="w14 w15">
+<w:styles xmlns:mc="http://schemas.openxmlformats.org/markup-compatibility/2006" xmlns:r="http://schemas.openxmlformats.org/officeDocument/2006/relationships" xmlns:w="http://schemas.openxmlformats.org/wordprocessingml/2006/main" xmlns:w14="http://schemas.microsoft.com/office/word/2010/wordml" xmlns:w15="http://schemas.microsoft.com/office/word/2012/wordml" xmlns:w16cid="http://schemas.microsoft.com/office/word/2016/wordml/cid" xmlns:w16se="http://schemas.microsoft.com/office/word/2015/wordml/symex" mc:Ignorable="w14 w15 w16se w16cid">
   <w:docDefaults>
     <w:rPrDefault>
       <w:rPr>
@@ -5533,7 +5816,7 @@
     </w:rPrDefault>
     <w:pPrDefault/>
   </w:docDefaults>
-  <w:latentStyles w:defLockedState="0" w:defUIPriority="0" w:defSemiHidden="0" w:defUnhideWhenUsed="0" w:defQFormat="0" w:count="380">
+  <w:latentStyles w:defLockedState="0" w:defUIPriority="0" w:defSemiHidden="0" w:defUnhideWhenUsed="0" w:defQFormat="0" w:count="375">
     <w:lsdException w:name="Normal" w:qFormat="1"/>
     <w:lsdException w:name="heading 1" w:qFormat="1"/>
     <w:lsdException w:name="heading 2" w:qFormat="1"/>
@@ -5593,15 +5876,6 @@
     <w:lsdException w:name="Table Web 2" w:semiHidden="1" w:unhideWhenUsed="1"/>
     <w:lsdException w:name="Table Web 3" w:semiHidden="1" w:unhideWhenUsed="1"/>
     <w:lsdException w:name="Table Theme" w:semiHidden="1" w:unhideWhenUsed="1"/>
-    <w:lsdException w:name="Note Level 1" w:semiHidden="1" w:uiPriority="99"/>
-    <w:lsdException w:name="Note Level 2" w:uiPriority="1" w:qFormat="1"/>
-    <w:lsdException w:name="Note Level 3" w:uiPriority="60"/>
-    <w:lsdException w:name="Note Level 4" w:uiPriority="61"/>
-    <w:lsdException w:name="Note Level 5" w:uiPriority="62"/>
-    <w:lsdException w:name="Note Level 6" w:uiPriority="63"/>
-    <w:lsdException w:name="Note Level 7" w:uiPriority="64"/>
-    <w:lsdException w:name="Note Level 8" w:uiPriority="65"/>
-    <w:lsdException w:name="Note Level 9" w:uiPriority="66"/>
     <w:lsdException w:name="Placeholder Text" w:uiPriority="67"/>
     <w:lsdException w:name="No Spacing" w:uiPriority="68"/>
     <w:lsdException w:name="Light Shading" w:uiPriority="69"/>
@@ -5939,7 +6213,6 @@
   <w:style w:type="character" w:default="1" w:styleId="DefaultParagraphFont">
     <w:name w:val="Default Paragraph Font"/>
     <w:uiPriority w:val="1"/>
-    <w:semiHidden/>
     <w:unhideWhenUsed/>
   </w:style>
   <w:style w:type="table" w:default="1" w:styleId="TableNormal">
@@ -5968,7 +6241,6 @@
     <w:basedOn w:val="TableNormal"/>
     <w:rsid w:val="00813741"/>
     <w:tblPr>
-      <w:tblInd w:w="0" w:type="dxa"/>
       <w:tblBorders>
         <w:top w:val="single" w:sz="4" w:space="0" w:color="auto"/>
         <w:left w:val="single" w:sz="4" w:space="0" w:color="auto"/>
@@ -5977,12 +6249,6 @@
         <w:insideH w:val="single" w:sz="4" w:space="0" w:color="auto"/>
         <w:insideV w:val="single" w:sz="4" w:space="0" w:color="auto"/>
       </w:tblBorders>
-      <w:tblCellMar>
-        <w:top w:w="0" w:type="dxa"/>
-        <w:left w:w="108" w:type="dxa"/>
-        <w:bottom w:w="0" w:type="dxa"/>
-        <w:right w:w="108" w:type="dxa"/>
-      </w:tblCellMar>
     </w:tblPr>
   </w:style>
   <w:style w:type="paragraph" w:customStyle="1" w:styleId="Name">
@@ -6379,7 +6645,7 @@
 </file>
 
 <file path=customXml/itemProps1.xml><?xml version="1.0" encoding="utf-8"?>
-<ds:datastoreItem xmlns:ds="http://schemas.openxmlformats.org/officeDocument/2006/customXml" ds:itemID="{F61C064C-768E-2F43-BBF6-BB553BB68961}">
+<ds:datastoreItem xmlns:ds="http://schemas.openxmlformats.org/officeDocument/2006/customXml" ds:itemID="{FA5FB324-ABE4-504D-842D-FB8CEB570460}">
   <ds:schemaRefs>
     <ds:schemaRef ds:uri="http://schemas.openxmlformats.org/officeDocument/2006/bibliography"/>
   </ds:schemaRefs>

--- a/john_tran_resume.docx
+++ b/john_tran_resume.docx
@@ -15,12 +15,13 @@
         <w:tblLook w:val="01E0" w:firstRow="1" w:lastRow="1" w:firstColumn="1" w:lastColumn="1" w:noHBand="0" w:noVBand="0"/>
       </w:tblPr>
       <w:tblGrid>
-        <w:gridCol w:w="3870"/>
+        <w:gridCol w:w="3696"/>
+        <w:gridCol w:w="173"/>
         <w:gridCol w:w="3331"/>
         <w:gridCol w:w="193"/>
-        <w:gridCol w:w="880"/>
-        <w:gridCol w:w="818"/>
-        <w:gridCol w:w="1996"/>
+        <w:gridCol w:w="1699"/>
+        <w:gridCol w:w="89"/>
+        <w:gridCol w:w="1907"/>
       </w:tblGrid>
       <w:tr>
         <w:trPr>
@@ -29,7 +30,7 @@
         <w:tc>
           <w:tcPr>
             <w:tcW w:w="5000" w:type="pct"/>
-            <w:gridSpan w:val="6"/>
+            <w:gridSpan w:val="7"/>
             <w:shd w:val="clear" w:color="auto" w:fill="auto"/>
           </w:tcPr>
           <w:p>
@@ -74,23 +75,7 @@
                 <w:sz w:val="22"/>
                 <w:szCs w:val="22"/>
               </w:rPr>
-              <w:t xml:space="preserve">San </w:t>
-            </w:r>
-            <w:r>
-              <w:rPr>
-                <w:rFonts w:ascii="Calibri" w:hAnsi="Calibri" w:cs="Times"/>
-                <w:sz w:val="22"/>
-                <w:szCs w:val="22"/>
-              </w:rPr>
-              <w:t>Jose</w:t>
-            </w:r>
-            <w:r>
-              <w:rPr>
-                <w:rFonts w:ascii="Calibri" w:hAnsi="Calibri" w:cs="Times"/>
-                <w:sz w:val="22"/>
-                <w:szCs w:val="22"/>
-              </w:rPr>
-              <w:t>, CA</w:t>
+              <w:t>San Jose, CA</w:t>
             </w:r>
           </w:p>
         </w:tc>
@@ -102,6 +87,7 @@
         <w:tc>
           <w:tcPr>
             <w:tcW w:w="1745" w:type="pct"/>
+            <w:gridSpan w:val="2"/>
             <w:shd w:val="clear" w:color="auto" w:fill="auto"/>
           </w:tcPr>
           <w:p>
@@ -218,10 +204,10 @@
                 <w:szCs w:val="22"/>
               </w:rPr>
               <w:drawing>
-                <wp:anchor distT="0" distB="27305" distL="114300" distR="114300" simplePos="0" relativeHeight="251672576" behindDoc="0" locked="0" layoutInCell="1" allowOverlap="1" wp14:anchorId="50C38735" wp14:editId="50141DD1">
+                <wp:anchor distT="0" distB="27305" distL="114300" distR="114300" simplePos="0" relativeHeight="251672576" behindDoc="0" locked="0" layoutInCell="1" allowOverlap="1" wp14:anchorId="50C38735" wp14:editId="5EE51810">
                   <wp:simplePos x="0" y="0"/>
                   <wp:positionH relativeFrom="margin">
-                    <wp:posOffset>791210</wp:posOffset>
+                    <wp:posOffset>791845</wp:posOffset>
                   </wp:positionH>
                   <wp:positionV relativeFrom="margin">
                     <wp:posOffset>14605</wp:posOffset>
@@ -425,7 +411,7 @@
         <w:tc>
           <w:tcPr>
             <w:tcW w:w="5000" w:type="pct"/>
-            <w:gridSpan w:val="6"/>
+            <w:gridSpan w:val="7"/>
             <w:shd w:val="clear" w:color="auto" w:fill="auto"/>
           </w:tcPr>
           <w:p>
@@ -436,6 +422,7 @@
                 <w:smallCaps/>
                 <w:sz w:val="30"/>
                 <w:szCs w:val="30"/>
+                <w:u w:val="single"/>
               </w:rPr>
             </w:pPr>
             <w:r>
@@ -445,6 +432,7 @@
                 <w:smallCaps/>
                 <w:sz w:val="30"/>
                 <w:szCs w:val="30"/>
+                <w:u w:val="single"/>
               </w:rPr>
               <w:t>Education</w:t>
             </w:r>
@@ -457,8 +445,8 @@
         </w:trPr>
         <w:tc>
           <w:tcPr>
-            <w:tcW w:w="3731" w:type="pct"/>
-            <w:gridSpan w:val="4"/>
+            <w:tcW w:w="4140" w:type="pct"/>
+            <w:gridSpan w:val="6"/>
             <w:shd w:val="clear" w:color="auto" w:fill="auto"/>
           </w:tcPr>
           <w:p>
@@ -492,7 +480,7 @@
               <w:pStyle w:val="ListParagraph"/>
               <w:numPr>
                 <w:ilvl w:val="0"/>
-                <w:numId w:val="21"/>
+                <w:numId w:val="22"/>
               </w:numPr>
               <w:spacing w:line="252" w:lineRule="auto"/>
               <w:rPr>
@@ -506,7 +494,25 @@
               <w:rPr>
                 <w:rFonts w:ascii="Calibri" w:hAnsi="Calibri" w:cs="Calibri"/>
               </w:rPr>
-              <w:t>BS</w:t>
+              <w:t>B</w:t>
+            </w:r>
+            <w:r>
+              <w:rPr>
+                <w:rFonts w:ascii="Calibri" w:hAnsi="Calibri" w:cs="Calibri"/>
+              </w:rPr>
+              <w:t>.</w:t>
+            </w:r>
+            <w:r>
+              <w:rPr>
+                <w:rFonts w:ascii="Calibri" w:hAnsi="Calibri" w:cs="Calibri"/>
+              </w:rPr>
+              <w:t>S</w:t>
+            </w:r>
+            <w:r>
+              <w:rPr>
+                <w:rFonts w:ascii="Calibri" w:hAnsi="Calibri" w:cs="Calibri"/>
+              </w:rPr>
+              <w:t>.</w:t>
             </w:r>
             <w:r>
               <w:rPr>
@@ -535,64 +541,44 @@
             <w:r>
               <w:rPr>
                 <w:rFonts w:ascii="Calibri" w:hAnsi="Calibri" w:cs="Calibri"/>
+              </w:rPr>
+              <w:t>expected graduation – December 2019</w:t>
+            </w:r>
+            <w:r>
+              <w:rPr>
+                <w:rFonts w:ascii="Calibri" w:hAnsi="Calibri" w:cs="Calibri"/>
                 <w:b/>
               </w:rPr>
-              <w:t>3</w:t>
+              <w:t xml:space="preserve"> </w:t>
             </w:r>
             <w:r>
               <w:rPr>
                 <w:rFonts w:ascii="Calibri" w:hAnsi="Calibri" w:cs="Calibri"/>
                 <w:b/>
-              </w:rPr>
-              <w:t>.</w:t>
+                <w:sz w:val="22"/>
+                <w:szCs w:val="22"/>
+              </w:rPr>
+              <w:t>(3.939/4.0 GPA)</w:t>
             </w:r>
             <w:r>
               <w:rPr>
                 <w:rFonts w:ascii="Calibri" w:hAnsi="Calibri" w:cs="Calibri"/>
                 <w:b/>
               </w:rPr>
-              <w:t>939</w:t>
+              <w:t xml:space="preserve">  </w:t>
             </w:r>
             <w:r>
               <w:rPr>
                 <w:rFonts w:ascii="Calibri" w:hAnsi="Calibri" w:cs="Calibri"/>
                 <w:b/>
               </w:rPr>
-              <w:t>/4</w:t>
-            </w:r>
-            <w:r>
-              <w:rPr>
-                <w:rFonts w:ascii="Calibri" w:hAnsi="Calibri" w:cs="Calibri"/>
-                <w:b/>
-              </w:rPr>
-              <w:t>.</w:t>
-            </w:r>
-            <w:r>
-              <w:rPr>
-                <w:rFonts w:ascii="Calibri" w:hAnsi="Calibri" w:cs="Calibri"/>
-                <w:b/>
-              </w:rPr>
-              <w:t>0</w:t>
-            </w:r>
-            <w:r>
-              <w:rPr>
-                <w:rFonts w:ascii="Calibri" w:hAnsi="Calibri" w:cs="Calibri"/>
-                <w:b/>
-              </w:rPr>
-              <w:t xml:space="preserve"> GPA</w:t>
-            </w:r>
-            <w:r>
-              <w:rPr>
-                <w:rFonts w:ascii="Calibri" w:hAnsi="Calibri" w:cs="Calibri"/>
-              </w:rPr>
-              <w:t xml:space="preserve">                                                                                         </w:t>
+              <w:t xml:space="preserve">                                                                                  </w:t>
             </w:r>
           </w:p>
         </w:tc>
         <w:tc>
           <w:tcPr>
-            <w:tcW w:w="1269" w:type="pct"/>
-            <w:gridSpan w:val="2"/>
+            <w:tcW w:w="860" w:type="pct"/>
             <w:shd w:val="clear" w:color="auto" w:fill="auto"/>
           </w:tcPr>
           <w:p>
@@ -613,7 +599,7 @@
                 <w:sz w:val="20"/>
                 <w:szCs w:val="20"/>
               </w:rPr>
-              <w:t>(</w:t>
+              <w:t>Aug</w:t>
             </w:r>
             <w:r>
               <w:rPr>
@@ -622,7 +608,7 @@
                 <w:sz w:val="20"/>
                 <w:szCs w:val="20"/>
               </w:rPr>
-              <w:t xml:space="preserve">Fall 2015 </w:t>
+              <w:t xml:space="preserve"> 2015 </w:t>
             </w:r>
             <w:r>
               <w:rPr>
@@ -639,7 +625,7 @@
                 <w:sz w:val="20"/>
                 <w:szCs w:val="20"/>
               </w:rPr>
-              <w:t xml:space="preserve"> Fall 2019</w:t>
+              <w:t xml:space="preserve"> </w:t>
             </w:r>
             <w:r>
               <w:rPr>
@@ -648,7 +634,7 @@
                 <w:sz w:val="20"/>
                 <w:szCs w:val="20"/>
               </w:rPr>
-              <w:t>)</w:t>
+              <w:t>Present</w:t>
             </w:r>
           </w:p>
         </w:tc>
@@ -660,7 +646,7 @@
         <w:tc>
           <w:tcPr>
             <w:tcW w:w="5000" w:type="pct"/>
-            <w:gridSpan w:val="6"/>
+            <w:gridSpan w:val="7"/>
             <w:shd w:val="clear" w:color="auto" w:fill="auto"/>
           </w:tcPr>
           <w:p>
@@ -687,7 +673,7 @@
         </w:trPr>
         <w:tc>
           <w:tcPr>
-            <w:tcW w:w="1745" w:type="pct"/>
+            <w:tcW w:w="1667" w:type="pct"/>
             <w:shd w:val="clear" w:color="auto" w:fill="auto"/>
           </w:tcPr>
           <w:p>
@@ -764,8 +750,8 @@
         </w:tc>
         <w:tc>
           <w:tcPr>
-            <w:tcW w:w="1589" w:type="pct"/>
-            <w:gridSpan w:val="2"/>
+            <w:tcW w:w="1667" w:type="pct"/>
+            <w:gridSpan w:val="3"/>
             <w:shd w:val="clear" w:color="auto" w:fill="auto"/>
           </w:tcPr>
           <w:p>
@@ -835,7 +821,15 @@
                 <w:sz w:val="22"/>
                 <w:szCs w:val="22"/>
               </w:rPr>
-              <w:t>Discrete Mathematics</w:t>
+              <w:t xml:space="preserve">Big Data </w:t>
+            </w:r>
+            <w:r>
+              <w:rPr>
+                <w:rFonts w:ascii="Calibri" w:hAnsi="Calibri" w:cs="Calibri"/>
+                <w:sz w:val="22"/>
+                <w:szCs w:val="22"/>
+              </w:rPr>
+              <w:t>Solutions</w:t>
             </w:r>
           </w:p>
         </w:tc>
@@ -866,7 +860,7 @@
                 <w:sz w:val="22"/>
                 <w:szCs w:val="22"/>
               </w:rPr>
-              <w:t>Calculus</w:t>
+              <w:t>Discrete Mathematics</w:t>
             </w:r>
           </w:p>
           <w:p>
@@ -926,7 +920,7 @@
         <w:tc>
           <w:tcPr>
             <w:tcW w:w="5000" w:type="pct"/>
-            <w:gridSpan w:val="6"/>
+            <w:gridSpan w:val="7"/>
             <w:shd w:val="clear" w:color="auto" w:fill="auto"/>
           </w:tcPr>
           <w:p>
@@ -938,6 +932,7 @@
                 <w:smallCaps/>
                 <w:sz w:val="30"/>
                 <w:szCs w:val="30"/>
+                <w:u w:val="single"/>
               </w:rPr>
             </w:pPr>
             <w:r>
@@ -947,6 +942,7 @@
                 <w:smallCaps/>
                 <w:sz w:val="30"/>
                 <w:szCs w:val="30"/>
+                <w:u w:val="single"/>
               </w:rPr>
               <w:t>Key Skills</w:t>
             </w:r>
@@ -960,7 +956,7 @@
         <w:tc>
           <w:tcPr>
             <w:tcW w:w="5000" w:type="pct"/>
-            <w:gridSpan w:val="6"/>
+            <w:gridSpan w:val="7"/>
             <w:shd w:val="clear" w:color="auto" w:fill="auto"/>
           </w:tcPr>
           <w:p>
@@ -981,7 +977,6 @@
                 <w:b/>
                 <w:sz w:val="22"/>
                 <w:szCs w:val="22"/>
-                <w:u w:val="single"/>
               </w:rPr>
               <w:t>Languages</w:t>
             </w:r>
@@ -1050,7 +1045,7 @@
                 <w:sz w:val="22"/>
                 <w:szCs w:val="22"/>
               </w:rPr>
-              <w:t xml:space="preserve"> (Proficient), </w:t>
+              <w:t>/</w:t>
             </w:r>
             <w:r>
               <w:rPr>
@@ -1094,6 +1089,40 @@
                 <w:szCs w:val="22"/>
               </w:rPr>
               <w:t>C</w:t>
+            </w:r>
+            <w:r>
+              <w:rPr>
+                <w:rFonts w:ascii="Calibri" w:hAnsi="Calibri"/>
+                <w:b/>
+                <w:sz w:val="22"/>
+                <w:szCs w:val="22"/>
+              </w:rPr>
+              <w:t>/C++</w:t>
+            </w:r>
+            <w:r>
+              <w:rPr>
+                <w:rFonts w:ascii="Calibri" w:hAnsi="Calibri"/>
+                <w:sz w:val="22"/>
+                <w:szCs w:val="22"/>
+              </w:rPr>
+              <w:t xml:space="preserve"> (Basic)</w:t>
+            </w:r>
+            <w:r>
+              <w:rPr>
+                <w:rFonts w:ascii="Calibri" w:hAnsi="Calibri"/>
+                <w:sz w:val="22"/>
+                <w:szCs w:val="22"/>
+              </w:rPr>
+              <w:t xml:space="preserve">, </w:t>
+            </w:r>
+            <w:r>
+              <w:rPr>
+                <w:rFonts w:ascii="Calibri" w:hAnsi="Calibri"/>
+                <w:b/>
+                <w:sz w:val="22"/>
+                <w:szCs w:val="22"/>
+              </w:rPr>
+              <w:t>Python</w:t>
             </w:r>
             <w:r>
               <w:rPr>
@@ -1120,7 +1149,6 @@
                 <w:b/>
                 <w:sz w:val="22"/>
                 <w:szCs w:val="22"/>
-                <w:u w:val="single"/>
               </w:rPr>
               <w:t>Tools and Libraries</w:t>
             </w:r>
@@ -1353,7 +1381,7 @@
         <w:tc>
           <w:tcPr>
             <w:tcW w:w="5000" w:type="pct"/>
-            <w:gridSpan w:val="6"/>
+            <w:gridSpan w:val="7"/>
             <w:shd w:val="clear" w:color="auto" w:fill="auto"/>
           </w:tcPr>
           <w:p>
@@ -1364,6 +1392,7 @@
                 <w:smallCaps/>
                 <w:sz w:val="30"/>
                 <w:szCs w:val="30"/>
+                <w:u w:val="single"/>
               </w:rPr>
             </w:pPr>
             <w:r>
@@ -1373,6 +1402,7 @@
                 <w:smallCaps/>
                 <w:sz w:val="30"/>
                 <w:szCs w:val="30"/>
+                <w:u w:val="single"/>
               </w:rPr>
               <w:t>Technical Experience</w:t>
             </w:r>
@@ -1458,25 +1488,15 @@
                 <w:sz w:val="22"/>
                 <w:szCs w:val="22"/>
               </w:rPr>
-              <w:t xml:space="preserve">Developed </w:t>
-            </w:r>
-            <w:proofErr w:type="spellStart"/>
-            <w:r>
-              <w:rPr>
-                <w:rFonts w:ascii="Calibri" w:hAnsi="Calibri" w:cs="Calibri"/>
-                <w:sz w:val="22"/>
-                <w:szCs w:val="22"/>
-              </w:rPr>
-              <w:t>Webex</w:t>
-            </w:r>
-            <w:proofErr w:type="spellEnd"/>
-            <w:r>
-              <w:rPr>
-                <w:rFonts w:ascii="Calibri" w:hAnsi="Calibri" w:cs="Calibri"/>
-                <w:sz w:val="22"/>
-                <w:szCs w:val="22"/>
-              </w:rPr>
-              <w:t xml:space="preserve"> Teams bot that notifies users of Git repository activity via GitHub’s API</w:t>
+              <w:t>Implemented</w:t>
+            </w:r>
+            <w:r>
+              <w:rPr>
+                <w:rFonts w:ascii="Calibri" w:hAnsi="Calibri" w:cs="Calibri"/>
+                <w:sz w:val="22"/>
+                <w:szCs w:val="22"/>
+              </w:rPr>
+              <w:t xml:space="preserve"> back-end C/C++ web server code enabling client language change</w:t>
             </w:r>
           </w:p>
           <w:p>
@@ -1500,43 +1520,95 @@
                 <w:sz w:val="22"/>
                 <w:szCs w:val="22"/>
               </w:rPr>
-              <w:t xml:space="preserve">Performed internationalization and </w:t>
-            </w:r>
-            <w:bookmarkStart w:id="0" w:name="_GoBack"/>
-            <w:r>
-              <w:rPr>
-                <w:rFonts w:ascii="Calibri" w:hAnsi="Calibri" w:cs="Calibri"/>
-                <w:sz w:val="22"/>
-                <w:szCs w:val="22"/>
-              </w:rPr>
-              <w:t xml:space="preserve">localization </w:t>
-            </w:r>
-            <w:bookmarkEnd w:id="0"/>
-            <w:r>
-              <w:rPr>
-                <w:rFonts w:ascii="Calibri" w:hAnsi="Calibri" w:cs="Calibri"/>
-                <w:sz w:val="22"/>
-                <w:szCs w:val="22"/>
-              </w:rPr>
-              <w:t xml:space="preserve">on the web client of </w:t>
-            </w:r>
-            <w:proofErr w:type="spellStart"/>
-            <w:r>
-              <w:rPr>
-                <w:rFonts w:ascii="Calibri" w:hAnsi="Calibri" w:cs="Calibri"/>
-                <w:sz w:val="22"/>
-                <w:szCs w:val="22"/>
-              </w:rPr>
-              <w:t>Webex</w:t>
-            </w:r>
-            <w:proofErr w:type="spellEnd"/>
-            <w:r>
-              <w:rPr>
-                <w:rFonts w:ascii="Calibri" w:hAnsi="Calibri" w:cs="Calibri"/>
-                <w:sz w:val="22"/>
-                <w:szCs w:val="22"/>
-              </w:rPr>
-              <w:t xml:space="preserve"> Share, a video</w:t>
+              <w:t xml:space="preserve">Modernized </w:t>
+            </w:r>
+            <w:r>
+              <w:rPr>
+                <w:rFonts w:ascii="Calibri" w:hAnsi="Calibri" w:cs="Calibri"/>
+                <w:sz w:val="22"/>
+                <w:szCs w:val="22"/>
+              </w:rPr>
+              <w:t xml:space="preserve">web </w:t>
+            </w:r>
+            <w:r>
+              <w:rPr>
+                <w:rFonts w:ascii="Calibri" w:hAnsi="Calibri" w:cs="Calibri"/>
+                <w:sz w:val="22"/>
+                <w:szCs w:val="22"/>
+              </w:rPr>
+              <w:t xml:space="preserve">client </w:t>
+            </w:r>
+            <w:r>
+              <w:rPr>
+                <w:rFonts w:ascii="Calibri" w:hAnsi="Calibri" w:cs="Calibri"/>
+                <w:sz w:val="22"/>
+                <w:szCs w:val="22"/>
+              </w:rPr>
+              <w:t>code</w:t>
+            </w:r>
+            <w:r>
+              <w:rPr>
+                <w:rFonts w:ascii="Calibri" w:hAnsi="Calibri" w:cs="Calibri"/>
+                <w:sz w:val="22"/>
+                <w:szCs w:val="22"/>
+              </w:rPr>
+              <w:t>base</w:t>
+            </w:r>
+            <w:r>
+              <w:rPr>
+                <w:rFonts w:ascii="Calibri" w:hAnsi="Calibri" w:cs="Calibri"/>
+                <w:sz w:val="22"/>
+                <w:szCs w:val="22"/>
+              </w:rPr>
+              <w:t xml:space="preserve"> </w:t>
+            </w:r>
+            <w:r>
+              <w:rPr>
+                <w:rFonts w:ascii="Calibri" w:hAnsi="Calibri" w:cs="Calibri"/>
+                <w:sz w:val="22"/>
+                <w:szCs w:val="22"/>
+              </w:rPr>
+              <w:t>with</w:t>
+            </w:r>
+            <w:r>
+              <w:rPr>
+                <w:rFonts w:ascii="Calibri" w:hAnsi="Calibri" w:cs="Calibri"/>
+                <w:sz w:val="22"/>
+                <w:szCs w:val="22"/>
+              </w:rPr>
+              <w:t xml:space="preserve"> </w:t>
+            </w:r>
+            <w:r>
+              <w:rPr>
+                <w:rFonts w:ascii="Calibri" w:hAnsi="Calibri" w:cs="Calibri"/>
+                <w:sz w:val="22"/>
+                <w:szCs w:val="22"/>
+              </w:rPr>
+              <w:t xml:space="preserve">package management, </w:t>
+            </w:r>
+            <w:r>
+              <w:rPr>
+                <w:rFonts w:ascii="Calibri" w:hAnsi="Calibri" w:cs="Calibri"/>
+                <w:sz w:val="22"/>
+                <w:szCs w:val="22"/>
+              </w:rPr>
+              <w:t>React</w:t>
+            </w:r>
+            <w:r>
+              <w:rPr>
+                <w:rFonts w:ascii="Calibri" w:hAnsi="Calibri" w:cs="Calibri"/>
+                <w:sz w:val="22"/>
+                <w:szCs w:val="22"/>
+              </w:rPr>
+              <w:t>,</w:t>
+            </w:r>
+            <w:r>
+              <w:rPr>
+                <w:rFonts w:ascii="Calibri" w:hAnsi="Calibri" w:cs="Calibri"/>
+                <w:sz w:val="22"/>
+                <w:szCs w:val="22"/>
+              </w:rPr>
+              <w:t xml:space="preserve"> and ES6+</w:t>
             </w:r>
           </w:p>
           <w:p>
@@ -1560,15 +1632,15 @@
                 <w:sz w:val="22"/>
                 <w:szCs w:val="22"/>
               </w:rPr>
-              <w:t xml:space="preserve">teleconferencing </w:t>
-            </w:r>
-            <w:r>
-              <w:rPr>
-                <w:rFonts w:ascii="Calibri" w:hAnsi="Calibri" w:cs="Calibri"/>
-                <w:sz w:val="22"/>
-                <w:szCs w:val="22"/>
-              </w:rPr>
-              <w:t>IoT device</w:t>
+              <w:t>Trimmed web client production build size by over 75%</w:t>
+            </w:r>
+            <w:r>
+              <w:rPr>
+                <w:rFonts w:ascii="Calibri" w:hAnsi="Calibri" w:cs="Calibri"/>
+                <w:sz w:val="22"/>
+                <w:szCs w:val="22"/>
+              </w:rPr>
+              <w:t xml:space="preserve"> via bundling, minifying, caching, and compression</w:t>
             </w:r>
           </w:p>
           <w:p>
@@ -1592,49 +1664,7 @@
                 <w:sz w:val="22"/>
                 <w:szCs w:val="22"/>
               </w:rPr>
-              <w:t xml:space="preserve">Modernized </w:t>
-            </w:r>
-            <w:proofErr w:type="spellStart"/>
-            <w:r>
-              <w:rPr>
-                <w:rFonts w:ascii="Calibri" w:hAnsi="Calibri" w:cs="Calibri"/>
-                <w:sz w:val="22"/>
-                <w:szCs w:val="22"/>
-              </w:rPr>
-              <w:t>Webex</w:t>
-            </w:r>
-            <w:proofErr w:type="spellEnd"/>
-            <w:r>
-              <w:rPr>
-                <w:rFonts w:ascii="Calibri" w:hAnsi="Calibri" w:cs="Calibri"/>
-                <w:sz w:val="22"/>
-                <w:szCs w:val="22"/>
-              </w:rPr>
-              <w:t xml:space="preserve"> Share’s web client to React and ES6+</w:t>
-            </w:r>
-          </w:p>
-          <w:p>
-            <w:pPr>
-              <w:pStyle w:val="ListParagraph"/>
-              <w:widowControl w:val="0"/>
-              <w:numPr>
-                <w:ilvl w:val="0"/>
-                <w:numId w:val="15"/>
-              </w:numPr>
-              <w:spacing w:line="252" w:lineRule="auto"/>
-              <w:rPr>
-                <w:rFonts w:ascii="Calibri" w:hAnsi="Calibri" w:cs="Calibri"/>
-                <w:sz w:val="22"/>
-                <w:szCs w:val="22"/>
-              </w:rPr>
-            </w:pPr>
-            <w:r>
-              <w:rPr>
-                <w:rFonts w:ascii="Calibri" w:hAnsi="Calibri" w:cs="Calibri"/>
-                <w:sz w:val="22"/>
-                <w:szCs w:val="22"/>
-              </w:rPr>
-              <w:t>Trimmed web client production build size by over 75%</w:t>
+              <w:t>Developed Webex Teams bot that notifies users of Git repository activity via GitHub’s API</w:t>
             </w:r>
           </w:p>
           <w:p>
@@ -1665,6 +1695,7 @@
         <w:tc>
           <w:tcPr>
             <w:tcW w:w="900" w:type="pct"/>
+            <w:gridSpan w:val="2"/>
             <w:shd w:val="clear" w:color="auto" w:fill="auto"/>
           </w:tcPr>
           <w:p>
@@ -1713,7 +1744,7 @@
                 <w:sz w:val="20"/>
                 <w:szCs w:val="20"/>
               </w:rPr>
-              <w:t>-</w:t>
+              <w:t xml:space="preserve">- </w:t>
             </w:r>
             <w:r>
               <w:rPr>
@@ -1722,7 +1753,7 @@
                 <w:sz w:val="20"/>
                 <w:szCs w:val="20"/>
               </w:rPr>
-              <w:t xml:space="preserve"> Present</w:t>
+              <w:t>Aug 2018</w:t>
             </w:r>
           </w:p>
         </w:tc>
@@ -1777,23 +1808,13 @@
               </w:rPr>
               <w:t xml:space="preserve">— </w:t>
             </w:r>
-            <w:proofErr w:type="spellStart"/>
             <w:r>
               <w:rPr>
                 <w:rFonts w:ascii="Calibri" w:hAnsi="Calibri" w:cs="Calibri"/>
                 <w:sz w:val="22"/>
                 <w:szCs w:val="20"/>
               </w:rPr>
-              <w:t>Xenio</w:t>
-            </w:r>
-            <w:proofErr w:type="spellEnd"/>
-            <w:r>
-              <w:rPr>
-                <w:rFonts w:ascii="Calibri" w:hAnsi="Calibri" w:cs="Calibri"/>
-                <w:sz w:val="22"/>
-                <w:szCs w:val="20"/>
-              </w:rPr>
-              <w:t xml:space="preserve"> Systems</w:t>
+              <w:t>Xenio Systems</w:t>
             </w:r>
           </w:p>
           <w:p>
@@ -1922,13 +1943,56 @@
                 <w:sz w:val="22"/>
                 <w:szCs w:val="22"/>
               </w:rPr>
-              <w:t>Optimized codebase infrastructure for run-time, bundle size, and error checking</w:t>
+              <w:t xml:space="preserve">Enhanced </w:t>
+            </w:r>
+            <w:r>
+              <w:rPr>
+                <w:rFonts w:ascii="Calibri" w:hAnsi="Calibri" w:cs="Calibri"/>
+                <w:sz w:val="22"/>
+                <w:szCs w:val="22"/>
+              </w:rPr>
+              <w:t xml:space="preserve">codebase infrastructure </w:t>
+            </w:r>
+            <w:bookmarkStart w:id="0" w:name="_GoBack"/>
+            <w:bookmarkEnd w:id="0"/>
+            <w:r>
+              <w:rPr>
+                <w:rFonts w:ascii="Calibri" w:hAnsi="Calibri" w:cs="Calibri"/>
+                <w:sz w:val="22"/>
+                <w:szCs w:val="22"/>
+              </w:rPr>
+              <w:t xml:space="preserve">with error checking and </w:t>
+            </w:r>
+            <w:r>
+              <w:rPr>
+                <w:rFonts w:ascii="Calibri" w:hAnsi="Calibri" w:cs="Calibri"/>
+                <w:sz w:val="22"/>
+                <w:szCs w:val="22"/>
+              </w:rPr>
+              <w:t xml:space="preserve">reduced </w:t>
+            </w:r>
+            <w:r>
+              <w:rPr>
+                <w:rFonts w:ascii="Calibri" w:hAnsi="Calibri" w:cs="Calibri"/>
+                <w:sz w:val="22"/>
+                <w:szCs w:val="22"/>
+              </w:rPr>
+              <w:t xml:space="preserve">production build </w:t>
+            </w:r>
+            <w:r>
+              <w:rPr>
+                <w:rFonts w:ascii="Calibri" w:hAnsi="Calibri" w:cs="Calibri"/>
+                <w:sz w:val="22"/>
+                <w:szCs w:val="22"/>
+              </w:rPr>
+              <w:t>size</w:t>
             </w:r>
           </w:p>
         </w:tc>
         <w:tc>
           <w:tcPr>
             <w:tcW w:w="900" w:type="pct"/>
+            <w:gridSpan w:val="2"/>
             <w:shd w:val="clear" w:color="auto" w:fill="auto"/>
           </w:tcPr>
           <w:p>
@@ -1995,7 +2059,7 @@
                 <w:sz w:val="20"/>
                 <w:szCs w:val="20"/>
               </w:rPr>
-              <w:t>Jun 2017</w:t>
+              <w:t>Jun 2018</w:t>
             </w:r>
           </w:p>
           <w:p>
@@ -2073,7 +2137,15 @@
                 <w:sz w:val="22"/>
                 <w:szCs w:val="22"/>
               </w:rPr>
-              <w:t xml:space="preserve"> — San José State University</w:t>
+              <w:t xml:space="preserve"> — San Jose</w:t>
+            </w:r>
+            <w:r>
+              <w:rPr>
+                <w:rFonts w:ascii="Calibri" w:hAnsi="Calibri" w:cs="Calibri"/>
+                <w:sz w:val="22"/>
+                <w:szCs w:val="22"/>
+              </w:rPr>
+              <w:t xml:space="preserve"> State University</w:t>
             </w:r>
           </w:p>
           <w:p>
@@ -2116,47 +2188,15 @@
                 <w:sz w:val="22"/>
                 <w:szCs w:val="22"/>
               </w:rPr>
+              <w:t xml:space="preserve">introductory </w:t>
+            </w:r>
+            <w:r>
+              <w:rPr>
+                <w:rFonts w:ascii="Calibri" w:hAnsi="Calibri" w:cs="AppleSystemUIFont"/>
+                <w:sz w:val="22"/>
+                <w:szCs w:val="22"/>
+              </w:rPr>
               <w:t>Java code for over 100 students</w:t>
-            </w:r>
-            <w:r>
-              <w:rPr>
-                <w:rFonts w:ascii="Calibri" w:hAnsi="Calibri" w:cs="AppleSystemUIFont"/>
-                <w:sz w:val="22"/>
-                <w:szCs w:val="22"/>
-              </w:rPr>
-              <w:t xml:space="preserve"> in </w:t>
-            </w:r>
-            <w:r>
-              <w:rPr>
-                <w:rFonts w:ascii="Calibri" w:hAnsi="Calibri" w:cs="AppleSystemUIFont"/>
-                <w:sz w:val="22"/>
-                <w:szCs w:val="22"/>
-              </w:rPr>
-              <w:t xml:space="preserve">regards to </w:t>
-            </w:r>
-            <w:r>
-              <w:rPr>
-                <w:rFonts w:ascii="Calibri" w:hAnsi="Calibri" w:cs="AppleSystemUIFont"/>
-                <w:sz w:val="22"/>
-                <w:szCs w:val="22"/>
-              </w:rPr>
-              <w:t>object-orientated</w:t>
-            </w:r>
-            <w:r>
-              <w:rPr>
-                <w:rFonts w:ascii="Calibri" w:hAnsi="Calibri" w:cs="AppleSystemUIFont"/>
-                <w:sz w:val="22"/>
-                <w:szCs w:val="22"/>
-              </w:rPr>
-              <w:t xml:space="preserve"> </w:t>
-            </w:r>
-            <w:r>
-              <w:rPr>
-                <w:rFonts w:ascii="Calibri" w:hAnsi="Calibri" w:cs="AppleSystemUIFont"/>
-                <w:sz w:val="22"/>
-                <w:szCs w:val="22"/>
-              </w:rPr>
-              <w:t>design</w:t>
             </w:r>
           </w:p>
           <w:p>
@@ -2183,13 +2223,22 @@
                 <w:sz w:val="22"/>
                 <w:szCs w:val="22"/>
               </w:rPr>
-              <w:t>Constructed meaningful feedback for student reflection</w:t>
+              <w:t>Provided constructive criticism and</w:t>
+            </w:r>
+            <w:r>
+              <w:rPr>
+                <w:rFonts w:ascii="Calibri" w:hAnsi="Calibri" w:cs="AppleSystemUIFont"/>
+                <w:sz w:val="22"/>
+                <w:szCs w:val="22"/>
+              </w:rPr>
+              <w:t xml:space="preserve"> meaningful feedback for student reflection</w:t>
             </w:r>
           </w:p>
         </w:tc>
         <w:tc>
           <w:tcPr>
             <w:tcW w:w="900" w:type="pct"/>
+            <w:gridSpan w:val="2"/>
             <w:shd w:val="clear" w:color="auto" w:fill="auto"/>
           </w:tcPr>
           <w:p>
@@ -2307,7 +2356,7 @@
                 <w:sz w:val="22"/>
                 <w:szCs w:val="20"/>
               </w:rPr>
-              <w:t>José</w:t>
+              <w:t xml:space="preserve">Jose </w:t>
             </w:r>
             <w:r>
               <w:rPr>
@@ -2315,7 +2364,7 @@
                 <w:sz w:val="22"/>
                 <w:szCs w:val="20"/>
               </w:rPr>
-              <w:t xml:space="preserve"> State University</w:t>
+              <w:t>State University</w:t>
             </w:r>
           </w:p>
           <w:p>
@@ -2440,6 +2489,7 @@
         <w:tc>
           <w:tcPr>
             <w:tcW w:w="900" w:type="pct"/>
+            <w:gridSpan w:val="2"/>
             <w:shd w:val="clear" w:color="auto" w:fill="auto"/>
           </w:tcPr>
           <w:p>
@@ -2502,7 +2552,7 @@
         <w:tc>
           <w:tcPr>
             <w:tcW w:w="5000" w:type="pct"/>
-            <w:gridSpan w:val="6"/>
+            <w:gridSpan w:val="7"/>
             <w:shd w:val="clear" w:color="auto" w:fill="auto"/>
           </w:tcPr>
           <w:p>
@@ -2514,6 +2564,7 @@
                 <w:spacing w:val="86"/>
                 <w:sz w:val="30"/>
                 <w:szCs w:val="30"/>
+                <w:u w:val="single"/>
               </w:rPr>
             </w:pPr>
             <w:r>
@@ -2523,6 +2574,7 @@
                 <w:smallCaps/>
                 <w:sz w:val="30"/>
                 <w:szCs w:val="30"/>
+                <w:u w:val="single"/>
               </w:rPr>
               <w:t>Open Source Projects</w:t>
             </w:r>
@@ -2536,7 +2588,7 @@
         <w:tc>
           <w:tcPr>
             <w:tcW w:w="5000" w:type="pct"/>
-            <w:gridSpan w:val="6"/>
+            <w:gridSpan w:val="7"/>
             <w:shd w:val="clear" w:color="auto" w:fill="auto"/>
           </w:tcPr>
           <w:p>
@@ -2553,7 +2605,6 @@
                 <w:szCs w:val="22"/>
               </w:rPr>
             </w:pPr>
-            <w:proofErr w:type="spellStart"/>
             <w:r>
               <w:rPr>
                 <w:rFonts w:ascii="Calibri" w:hAnsi="Calibri" w:cs="Calibri"/>
@@ -2563,7 +2614,15 @@
               </w:rPr>
               <w:t>Strongr</w:t>
             </w:r>
-            <w:proofErr w:type="spellEnd"/>
+            <w:r>
+              <w:rPr>
+                <w:rFonts w:ascii="Calibri" w:hAnsi="Calibri" w:cs="Calibri"/>
+                <w:b/>
+                <w:sz w:val="22"/>
+                <w:szCs w:val="20"/>
+              </w:rPr>
+              <w:t>.io</w:t>
+            </w:r>
             <w:r>
               <w:rPr>
                 <w:rFonts w:ascii="Calibri" w:hAnsi="Calibri" w:cs="Calibri"/>
@@ -2657,7 +2716,23 @@
                 <w:sz w:val="22"/>
                 <w:szCs w:val="22"/>
               </w:rPr>
-              <w:t xml:space="preserve"> on with Node and Express on Heroku</w:t>
+              <w:t xml:space="preserve"> with</w:t>
+            </w:r>
+            <w:r>
+              <w:rPr>
+                <w:rFonts w:ascii="Calibri" w:hAnsi="Calibri" w:cs="Calibri"/>
+                <w:sz w:val="22"/>
+                <w:szCs w:val="22"/>
+              </w:rPr>
+              <w:t xml:space="preserve"> Node/</w:t>
+            </w:r>
+            <w:r>
+              <w:rPr>
+                <w:rFonts w:ascii="Calibri" w:hAnsi="Calibri" w:cs="Calibri"/>
+                <w:sz w:val="22"/>
+                <w:szCs w:val="22"/>
+              </w:rPr>
+              <w:t>Express on Heroku</w:t>
             </w:r>
             <w:r>
               <w:rPr>
@@ -2682,7 +2757,6 @@
                 <w:szCs w:val="20"/>
               </w:rPr>
             </w:pPr>
-            <w:proofErr w:type="spellStart"/>
             <w:r>
               <w:rPr>
                 <w:rFonts w:ascii="Calibri" w:hAnsi="Calibri" w:cs="Calibri"/>
@@ -2690,17 +2764,7 @@
                 <w:sz w:val="22"/>
                 <w:szCs w:val="20"/>
               </w:rPr>
-              <w:t>js</w:t>
-            </w:r>
-            <w:proofErr w:type="spellEnd"/>
-            <w:r>
-              <w:rPr>
-                <w:rFonts w:ascii="Calibri" w:hAnsi="Calibri" w:cs="Calibri"/>
-                <w:b/>
-                <w:sz w:val="22"/>
-                <w:szCs w:val="20"/>
-              </w:rPr>
-              <w:t>-algorithms</w:t>
+              <w:t>js-algorithms</w:t>
             </w:r>
             <w:r>
               <w:rPr>
@@ -2782,7 +2846,6 @@
               </w:rPr>
               <w:t xml:space="preserve">Incorporated solutions for popular questions on </w:t>
             </w:r>
-            <w:proofErr w:type="spellStart"/>
             <w:r>
               <w:rPr>
                 <w:rFonts w:ascii="Calibri" w:hAnsi="Calibri" w:cs="Calibri"/>
@@ -2792,7 +2855,6 @@
               </w:rPr>
               <w:t>Leetcode</w:t>
             </w:r>
-            <w:proofErr w:type="spellEnd"/>
             <w:r>
               <w:rPr>
                 <w:rFonts w:ascii="Calibri" w:hAnsi="Calibri" w:cs="Calibri"/>
@@ -2820,7 +2882,7 @@
         <w:tc>
           <w:tcPr>
             <w:tcW w:w="5000" w:type="pct"/>
-            <w:gridSpan w:val="6"/>
+            <w:gridSpan w:val="7"/>
             <w:shd w:val="clear" w:color="auto" w:fill="auto"/>
           </w:tcPr>
           <w:p>
@@ -2832,6 +2894,7 @@
                 <w:rFonts w:ascii="Calibri" w:hAnsi="Calibri"/>
                 <w:sz w:val="22"/>
                 <w:szCs w:val="22"/>
+                <w:u w:val="single"/>
               </w:rPr>
             </w:pPr>
             <w:r>
@@ -2841,6 +2904,7 @@
                 <w:smallCaps/>
                 <w:sz w:val="30"/>
                 <w:szCs w:val="30"/>
+                <w:u w:val="single"/>
               </w:rPr>
               <w:t>Additional Experience and Service</w:t>
             </w:r>
@@ -2854,7 +2918,7 @@
         <w:tc>
           <w:tcPr>
             <w:tcW w:w="3247" w:type="pct"/>
-            <w:gridSpan w:val="2"/>
+            <w:gridSpan w:val="3"/>
             <w:shd w:val="clear" w:color="auto" w:fill="auto"/>
           </w:tcPr>
           <w:p>
@@ -3285,6 +3349,120 @@
     </w:lvl>
   </w:abstractNum>
   <w:abstractNum w:abstractNumId="2" w15:restartNumberingAfterBreak="0">
+    <w:nsid w:val="11C019D0"/>
+    <w:multiLevelType w:val="hybridMultilevel"/>
+    <w:tmpl w:val="EFA66188"/>
+    <w:lvl w:ilvl="0" w:tplc="D46A876E">
+      <w:numFmt w:val="bullet"/>
+      <w:lvlText w:val="-"/>
+      <w:lvlJc w:val="left"/>
+      <w:pPr>
+        <w:ind w:left="720" w:hanging="360"/>
+      </w:pPr>
+      <w:rPr>
+        <w:rFonts w:ascii="Calibri" w:eastAsia="Times New Roman" w:hAnsi="Calibri" w:cs="Calibri" w:hint="default"/>
+        <w:b w:val="0"/>
+        <w:sz w:val="24"/>
+      </w:rPr>
+    </w:lvl>
+    <w:lvl w:ilvl="1" w:tplc="04090003" w:tentative="1">
+      <w:start w:val="1"/>
+      <w:numFmt w:val="bullet"/>
+      <w:lvlText w:val="o"/>
+      <w:lvlJc w:val="left"/>
+      <w:pPr>
+        <w:ind w:left="1440" w:hanging="360"/>
+      </w:pPr>
+      <w:rPr>
+        <w:rFonts w:ascii="Courier New" w:hAnsi="Courier New" w:cs="Courier New" w:hint="default"/>
+      </w:rPr>
+    </w:lvl>
+    <w:lvl w:ilvl="2" w:tplc="04090005" w:tentative="1">
+      <w:start w:val="1"/>
+      <w:numFmt w:val="bullet"/>
+      <w:lvlText w:val=""/>
+      <w:lvlJc w:val="left"/>
+      <w:pPr>
+        <w:ind w:left="2160" w:hanging="360"/>
+      </w:pPr>
+      <w:rPr>
+        <w:rFonts w:ascii="Wingdings" w:hAnsi="Wingdings" w:hint="default"/>
+      </w:rPr>
+    </w:lvl>
+    <w:lvl w:ilvl="3" w:tplc="04090001" w:tentative="1">
+      <w:start w:val="1"/>
+      <w:numFmt w:val="bullet"/>
+      <w:lvlText w:val=""/>
+      <w:lvlJc w:val="left"/>
+      <w:pPr>
+        <w:ind w:left="2880" w:hanging="360"/>
+      </w:pPr>
+      <w:rPr>
+        <w:rFonts w:ascii="Symbol" w:hAnsi="Symbol" w:hint="default"/>
+      </w:rPr>
+    </w:lvl>
+    <w:lvl w:ilvl="4" w:tplc="04090003" w:tentative="1">
+      <w:start w:val="1"/>
+      <w:numFmt w:val="bullet"/>
+      <w:lvlText w:val="o"/>
+      <w:lvlJc w:val="left"/>
+      <w:pPr>
+        <w:ind w:left="3600" w:hanging="360"/>
+      </w:pPr>
+      <w:rPr>
+        <w:rFonts w:ascii="Courier New" w:hAnsi="Courier New" w:cs="Courier New" w:hint="default"/>
+      </w:rPr>
+    </w:lvl>
+    <w:lvl w:ilvl="5" w:tplc="04090005" w:tentative="1">
+      <w:start w:val="1"/>
+      <w:numFmt w:val="bullet"/>
+      <w:lvlText w:val=""/>
+      <w:lvlJc w:val="left"/>
+      <w:pPr>
+        <w:ind w:left="4320" w:hanging="360"/>
+      </w:pPr>
+      <w:rPr>
+        <w:rFonts w:ascii="Wingdings" w:hAnsi="Wingdings" w:hint="default"/>
+      </w:rPr>
+    </w:lvl>
+    <w:lvl w:ilvl="6" w:tplc="04090001" w:tentative="1">
+      <w:start w:val="1"/>
+      <w:numFmt w:val="bullet"/>
+      <w:lvlText w:val=""/>
+      <w:lvlJc w:val="left"/>
+      <w:pPr>
+        <w:ind w:left="5040" w:hanging="360"/>
+      </w:pPr>
+      <w:rPr>
+        <w:rFonts w:ascii="Symbol" w:hAnsi="Symbol" w:hint="default"/>
+      </w:rPr>
+    </w:lvl>
+    <w:lvl w:ilvl="7" w:tplc="04090003" w:tentative="1">
+      <w:start w:val="1"/>
+      <w:numFmt w:val="bullet"/>
+      <w:lvlText w:val="o"/>
+      <w:lvlJc w:val="left"/>
+      <w:pPr>
+        <w:ind w:left="5760" w:hanging="360"/>
+      </w:pPr>
+      <w:rPr>
+        <w:rFonts w:ascii="Courier New" w:hAnsi="Courier New" w:cs="Courier New" w:hint="default"/>
+      </w:rPr>
+    </w:lvl>
+    <w:lvl w:ilvl="8" w:tplc="04090005" w:tentative="1">
+      <w:start w:val="1"/>
+      <w:numFmt w:val="bullet"/>
+      <w:lvlText w:val=""/>
+      <w:lvlJc w:val="left"/>
+      <w:pPr>
+        <w:ind w:left="6480" w:hanging="360"/>
+      </w:pPr>
+      <w:rPr>
+        <w:rFonts w:ascii="Wingdings" w:hAnsi="Wingdings" w:hint="default"/>
+      </w:rPr>
+    </w:lvl>
+  </w:abstractNum>
+  <w:abstractNum w:abstractNumId="3" w15:restartNumberingAfterBreak="0">
     <w:nsid w:val="1A795845"/>
     <w:multiLevelType w:val="hybridMultilevel"/>
     <w:tmpl w:val="2FF8B538"/>
@@ -3398,7 +3576,7 @@
       </w:rPr>
     </w:lvl>
   </w:abstractNum>
-  <w:abstractNum w:abstractNumId="3" w15:restartNumberingAfterBreak="0">
+  <w:abstractNum w:abstractNumId="4" w15:restartNumberingAfterBreak="0">
     <w:nsid w:val="26A245F7"/>
     <w:multiLevelType w:val="hybridMultilevel"/>
     <w:tmpl w:val="600AFCEA"/>
@@ -3514,7 +3692,7 @@
       </w:rPr>
     </w:lvl>
   </w:abstractNum>
-  <w:abstractNum w:abstractNumId="4" w15:restartNumberingAfterBreak="0">
+  <w:abstractNum w:abstractNumId="5" w15:restartNumberingAfterBreak="0">
     <w:nsid w:val="28C36D3A"/>
     <w:multiLevelType w:val="hybridMultilevel"/>
     <w:tmpl w:val="17462E32"/>
@@ -3657,7 +3835,7 @@
       </w:rPr>
     </w:lvl>
   </w:abstractNum>
-  <w:abstractNum w:abstractNumId="5" w15:restartNumberingAfterBreak="0">
+  <w:abstractNum w:abstractNumId="6" w15:restartNumberingAfterBreak="0">
     <w:nsid w:val="2E87237B"/>
     <w:multiLevelType w:val="hybridMultilevel"/>
     <w:tmpl w:val="C28C13AC"/>
@@ -3770,7 +3948,7 @@
       </w:rPr>
     </w:lvl>
   </w:abstractNum>
-  <w:abstractNum w:abstractNumId="6" w15:restartNumberingAfterBreak="0">
+  <w:abstractNum w:abstractNumId="7" w15:restartNumberingAfterBreak="0">
     <w:nsid w:val="40D91072"/>
     <w:multiLevelType w:val="hybridMultilevel"/>
     <w:tmpl w:val="758296A0"/>
@@ -3885,7 +4063,7 @@
       </w:rPr>
     </w:lvl>
   </w:abstractNum>
-  <w:abstractNum w:abstractNumId="7" w15:restartNumberingAfterBreak="0">
+  <w:abstractNum w:abstractNumId="8" w15:restartNumberingAfterBreak="0">
     <w:nsid w:val="43EE3875"/>
     <w:multiLevelType w:val="hybridMultilevel"/>
     <w:tmpl w:val="1F2409AA"/>
@@ -4028,7 +4206,7 @@
       </w:rPr>
     </w:lvl>
   </w:abstractNum>
-  <w:abstractNum w:abstractNumId="8" w15:restartNumberingAfterBreak="0">
+  <w:abstractNum w:abstractNumId="9" w15:restartNumberingAfterBreak="0">
     <w:nsid w:val="44E36D24"/>
     <w:multiLevelType w:val="multilevel"/>
     <w:tmpl w:val="C574A1D4"/>
@@ -4171,7 +4349,7 @@
       </w:rPr>
     </w:lvl>
   </w:abstractNum>
-  <w:abstractNum w:abstractNumId="9" w15:restartNumberingAfterBreak="0">
+  <w:abstractNum w:abstractNumId="10" w15:restartNumberingAfterBreak="0">
     <w:nsid w:val="4AAA2996"/>
     <w:multiLevelType w:val="hybridMultilevel"/>
     <w:tmpl w:val="069A8B9C"/>
@@ -4285,7 +4463,7 @@
       </w:rPr>
     </w:lvl>
   </w:abstractNum>
-  <w:abstractNum w:abstractNumId="10" w15:restartNumberingAfterBreak="0">
+  <w:abstractNum w:abstractNumId="11" w15:restartNumberingAfterBreak="0">
     <w:nsid w:val="4EA55D92"/>
     <w:multiLevelType w:val="hybridMultilevel"/>
     <w:tmpl w:val="40F8EF08"/>
@@ -4428,7 +4606,7 @@
       </w:rPr>
     </w:lvl>
   </w:abstractNum>
-  <w:abstractNum w:abstractNumId="11" w15:restartNumberingAfterBreak="0">
+  <w:abstractNum w:abstractNumId="12" w15:restartNumberingAfterBreak="0">
     <w:nsid w:val="4F6527C0"/>
     <w:multiLevelType w:val="hybridMultilevel"/>
     <w:tmpl w:val="5ECC321C"/>
@@ -4547,7 +4725,7 @@
       </w:rPr>
     </w:lvl>
   </w:abstractNum>
-  <w:abstractNum w:abstractNumId="12" w15:restartNumberingAfterBreak="0">
+  <w:abstractNum w:abstractNumId="13" w15:restartNumberingAfterBreak="0">
     <w:nsid w:val="5798269E"/>
     <w:multiLevelType w:val="hybridMultilevel"/>
     <w:tmpl w:val="53F2D6A2"/>
@@ -4661,7 +4839,7 @@
       </w:rPr>
     </w:lvl>
   </w:abstractNum>
-  <w:abstractNum w:abstractNumId="13" w15:restartNumberingAfterBreak="0">
+  <w:abstractNum w:abstractNumId="14" w15:restartNumberingAfterBreak="0">
     <w:nsid w:val="602376DE"/>
     <w:multiLevelType w:val="multilevel"/>
     <w:tmpl w:val="1F2409AA"/>
@@ -4804,7 +4982,7 @@
       </w:rPr>
     </w:lvl>
   </w:abstractNum>
-  <w:abstractNum w:abstractNumId="14" w15:restartNumberingAfterBreak="0">
+  <w:abstractNum w:abstractNumId="15" w15:restartNumberingAfterBreak="0">
     <w:nsid w:val="66BE4B9C"/>
     <w:multiLevelType w:val="hybridMultilevel"/>
     <w:tmpl w:val="C574A1D4"/>
@@ -4947,7 +5125,7 @@
       </w:rPr>
     </w:lvl>
   </w:abstractNum>
-  <w:abstractNum w:abstractNumId="15" w15:restartNumberingAfterBreak="0">
+  <w:abstractNum w:abstractNumId="16" w15:restartNumberingAfterBreak="0">
     <w:nsid w:val="66F3490E"/>
     <w:multiLevelType w:val="hybridMultilevel"/>
     <w:tmpl w:val="B0EAA6C4"/>
@@ -5062,7 +5240,7 @@
       </w:rPr>
     </w:lvl>
   </w:abstractNum>
-  <w:abstractNum w:abstractNumId="16" w15:restartNumberingAfterBreak="0">
+  <w:abstractNum w:abstractNumId="17" w15:restartNumberingAfterBreak="0">
     <w:nsid w:val="68CB0FDC"/>
     <w:multiLevelType w:val="hybridMultilevel"/>
     <w:tmpl w:val="4FE0D336"/>
@@ -5177,7 +5355,7 @@
       </w:rPr>
     </w:lvl>
   </w:abstractNum>
-  <w:abstractNum w:abstractNumId="17" w15:restartNumberingAfterBreak="0">
+  <w:abstractNum w:abstractNumId="18" w15:restartNumberingAfterBreak="0">
     <w:nsid w:val="6C8E594D"/>
     <w:multiLevelType w:val="hybridMultilevel"/>
     <w:tmpl w:val="505664BA"/>
@@ -5317,7 +5495,7 @@
       </w:rPr>
     </w:lvl>
   </w:abstractNum>
-  <w:abstractNum w:abstractNumId="18" w15:restartNumberingAfterBreak="0">
+  <w:abstractNum w:abstractNumId="19" w15:restartNumberingAfterBreak="0">
     <w:nsid w:val="73054A62"/>
     <w:multiLevelType w:val="hybridMultilevel"/>
     <w:tmpl w:val="ABB00A48"/>
@@ -5457,7 +5635,7 @@
       </w:rPr>
     </w:lvl>
   </w:abstractNum>
-  <w:abstractNum w:abstractNumId="19" w15:restartNumberingAfterBreak="0">
+  <w:abstractNum w:abstractNumId="20" w15:restartNumberingAfterBreak="0">
     <w:nsid w:val="7CCA2DF2"/>
     <w:multiLevelType w:val="hybridMultilevel"/>
     <w:tmpl w:val="BC4E73DC"/>
@@ -5596,7 +5774,7 @@
       </w:rPr>
     </w:lvl>
   </w:abstractNum>
-  <w:abstractNum w:abstractNumId="20" w15:restartNumberingAfterBreak="0">
+  <w:abstractNum w:abstractNumId="21" w15:restartNumberingAfterBreak="0">
     <w:nsid w:val="7D8828E0"/>
     <w:multiLevelType w:val="hybridMultilevel"/>
     <w:tmpl w:val="B68CC4E6"/>
@@ -5740,67 +5918,70 @@
     </w:lvl>
   </w:abstractNum>
   <w:num w:numId="1">
-    <w:abstractNumId w:val="7"/>
+    <w:abstractNumId w:val="8"/>
   </w:num>
   <w:num w:numId="2">
-    <w:abstractNumId w:val="4"/>
+    <w:abstractNumId w:val="5"/>
   </w:num>
   <w:num w:numId="3">
-    <w:abstractNumId w:val="10"/>
+    <w:abstractNumId w:val="11"/>
   </w:num>
   <w:num w:numId="4">
-    <w:abstractNumId w:val="20"/>
+    <w:abstractNumId w:val="21"/>
   </w:num>
   <w:num w:numId="5">
+    <w:abstractNumId w:val="15"/>
+  </w:num>
+  <w:num w:numId="6">
+    <w:abstractNumId w:val="19"/>
+  </w:num>
+  <w:num w:numId="7">
+    <w:abstractNumId w:val="18"/>
+  </w:num>
+  <w:num w:numId="8">
     <w:abstractNumId w:val="14"/>
   </w:num>
-  <w:num w:numId="6">
-    <w:abstractNumId w:val="18"/>
-  </w:num>
-  <w:num w:numId="7">
-    <w:abstractNumId w:val="17"/>
-  </w:num>
-  <w:num w:numId="8">
-    <w:abstractNumId w:val="13"/>
-  </w:num>
   <w:num w:numId="9">
-    <w:abstractNumId w:val="8"/>
+    <w:abstractNumId w:val="9"/>
   </w:num>
   <w:num w:numId="10">
     <w:abstractNumId w:val="0"/>
   </w:num>
   <w:num w:numId="11">
-    <w:abstractNumId w:val="15"/>
+    <w:abstractNumId w:val="16"/>
   </w:num>
   <w:num w:numId="12">
-    <w:abstractNumId w:val="16"/>
+    <w:abstractNumId w:val="17"/>
   </w:num>
   <w:num w:numId="13">
-    <w:abstractNumId w:val="11"/>
+    <w:abstractNumId w:val="12"/>
   </w:num>
   <w:num w:numId="14">
-    <w:abstractNumId w:val="5"/>
+    <w:abstractNumId w:val="6"/>
   </w:num>
   <w:num w:numId="15">
-    <w:abstractNumId w:val="9"/>
+    <w:abstractNumId w:val="10"/>
   </w:num>
   <w:num w:numId="16">
-    <w:abstractNumId w:val="12"/>
+    <w:abstractNumId w:val="13"/>
   </w:num>
   <w:num w:numId="17">
+    <w:abstractNumId w:val="4"/>
+  </w:num>
+  <w:num w:numId="18">
+    <w:abstractNumId w:val="20"/>
+  </w:num>
+  <w:num w:numId="19">
     <w:abstractNumId w:val="3"/>
   </w:num>
-  <w:num w:numId="18">
-    <w:abstractNumId w:val="19"/>
-  </w:num>
-  <w:num w:numId="19">
-    <w:abstractNumId w:val="2"/>
-  </w:num>
   <w:num w:numId="20">
-    <w:abstractNumId w:val="6"/>
+    <w:abstractNumId w:val="7"/>
   </w:num>
   <w:num w:numId="21">
     <w:abstractNumId w:val="1"/>
+  </w:num>
+  <w:num w:numId="22">
+    <w:abstractNumId w:val="2"/>
   </w:num>
 </w:numbering>
 </file>
@@ -6213,6 +6394,7 @@
   <w:style w:type="character" w:default="1" w:styleId="DefaultParagraphFont">
     <w:name w:val="Default Paragraph Font"/>
     <w:uiPriority w:val="1"/>
+    <w:semiHidden/>
     <w:unhideWhenUsed/>
   </w:style>
   <w:style w:type="table" w:default="1" w:styleId="TableNormal">
@@ -6645,7 +6827,7 @@
 </file>
 
 <file path=customXml/itemProps1.xml><?xml version="1.0" encoding="utf-8"?>
-<ds:datastoreItem xmlns:ds="http://schemas.openxmlformats.org/officeDocument/2006/customXml" ds:itemID="{FA5FB324-ABE4-504D-842D-FB8CEB570460}">
+<ds:datastoreItem xmlns:ds="http://schemas.openxmlformats.org/officeDocument/2006/customXml" ds:itemID="{B4C0398B-7B13-F046-9BF2-3B3FCF442C36}">
   <ds:schemaRefs>
     <ds:schemaRef ds:uri="http://schemas.openxmlformats.org/officeDocument/2006/bibliography"/>
   </ds:schemaRefs>
